--- a/2018/март/06.03/Алексеев  АЛ.docx
+++ b/2018/март/06.03/Алексеев  АЛ.docx
@@ -8,11 +8,16 @@
         <w:ind w:left="-567" w:right="-58"/>
         <w:rPr>
           <w:b w:val="0"/>
+          <w:sz w:val="24"/>
+          <w:szCs w:val="24"/>
         </w:rPr>
       </w:pPr>
+      <w:bookmarkStart w:id="0" w:name="_GoBack"/>
       <w:r>
         <w:rPr>
           <w:b w:val="0"/>
+          <w:sz w:val="24"/>
+          <w:szCs w:val="24"/>
         </w:rPr>
         <w:t>Выписной эпикриз</w:t>
       </w:r>
@@ -23,17 +28,29 @@
         <w:ind w:left="-567"/>
         <w:rPr>
           <w:b/>
+          <w:sz w:val="24"/>
+          <w:szCs w:val="24"/>
           <w:lang w:val="uk-UA"/>
         </w:rPr>
       </w:pPr>
       <w:r>
+        <w:rPr>
+          <w:sz w:val="24"/>
+          <w:szCs w:val="24"/>
+        </w:rPr>
         <w:t xml:space="preserve">Из истории болезни № </w:t>
       </w:r>
       <w:r>
+        <w:rPr>
+          <w:sz w:val="24"/>
+          <w:szCs w:val="24"/>
+        </w:rPr>
         <w:t xml:space="preserve"> </w:t>
       </w:r>
       <w:r>
         <w:rPr>
+          <w:sz w:val="24"/>
+          <w:szCs w:val="24"/>
           <w:lang w:val="uk-UA"/>
         </w:rPr>
         <w:t>270</w:t>
@@ -43,22 +60,37 @@
       <w:pPr>
         <w:pStyle w:val="5"/>
         <w:ind w:left="-567"/>
+        <w:rPr>
+          <w:sz w:val="24"/>
+          <w:szCs w:val="24"/>
+        </w:rPr>
       </w:pPr>
       <w:r>
+        <w:rPr>
+          <w:sz w:val="24"/>
+          <w:szCs w:val="24"/>
+        </w:rPr>
         <w:t>Ф.И.О:</w:t>
       </w:r>
       <w:r>
+        <w:rPr>
+          <w:sz w:val="24"/>
+          <w:szCs w:val="24"/>
+        </w:rPr>
         <w:t xml:space="preserve"> </w:t>
       </w:r>
-      <w:bookmarkStart w:id="0" w:name="_GoBack"/>
-      <w:r>
-        <w:t xml:space="preserve">Алексеев </w:t>
-      </w:r>
-      <w:bookmarkEnd w:id="0"/>
-      <w:r>
-        <w:t>Алексей Леонидович</w:t>
-      </w:r>
-      <w:r>
+      <w:r>
+        <w:rPr>
+          <w:sz w:val="24"/>
+          <w:szCs w:val="24"/>
+        </w:rPr>
+        <w:t>Алексеев Алексей Леонидович</w:t>
+      </w:r>
+      <w:r>
+        <w:rPr>
+          <w:sz w:val="24"/>
+          <w:szCs w:val="24"/>
+        </w:rPr>
         <w:t xml:space="preserve"> </w:t>
       </w:r>
     </w:p>
@@ -67,35 +99,29 @@
         <w:ind w:left="-567"/>
         <w:jc w:val="both"/>
         <w:rPr>
-          <w:sz w:val="28"/>
-          <w:szCs w:val="20"/>
           <w:lang w:val="ru-RU"/>
         </w:rPr>
       </w:pPr>
       <w:r>
         <w:rPr>
-          <w:sz w:val="28"/>
           <w:lang w:val="ru-RU"/>
         </w:rPr>
         <w:t>Год рождения:</w:t>
       </w:r>
       <w:r>
         <w:rPr>
-          <w:sz w:val="28"/>
           <w:lang w:val="ru-RU"/>
         </w:rPr>
         <w:t xml:space="preserve"> </w:t>
       </w:r>
       <w:r>
         <w:rPr>
-          <w:sz w:val="28"/>
           <w:lang w:val="ru-RU"/>
         </w:rPr>
         <w:t>19</w:t>
       </w:r>
       <w:r>
         <w:rPr>
-          <w:sz w:val="28"/>
           <w:lang w:val="ru-RU"/>
         </w:rPr>
         <w:t>72</w:t>
@@ -106,20 +132,17 @@
         <w:ind w:left="-567"/>
         <w:jc w:val="both"/>
         <w:rPr>
-          <w:sz w:val="28"/>
           <w:lang w:val="ru-RU"/>
         </w:rPr>
       </w:pPr>
       <w:r>
         <w:rPr>
-          <w:sz w:val="28"/>
           <w:lang w:val="ru-RU"/>
         </w:rPr>
         <w:t xml:space="preserve">Место жительства: </w:t>
       </w:r>
       <w:r>
         <w:rPr>
-          <w:sz w:val="28"/>
           <w:lang w:val="ru-RU"/>
         </w:rPr>
         <w:t xml:space="preserve">Запорожский р-н, с. </w:t>
@@ -127,7 +150,6 @@
       <w:proofErr w:type="spellStart"/>
       <w:r>
         <w:rPr>
-          <w:sz w:val="28"/>
           <w:lang w:val="ru-RU"/>
         </w:rPr>
         <w:t>Натальевка</w:t>
@@ -135,7 +157,6 @@
       <w:proofErr w:type="spellEnd"/>
       <w:r>
         <w:rPr>
-          <w:sz w:val="28"/>
           <w:lang w:val="ru-RU"/>
         </w:rPr>
         <w:t xml:space="preserve"> </w:t>
@@ -144,7 +165,6 @@
       <w:proofErr w:type="gramStart"/>
       <w:r>
         <w:rPr>
-          <w:sz w:val="28"/>
           <w:lang w:val="ru-RU"/>
         </w:rPr>
         <w:t>ул</w:t>
@@ -153,7 +173,6 @@
       <w:proofErr w:type="gramEnd"/>
       <w:r>
         <w:rPr>
-          <w:sz w:val="28"/>
           <w:lang w:val="ru-RU"/>
         </w:rPr>
         <w:t xml:space="preserve"> Молодежная 46</w:t>
@@ -164,21 +183,17 @@
         <w:ind w:left="-567"/>
         <w:jc w:val="both"/>
         <w:rPr>
-          <w:sz w:val="28"/>
-          <w:szCs w:val="20"/>
           <w:lang w:val="ru-RU"/>
         </w:rPr>
       </w:pPr>
       <w:r>
         <w:rPr>
-          <w:sz w:val="28"/>
           <w:lang w:val="ru-RU"/>
         </w:rPr>
         <w:t xml:space="preserve">Место работы: </w:t>
       </w:r>
       <w:r>
         <w:rPr>
-          <w:sz w:val="28"/>
           <w:lang w:val="ru-RU"/>
         </w:rPr>
         <w:t>н/</w:t>
@@ -186,7 +201,6 @@
       <w:proofErr w:type="gramStart"/>
       <w:r>
         <w:rPr>
-          <w:sz w:val="28"/>
           <w:lang w:val="ru-RU"/>
         </w:rPr>
         <w:t>р</w:t>
@@ -194,7 +208,6 @@
       <w:proofErr w:type="gramEnd"/>
       <w:r>
         <w:rPr>
-          <w:sz w:val="28"/>
           <w:lang w:val="ru-RU"/>
         </w:rPr>
         <w:t xml:space="preserve"> </w:t>
@@ -205,14 +218,12 @@
         <w:ind w:left="-567"/>
         <w:jc w:val="both"/>
         <w:rPr>
-          <w:sz w:val="28"/>
           <w:lang w:val="ru-RU"/>
         </w:rPr>
       </w:pPr>
       <w:sdt>
         <w:sdtPr>
           <w:rPr>
-            <w:sz w:val="28"/>
             <w:lang w:val="ru-RU"/>
           </w:rPr>
           <w:id w:val="-898747501"/>
@@ -228,7 +239,6 @@
         <w:sdtContent>
           <w:r>
             <w:rPr>
-              <w:sz w:val="28"/>
               <w:lang w:val="ru-RU"/>
             </w:rPr>
             <w:t xml:space="preserve">Находился </w:t>
@@ -237,77 +247,66 @@
       </w:sdt>
       <w:r>
         <w:rPr>
-          <w:sz w:val="28"/>
           <w:lang w:val="ru-RU"/>
         </w:rPr>
         <w:t xml:space="preserve"> на лечении с </w:t>
       </w:r>
       <w:r>
         <w:rPr>
-          <w:sz w:val="28"/>
           <w:lang w:val="ru-RU"/>
         </w:rPr>
         <w:t xml:space="preserve">  </w:t>
       </w:r>
       <w:r>
         <w:rPr>
-          <w:sz w:val="28"/>
           <w:lang w:val="ru-RU"/>
         </w:rPr>
         <w:t>23</w:t>
       </w:r>
       <w:r>
         <w:rPr>
-          <w:sz w:val="28"/>
           <w:lang w:val="ru-RU"/>
         </w:rPr>
         <w:t>.</w:t>
       </w:r>
       <w:r>
         <w:rPr>
-          <w:sz w:val="28"/>
           <w:lang w:val="ru-RU"/>
         </w:rPr>
         <w:t>02.18</w:t>
       </w:r>
       <w:r>
         <w:rPr>
-          <w:sz w:val="28"/>
           <w:lang w:val="ru-RU"/>
         </w:rPr>
         <w:t xml:space="preserve"> по </w:t>
       </w:r>
       <w:r>
         <w:rPr>
-          <w:sz w:val="28"/>
           <w:lang w:val="ru-RU"/>
         </w:rPr>
         <w:t>07</w:t>
       </w:r>
       <w:r>
         <w:rPr>
-          <w:sz w:val="28"/>
           <w:lang w:val="ru-RU"/>
         </w:rPr>
         <w:t>.</w:t>
       </w:r>
       <w:r>
         <w:rPr>
-          <w:sz w:val="28"/>
           <w:lang w:val="ru-RU"/>
         </w:rPr>
         <w:t>03</w:t>
       </w:r>
       <w:r>
         <w:rPr>
-          <w:sz w:val="28"/>
           <w:lang w:val="ru-RU"/>
         </w:rPr>
         <w:t>.18</w:t>
       </w:r>
       <w:r>
         <w:rPr>
-          <w:sz w:val="28"/>
           <w:lang w:val="ru-RU"/>
         </w:rPr>
         <w:t xml:space="preserve"> в </w:t>
@@ -315,7 +314,6 @@
       <w:sdt>
         <w:sdtPr>
           <w:rPr>
-            <w:sz w:val="28"/>
             <w:lang w:val="ru-RU"/>
           </w:rPr>
           <w:id w:val="-690990251"/>
@@ -331,7 +329,6 @@
         <w:sdtContent>
           <w:r>
             <w:rPr>
-              <w:sz w:val="28"/>
               <w:lang w:val="ru-RU"/>
             </w:rPr>
             <w:t>энд.</w:t>
@@ -340,7 +337,6 @@
       </w:sdt>
       <w:r>
         <w:rPr>
-          <w:sz w:val="28"/>
           <w:lang w:val="ru-RU"/>
         </w:rPr>
         <w:t xml:space="preserve">  отд.</w:t>
@@ -351,15 +347,11 @@
         <w:ind w:left="-567"/>
         <w:jc w:val="both"/>
         <w:rPr>
-          <w:sz w:val="28"/>
-          <w:szCs w:val="28"/>
           <w:lang w:val="ru-RU"/>
         </w:rPr>
       </w:pPr>
       <w:r>
         <w:rPr>
-          <w:sz w:val="28"/>
-          <w:szCs w:val="28"/>
           <w:u w:val="single"/>
           <w:lang w:val="ru-RU"/>
         </w:rPr>
@@ -367,8 +359,6 @@
       </w:r>
       <w:r>
         <w:rPr>
-          <w:sz w:val="28"/>
-          <w:szCs w:val="28"/>
           <w:lang w:val="ru-RU"/>
         </w:rPr>
         <w:t>:</w:t>
@@ -377,61 +367,31 @@
       <w:bookmarkEnd w:id="1"/>
       <w:r>
         <w:rPr>
-          <w:sz w:val="28"/>
-          <w:szCs w:val="28"/>
-          <w:lang w:val="ru-RU"/>
-        </w:rPr>
-        <w:t xml:space="preserve">  </w:t>
-      </w:r>
-      <w:r>
-        <w:rPr>
-          <w:sz w:val="26"/>
-          <w:szCs w:val="26"/>
-          <w:lang w:val="ru-RU"/>
-        </w:rPr>
-        <w:t>Сахарный диабет, тип</w:t>
-      </w:r>
-      <w:proofErr w:type="gramStart"/>
-      <w:r>
-        <w:rPr>
-          <w:sz w:val="26"/>
-          <w:szCs w:val="26"/>
-          <w:lang w:val="ru-RU"/>
-        </w:rPr>
-        <w:t xml:space="preserve"> ,</w:t>
-      </w:r>
-      <w:proofErr w:type="gramEnd"/>
-      <w:r>
-        <w:rPr>
-          <w:sz w:val="26"/>
-          <w:szCs w:val="26"/>
+          <w:lang w:val="ru-RU"/>
+        </w:rPr>
+        <w:t xml:space="preserve">  Сахарный диабет, тип </w:t>
+      </w:r>
+      <w:r>
+        <w:rPr>
+          <w:lang w:val="ru-RU"/>
+        </w:rPr>
+        <w:t>2</w:t>
+      </w:r>
+      <w:r>
+        <w:rPr>
+          <w:lang w:val="ru-RU"/>
+        </w:rPr>
+        <w:t xml:space="preserve">, </w:t>
+      </w:r>
+      <w:r>
+        <w:rPr>
           <w:lang w:val="ru-RU"/>
         </w:rPr>
         <w:t xml:space="preserve"> </w:t>
-      </w:r>
-      <w:proofErr w:type="spellStart"/>
-      <w:r>
-        <w:rPr>
-          <w:sz w:val="26"/>
-          <w:szCs w:val="26"/>
-          <w:lang w:val="ru-RU"/>
-        </w:rPr>
-        <w:t>вторичноинсулинзависимый</w:t>
-      </w:r>
-      <w:proofErr w:type="spellEnd"/>
-      <w:r>
-        <w:rPr>
-          <w:sz w:val="26"/>
-          <w:szCs w:val="26"/>
-          <w:lang w:val="ru-RU"/>
-        </w:rPr>
-        <w:t xml:space="preserve">, </w:t>
       </w:r>
       <w:sdt>
         <w:sdtPr>
           <w:rPr>
-            <w:sz w:val="26"/>
-            <w:szCs w:val="26"/>
             <w:lang w:val="ru-RU"/>
           </w:rPr>
           <w:id w:val="355073878"/>
@@ -448,8 +408,6 @@
         <w:sdtContent>
           <w:r>
             <w:rPr>
-              <w:sz w:val="26"/>
-              <w:szCs w:val="26"/>
               <w:lang w:val="ru-RU"/>
             </w:rPr>
             <w:t>средней тяжести,</w:t>
@@ -458,16 +416,12 @@
       </w:sdt>
       <w:r>
         <w:rPr>
-          <w:sz w:val="26"/>
-          <w:szCs w:val="26"/>
           <w:lang w:val="ru-RU"/>
         </w:rPr>
         <w:t xml:space="preserve"> </w:t>
       </w:r>
       <w:r>
         <w:rPr>
-          <w:sz w:val="26"/>
-          <w:szCs w:val="26"/>
           <w:lang w:val="ru-RU"/>
         </w:rPr>
         <w:t xml:space="preserve">ст. </w:t>
@@ -475,8 +429,6 @@
       <w:sdt>
         <w:sdtPr>
           <w:rPr>
-            <w:sz w:val="26"/>
-            <w:szCs w:val="26"/>
             <w:lang w:val="ru-RU"/>
           </w:rPr>
           <w:alias w:val="диабет"/>
@@ -496,8 +448,6 @@
         <w:sdtContent>
           <w:r>
             <w:rPr>
-              <w:sz w:val="26"/>
-              <w:szCs w:val="26"/>
               <w:lang w:val="ru-RU"/>
             </w:rPr>
             <w:t>декомпенсации.</w:t>
@@ -506,233 +456,76 @@
       </w:sdt>
       <w:r>
         <w:rPr>
-          <w:sz w:val="26"/>
-          <w:szCs w:val="26"/>
           <w:lang w:val="ru-RU"/>
         </w:rPr>
         <w:t xml:space="preserve">  </w:t>
       </w:r>
-    </w:p>
-    <w:p>
-      <w:pPr>
-        <w:ind w:left="-567"/>
-        <w:jc w:val="both"/>
-        <w:rPr>
-          <w:sz w:val="28"/>
-          <w:szCs w:val="28"/>
-          <w:lang w:val="ru-RU"/>
-        </w:rPr>
-      </w:pPr>
-      <w:r>
-        <w:rPr>
-          <w:sz w:val="28"/>
-          <w:szCs w:val="28"/>
-          <w:lang w:val="ru-RU"/>
-        </w:rPr>
-        <w:t xml:space="preserve">Диабетическая ангиопатия сетчатки ОИ. </w:t>
-      </w:r>
-    </w:p>
-    <w:p>
-      <w:pPr>
-        <w:ind w:left="-567"/>
-        <w:jc w:val="both"/>
-        <w:rPr>
-          <w:color w:val="0000CC"/>
-          <w:sz w:val="28"/>
-          <w:szCs w:val="28"/>
-          <w:lang w:val="ru-RU"/>
-        </w:rPr>
-      </w:pPr>
-      <w:r>
-        <w:rPr>
-          <w:color w:val="0000CC"/>
-          <w:sz w:val="28"/>
-          <w:szCs w:val="28"/>
-          <w:lang w:val="ru-RU"/>
-        </w:rPr>
-        <w:t>Диабетическая дистальная симметричная полинейропатия н/к, сенсомоторная форма</w:t>
-      </w:r>
-      <w:r>
-        <w:rPr>
-          <w:color w:val="0000CC"/>
-          <w:sz w:val="28"/>
-          <w:szCs w:val="28"/>
-          <w:lang w:val="ru-RU"/>
-        </w:rPr>
-        <w:t xml:space="preserve"> (NSS 6, NDS 6), </w:t>
-      </w:r>
-      <w:r>
-        <w:rPr>
-          <w:color w:val="0000CC"/>
-          <w:sz w:val="28"/>
-          <w:szCs w:val="28"/>
-          <w:lang w:val="ru-RU"/>
-        </w:rPr>
-        <w:t xml:space="preserve">  хроническое течение</w:t>
-      </w:r>
-    </w:p>
-    <w:p>
-      <w:pPr>
-        <w:ind w:left="-567"/>
-        <w:jc w:val="both"/>
-        <w:rPr>
-          <w:sz w:val="28"/>
-          <w:szCs w:val="28"/>
-          <w:lang w:val="ru-RU"/>
-        </w:rPr>
-      </w:pPr>
-      <w:r>
-        <w:rPr>
-          <w:sz w:val="28"/>
-          <w:szCs w:val="28"/>
-          <w:lang w:val="ru-RU"/>
-        </w:rPr>
-        <w:t>Диабетическая ангиопатия артерий н/к</w:t>
-      </w:r>
-      <w:r>
-        <w:rPr>
-          <w:sz w:val="28"/>
-          <w:szCs w:val="28"/>
-          <w:lang w:val="ru-RU"/>
-        </w:rPr>
-        <w:t xml:space="preserve"> II ст</w:t>
-      </w:r>
-      <w:r>
-        <w:rPr>
-          <w:sz w:val="28"/>
-          <w:szCs w:val="28"/>
-          <w:lang w:val="ru-RU"/>
-        </w:rPr>
-        <w:t xml:space="preserve">. </w:t>
-      </w:r>
-    </w:p>
-    <w:p>
-      <w:pPr>
-        <w:ind w:left="-567"/>
-        <w:jc w:val="both"/>
-        <w:rPr>
-          <w:sz w:val="28"/>
-          <w:szCs w:val="28"/>
-          <w:lang w:val="ru-RU"/>
-        </w:rPr>
-      </w:pPr>
-      <w:r>
-        <w:rPr>
-          <w:color w:val="7030A0"/>
-          <w:sz w:val="28"/>
-          <w:szCs w:val="28"/>
-          <w:lang w:val="ru-RU"/>
-        </w:rPr>
-        <w:t>ХБП II-IV ст. Диабетическая нефропатия III-IV ст.</w:t>
-      </w:r>
-      <w:r>
-        <w:rPr>
-          <w:color w:val="7030A0"/>
-          <w:sz w:val="28"/>
-          <w:szCs w:val="28"/>
+      <w:r>
+        <w:rPr>
+          <w:lang w:val="ru-RU"/>
+        </w:rPr>
+        <w:t>Диабетическая дистальная симметричная полинейропатия н/к, сенсомоторная форма (NSS 4, NDS 4</w:t>
+      </w:r>
+      <w:r>
+        <w:rPr>
+          <w:lang w:val="ru-RU"/>
+        </w:rPr>
+        <w:t>).</w:t>
+      </w:r>
+      <w:r>
+        <w:rPr>
+          <w:lang w:val="ru-RU"/>
+        </w:rPr>
+        <w:t xml:space="preserve"> Диабетическая ангиопатия артерий н/к II ст. </w:t>
+      </w:r>
+      <w:r>
+        <w:rPr>
+          <w:lang w:val="ru-RU"/>
+        </w:rPr>
+        <w:t>ХБП II</w:t>
+      </w:r>
+      <w:r>
+        <w:rPr>
+          <w:lang w:val="ru-RU"/>
+        </w:rPr>
+        <w:t xml:space="preserve"> ст. Диабетическая </w:t>
+      </w:r>
+      <w:r>
+        <w:rPr>
+          <w:lang w:val="ru-RU"/>
+        </w:rPr>
+        <w:t xml:space="preserve">нефропатия </w:t>
+      </w:r>
+      <w:r>
+        <w:rPr>
+          <w:lang w:val="ru-RU"/>
+        </w:rPr>
+        <w:t xml:space="preserve">IV ст. </w:t>
+      </w:r>
+      <w:proofErr w:type="gramStart"/>
+      <w:r>
+        <w:rPr>
+          <w:lang w:val="ru-RU"/>
+        </w:rPr>
+        <w:t>Аутоиммунный</w:t>
+      </w:r>
+      <w:proofErr w:type="gramEnd"/>
+      <w:r>
+        <w:rPr>
           <w:lang w:val="ru-RU"/>
         </w:rPr>
         <w:t xml:space="preserve"> </w:t>
       </w:r>
-    </w:p>
-    <w:p>
-      <w:pPr>
-        <w:ind w:left="-567"/>
-        <w:jc w:val="both"/>
-        <w:rPr>
-          <w:color w:val="E36C0A" w:themeColor="accent6" w:themeShade="BF"/>
-          <w:sz w:val="28"/>
-          <w:szCs w:val="28"/>
-          <w:lang w:val="ru-RU"/>
-        </w:rPr>
-      </w:pPr>
-      <w:r>
-        <w:rPr>
-          <w:color w:val="E36C0A" w:themeColor="accent6" w:themeShade="BF"/>
-          <w:sz w:val="28"/>
-          <w:szCs w:val="28"/>
-          <w:lang w:val="ru-RU"/>
-        </w:rPr>
-        <w:t xml:space="preserve">Ожирение II ст. (ИМТ кг/м2) </w:t>
-      </w:r>
       <w:proofErr w:type="spellStart"/>
       <w:r>
         <w:rPr>
-          <w:color w:val="E36C0A" w:themeColor="accent6" w:themeShade="BF"/>
-          <w:sz w:val="28"/>
-          <w:szCs w:val="28"/>
-          <w:lang w:val="ru-RU"/>
-        </w:rPr>
-        <w:t>алим</w:t>
+          <w:lang w:val="ru-RU"/>
+        </w:rPr>
+        <w:t>тиреоидит</w:t>
       </w:r>
       <w:proofErr w:type="spellEnd"/>
-      <w:proofErr w:type="gramStart"/>
-      <w:r>
-        <w:rPr>
-          <w:color w:val="E36C0A" w:themeColor="accent6" w:themeShade="BF"/>
-          <w:sz w:val="28"/>
-          <w:szCs w:val="28"/>
-          <w:lang w:val="ru-RU"/>
-        </w:rPr>
-        <w:t>.-</w:t>
-      </w:r>
-      <w:proofErr w:type="gramEnd"/>
-      <w:r>
-        <w:rPr>
-          <w:color w:val="E36C0A" w:themeColor="accent6" w:themeShade="BF"/>
-          <w:sz w:val="28"/>
-          <w:szCs w:val="28"/>
-          <w:lang w:val="ru-RU"/>
-        </w:rPr>
-        <w:t xml:space="preserve">конституционального генеза, стабильное течение.  </w:t>
-      </w:r>
-    </w:p>
-    <w:p>
-      <w:pPr>
-        <w:ind w:left="-567"/>
-        <w:jc w:val="both"/>
-        <w:rPr>
-          <w:sz w:val="28"/>
-          <w:szCs w:val="28"/>
-          <w:lang w:val="ru-RU"/>
-        </w:rPr>
-      </w:pPr>
-      <w:proofErr w:type="gramStart"/>
-      <w:r>
-        <w:rPr>
-          <w:color w:val="4F6228" w:themeColor="accent3" w:themeShade="80"/>
-          <w:sz w:val="28"/>
-          <w:szCs w:val="28"/>
-          <w:lang w:val="ru-RU"/>
-        </w:rPr>
-        <w:t>Аутоиммунный</w:t>
-      </w:r>
-      <w:proofErr w:type="gramEnd"/>
-      <w:r>
-        <w:rPr>
-          <w:color w:val="4F6228" w:themeColor="accent3" w:themeShade="80"/>
-          <w:sz w:val="28"/>
-          <w:szCs w:val="28"/>
-          <w:lang w:val="ru-RU"/>
-        </w:rPr>
-        <w:t xml:space="preserve"> </w:t>
-      </w:r>
-      <w:proofErr w:type="spellStart"/>
-      <w:r>
-        <w:rPr>
-          <w:color w:val="4F6228" w:themeColor="accent3" w:themeShade="80"/>
-          <w:sz w:val="28"/>
-          <w:szCs w:val="28"/>
-          <w:lang w:val="ru-RU"/>
-        </w:rPr>
-        <w:t>тиреоидит</w:t>
-      </w:r>
-      <w:proofErr w:type="spellEnd"/>
-      <w:r>
-        <w:rPr>
-          <w:color w:val="4F6228" w:themeColor="accent3" w:themeShade="80"/>
-          <w:sz w:val="28"/>
-          <w:szCs w:val="28"/>
+      <w:r>
+        <w:rPr>
           <w:lang w:val="ru-RU"/>
         </w:rPr>
         <w:t xml:space="preserve">, </w:t>
@@ -740,27 +533,20 @@
       <w:sdt>
         <w:sdtPr>
           <w:rPr>
-            <w:color w:val="4F6228" w:themeColor="accent3" w:themeShade="80"/>
-            <w:sz w:val="28"/>
-            <w:szCs w:val="28"/>
             <w:lang w:val="ru-RU"/>
           </w:rPr>
           <w:id w:val="105240480"/>
           <w:placeholder>
-            <w:docPart w:val="FBFC6A18E07A484F9E976562E903BEB7"/>
+            <w:docPart w:val="E86FD6049CBF48C9882FB8E66AB668BA"/>
           </w:placeholder>
           <w:comboBox>
             <w:listItem w:displayText="без увеличения объема щит. железы." w:value="без увеличения объема щит. железы."/>
             <w:listItem w:displayText="гипертрофическая форма." w:value="гипертрофическая форма."/>
           </w:comboBox>
         </w:sdtPr>
-        <w:sdtEndPr/>
         <w:sdtContent>
           <w:r>
             <w:rPr>
-              <w:color w:val="4F6228" w:themeColor="accent3" w:themeShade="80"/>
-              <w:sz w:val="28"/>
-              <w:szCs w:val="28"/>
               <w:lang w:val="ru-RU"/>
             </w:rPr>
             <w:t>гипертрофическая форма.</w:t>
@@ -769,260 +555,70 @@
       </w:sdt>
       <w:r>
         <w:rPr>
-          <w:color w:val="4F6228" w:themeColor="accent3" w:themeShade="80"/>
-          <w:sz w:val="28"/>
-          <w:szCs w:val="28"/>
-          <w:lang w:val="ru-RU"/>
-        </w:rPr>
-        <w:t xml:space="preserve"> Гипотиреоз, средней тяжести,  </w:t>
-      </w:r>
-      <w:r>
-        <w:rPr>
-          <w:color w:val="4F6228" w:themeColor="accent3" w:themeShade="80"/>
-          <w:sz w:val="28"/>
-          <w:szCs w:val="28"/>
-          <w:lang w:val="ru-RU"/>
-        </w:rPr>
-        <w:t xml:space="preserve">ст. </w:t>
-      </w:r>
-      <w:r>
-        <w:rPr>
-          <w:color w:val="4F6228" w:themeColor="accent3" w:themeShade="80"/>
-          <w:sz w:val="28"/>
-          <w:szCs w:val="28"/>
-          <w:lang w:val="ru-RU"/>
-        </w:rPr>
-        <w:t>медикаментозн</w:t>
-      </w:r>
-      <w:r>
-        <w:rPr>
-          <w:color w:val="4F6228" w:themeColor="accent3" w:themeShade="80"/>
-          <w:sz w:val="28"/>
-          <w:szCs w:val="28"/>
-          <w:lang w:val="ru-RU"/>
-        </w:rPr>
-        <w:t>ой</w:t>
-      </w:r>
-      <w:r>
-        <w:rPr>
-          <w:color w:val="4F6228" w:themeColor="accent3" w:themeShade="80"/>
-          <w:sz w:val="28"/>
-          <w:szCs w:val="28"/>
+          <w:lang w:val="ru-RU"/>
+        </w:rPr>
+        <w:t xml:space="preserve"> Зоб 1. Эутиреоз.</w:t>
+      </w:r>
+      <w:r>
+        <w:rPr>
           <w:lang w:val="ru-RU"/>
         </w:rPr>
         <w:t xml:space="preserve"> </w:t>
       </w:r>
+      <w:r>
+        <w:rPr>
+          <w:lang w:val="ru-RU"/>
+        </w:rPr>
+        <w:t xml:space="preserve">Ожирение I ст. (ИМТ </w:t>
+      </w:r>
+      <w:r>
+        <w:rPr>
+          <w:lang w:val="ru-RU"/>
+        </w:rPr>
+        <w:t>33</w:t>
+      </w:r>
+      <w:r>
+        <w:rPr>
+          <w:lang w:val="ru-RU"/>
+        </w:rPr>
+        <w:t xml:space="preserve">кг/м2) </w:t>
+      </w:r>
       <w:proofErr w:type="spellStart"/>
       <w:r>
         <w:rPr>
-          <w:color w:val="4F6228" w:themeColor="accent3" w:themeShade="80"/>
-          <w:sz w:val="28"/>
-          <w:szCs w:val="28"/>
-          <w:lang w:val="ru-RU"/>
-        </w:rPr>
-        <w:t>субкомпенсаци</w:t>
-      </w:r>
-      <w:r>
-        <w:rPr>
-          <w:color w:val="4F6228" w:themeColor="accent3" w:themeShade="80"/>
-          <w:sz w:val="28"/>
-          <w:szCs w:val="28"/>
-          <w:lang w:val="ru-RU"/>
-        </w:rPr>
-        <w:t>и</w:t>
+          <w:lang w:val="ru-RU"/>
+        </w:rPr>
+        <w:t>алим</w:t>
       </w:r>
       <w:proofErr w:type="spellEnd"/>
-      <w:r>
-        <w:rPr>
-          <w:color w:val="4F6228" w:themeColor="accent3" w:themeShade="80"/>
-          <w:sz w:val="28"/>
-          <w:szCs w:val="28"/>
-          <w:lang w:val="ru-RU"/>
-        </w:rPr>
-        <w:t xml:space="preserve">. </w:t>
+      <w:proofErr w:type="gramStart"/>
+      <w:r>
+        <w:rPr>
+          <w:lang w:val="ru-RU"/>
+        </w:rPr>
+        <w:t>.-</w:t>
+      </w:r>
+      <w:proofErr w:type="gramEnd"/>
+      <w:r>
+        <w:rPr>
+          <w:lang w:val="ru-RU"/>
+        </w:rPr>
+        <w:t xml:space="preserve">конституционального генеза, стабильное течение.  </w:t>
+      </w:r>
+      <w:r>
+        <w:rPr>
+          <w:lang w:val="ru-RU"/>
+        </w:rPr>
+        <w:t xml:space="preserve">Ангиопатия сосудов сетчатки </w:t>
       </w:r>
       <w:sdt>
         <w:sdtPr>
           <w:rPr>
-            <w:color w:val="4F6228" w:themeColor="accent3" w:themeShade="80"/>
-            <w:sz w:val="28"/>
-            <w:szCs w:val="28"/>
-            <w:lang w:val="ru-RU"/>
-          </w:rPr>
-          <w:id w:val="590198144"/>
-          <w:placeholder>
-            <w:docPart w:val="DefaultPlaceholder_1082065159"/>
-          </w:placeholder>
-          <w:dropDownList>
-            <w:listItem w:value="Выберите элемент."/>
-            <w:listItem w:displayText="Диффузный токсический " w:value="Диффузный токсический "/>
-            <w:listItem w:displayText="Диффузный " w:value="Диффузный "/>
-            <w:listItem w:displayText="Смешаный " w:value="Смешаный "/>
-            <w:listItem w:displayText="Узловой " w:value="Узловой "/>
-          </w:dropDownList>
-        </w:sdtPr>
-        <w:sdtEndPr/>
-        <w:sdtContent>
-          <w:r>
-            <w:rPr>
-              <w:color w:val="4F6228" w:themeColor="accent3" w:themeShade="80"/>
-              <w:sz w:val="28"/>
-              <w:szCs w:val="28"/>
-              <w:lang w:val="ru-RU"/>
-            </w:rPr>
-            <w:t xml:space="preserve">Диффузный токсический </w:t>
-          </w:r>
-        </w:sdtContent>
-      </w:sdt>
-      <w:r>
-        <w:rPr>
-          <w:color w:val="4F6228" w:themeColor="accent3" w:themeShade="80"/>
-          <w:sz w:val="28"/>
-          <w:szCs w:val="28"/>
-          <w:lang w:val="ru-RU"/>
-        </w:rPr>
-        <w:t xml:space="preserve"> зоб II. </w:t>
-      </w:r>
-      <w:proofErr w:type="spellStart"/>
-      <w:r>
-        <w:rPr>
-          <w:color w:val="4F6228" w:themeColor="accent3" w:themeShade="80"/>
-          <w:sz w:val="28"/>
-          <w:szCs w:val="28"/>
-          <w:lang w:val="ru-RU"/>
-        </w:rPr>
-        <w:t>Эутиреоидное</w:t>
-      </w:r>
-      <w:proofErr w:type="spellEnd"/>
-      <w:r>
-        <w:rPr>
-          <w:color w:val="4F6228" w:themeColor="accent3" w:themeShade="80"/>
-          <w:sz w:val="28"/>
-          <w:szCs w:val="28"/>
-          <w:lang w:val="ru-RU"/>
-        </w:rPr>
-        <w:t xml:space="preserve"> состояние</w:t>
-      </w:r>
-      <w:r>
-        <w:rPr>
-          <w:sz w:val="28"/>
-          <w:szCs w:val="28"/>
-          <w:lang w:val="ru-RU"/>
-        </w:rPr>
-        <w:t xml:space="preserve">. </w:t>
-      </w:r>
-    </w:p>
-    <w:p>
-      <w:pPr>
-        <w:ind w:left="-567"/>
-        <w:jc w:val="both"/>
-        <w:rPr>
-          <w:color w:val="17365D" w:themeColor="text2" w:themeShade="BF"/>
-          <w:sz w:val="28"/>
-          <w:szCs w:val="28"/>
-          <w:lang w:val="ru-RU"/>
-        </w:rPr>
-      </w:pPr>
-      <w:r>
-        <w:rPr>
-          <w:color w:val="17365D" w:themeColor="text2" w:themeShade="BF"/>
-          <w:sz w:val="28"/>
-          <w:szCs w:val="28"/>
-          <w:lang w:val="ru-RU"/>
-        </w:rPr>
-        <w:t xml:space="preserve">Миопия </w:t>
-      </w:r>
-      <w:sdt>
-        <w:sdtPr>
-          <w:rPr>
-            <w:color w:val="17365D" w:themeColor="text2" w:themeShade="BF"/>
-            <w:sz w:val="28"/>
-            <w:szCs w:val="28"/>
-            <w:lang w:val="ru-RU"/>
-          </w:rPr>
-          <w:id w:val="-1410379913"/>
-          <w:placeholder>
-            <w:docPart w:val="DefaultPlaceholder_1082065159"/>
-          </w:placeholder>
-          <w:comboBox>
-            <w:listItem w:value="Выберите элемент."/>
-            <w:listItem w:displayText="слабой " w:value="слабой "/>
-            <w:listItem w:displayText="высокой" w:value="высокой"/>
-            <w:listItem w:displayText="средней" w:value="средней"/>
-          </w:comboBox>
-        </w:sdtPr>
-        <w:sdtEndPr/>
-        <w:sdtContent>
-          <w:r>
-            <w:rPr>
-              <w:color w:val="17365D" w:themeColor="text2" w:themeShade="BF"/>
-              <w:sz w:val="28"/>
-              <w:szCs w:val="28"/>
-              <w:lang w:val="ru-RU"/>
-            </w:rPr>
-            <w:t xml:space="preserve">слабой </w:t>
-          </w:r>
-        </w:sdtContent>
-      </w:sdt>
-      <w:r>
-        <w:rPr>
-          <w:color w:val="17365D" w:themeColor="text2" w:themeShade="BF"/>
-          <w:sz w:val="28"/>
-          <w:szCs w:val="28"/>
-          <w:lang w:val="ru-RU"/>
-        </w:rPr>
-        <w:t xml:space="preserve"> степени ОИ.</w:t>
-      </w:r>
-      <w:r>
-        <w:rPr>
-          <w:color w:val="17365D" w:themeColor="text2" w:themeShade="BF"/>
-          <w:sz w:val="28"/>
-          <w:szCs w:val="28"/>
-          <w:lang w:val="ru-RU"/>
-        </w:rPr>
-        <w:t xml:space="preserve"> </w:t>
-      </w:r>
-    </w:p>
-    <w:p>
-      <w:pPr>
-        <w:ind w:left="-567"/>
-        <w:jc w:val="both"/>
-        <w:rPr>
-          <w:color w:val="17365D" w:themeColor="text2" w:themeShade="BF"/>
-          <w:sz w:val="28"/>
-          <w:szCs w:val="28"/>
-          <w:lang w:val="ru-RU"/>
-        </w:rPr>
-      </w:pPr>
-      <w:r>
-        <w:rPr>
-          <w:color w:val="17365D" w:themeColor="text2" w:themeShade="BF"/>
-          <w:sz w:val="28"/>
-          <w:szCs w:val="28"/>
-          <w:lang w:val="ru-RU"/>
-        </w:rPr>
-        <w:t>А</w:t>
-      </w:r>
-      <w:r>
-        <w:rPr>
-          <w:color w:val="17365D" w:themeColor="text2" w:themeShade="BF"/>
-          <w:sz w:val="28"/>
-          <w:szCs w:val="28"/>
-          <w:lang w:val="ru-RU"/>
-        </w:rPr>
-        <w:t xml:space="preserve">нгиопатия сосудов сетчатки </w:t>
-      </w:r>
-      <w:sdt>
-        <w:sdtPr>
-          <w:rPr>
-            <w:color w:val="17365D" w:themeColor="text2" w:themeShade="BF"/>
-            <w:sz w:val="28"/>
-            <w:szCs w:val="28"/>
             <w:lang w:val="ru-RU"/>
           </w:rPr>
           <w:id w:val="2051261544"/>
           <w:placeholder>
-            <w:docPart w:val="DefaultPlaceholder_1082065159"/>
+            <w:docPart w:val="57EE27DEDE69414B99DA7FCAEB65FD81"/>
           </w:placeholder>
           <w:comboBox>
             <w:listItem w:value="Выберите элемент."/>
@@ -1031,13 +627,9 @@
             <w:listItem w:displayText="OS" w:value="OS"/>
           </w:comboBox>
         </w:sdtPr>
-        <w:sdtEndPr/>
         <w:sdtContent>
           <w:r>
             <w:rPr>
-              <w:color w:val="17365D" w:themeColor="text2" w:themeShade="BF"/>
-              <w:sz w:val="28"/>
-              <w:szCs w:val="28"/>
               <w:lang w:val="ru-RU"/>
             </w:rPr>
             <w:t>ОИ</w:t>
@@ -1046,80 +638,79 @@
       </w:sdt>
       <w:r>
         <w:rPr>
-          <w:color w:val="17365D" w:themeColor="text2" w:themeShade="BF"/>
-          <w:sz w:val="28"/>
-          <w:szCs w:val="28"/>
           <w:lang w:val="ru-RU"/>
         </w:rPr>
         <w:t>.</w:t>
       </w:r>
       <w:r>
         <w:rPr>
-          <w:color w:val="17365D" w:themeColor="text2" w:themeShade="BF"/>
-          <w:sz w:val="28"/>
-          <w:szCs w:val="28"/>
           <w:lang w:val="ru-RU"/>
         </w:rPr>
         <w:t xml:space="preserve"> </w:t>
       </w:r>
       <w:r>
         <w:rPr>
-          <w:color w:val="17365D" w:themeColor="text2" w:themeShade="BF"/>
-          <w:sz w:val="28"/>
-          <w:szCs w:val="28"/>
-          <w:lang w:val="ru-RU"/>
-        </w:rPr>
-        <w:t xml:space="preserve">Начальная катаракта </w:t>
-      </w:r>
-      <w:sdt>
-        <w:sdtPr>
-          <w:rPr>
-            <w:color w:val="17365D" w:themeColor="text2" w:themeShade="BF"/>
-            <w:sz w:val="28"/>
-            <w:szCs w:val="28"/>
-            <w:lang w:val="ru-RU"/>
-          </w:rPr>
-          <w:id w:val="517513702"/>
-          <w:placeholder>
-            <w:docPart w:val="DB435B1E68954750936FB322747598D2"/>
-          </w:placeholder>
-          <w:comboBox>
-            <w:listItem w:value="Выберите элемент."/>
-            <w:listItem w:displayText="ОИ" w:value="ОИ"/>
-            <w:listItem w:displayText="ОД" w:value="ОД"/>
-            <w:listItem w:displayText="OS" w:value="OS"/>
-          </w:comboBox>
-        </w:sdtPr>
-        <w:sdtEndPr/>
-        <w:sdtContent>
-          <w:r>
-            <w:rPr>
-              <w:color w:val="17365D" w:themeColor="text2" w:themeShade="BF"/>
-              <w:sz w:val="28"/>
-              <w:szCs w:val="28"/>
-              <w:lang w:val="ru-RU"/>
-            </w:rPr>
-            <w:t>ОИ</w:t>
-          </w:r>
-        </w:sdtContent>
-      </w:sdt>
-      <w:r>
-        <w:rPr>
-          <w:color w:val="17365D" w:themeColor="text2" w:themeShade="BF"/>
-          <w:sz w:val="28"/>
-          <w:szCs w:val="28"/>
-          <w:lang w:val="ru-RU"/>
-        </w:rPr>
-        <w:t xml:space="preserve">. </w:t>
-      </w:r>
-      <w:r>
-        <w:rPr>
-          <w:color w:val="17365D" w:themeColor="text2" w:themeShade="BF"/>
-          <w:sz w:val="28"/>
-          <w:szCs w:val="28"/>
+          <w:lang w:val="ru-RU"/>
+        </w:rPr>
+        <w:t xml:space="preserve">Гипертоническая болезнь II стадии 3 степени. Гипертензивное сердце СН 0-I. Риск 4.  ДДПП ПОП </w:t>
+      </w:r>
+      <w:proofErr w:type="spellStart"/>
+      <w:r>
+        <w:rPr>
+          <w:lang w:val="ru-RU"/>
+        </w:rPr>
+        <w:t>протрузия</w:t>
+      </w:r>
+      <w:proofErr w:type="spellEnd"/>
+      <w:r>
+        <w:rPr>
+          <w:lang w:val="ru-RU"/>
+        </w:rPr>
+        <w:t xml:space="preserve"> Т11-Т12 L5-S1  </w:t>
+      </w:r>
+      <w:proofErr w:type="spellStart"/>
+      <w:r>
+        <w:rPr>
+          <w:lang w:val="ru-RU"/>
+        </w:rPr>
+        <w:t>вертеброгенная</w:t>
+      </w:r>
+      <w:proofErr w:type="spellEnd"/>
+      <w:r>
+        <w:rPr>
           <w:lang w:val="ru-RU"/>
         </w:rPr>
         <w:t xml:space="preserve"> </w:t>
+      </w:r>
+      <w:proofErr w:type="spellStart"/>
+      <w:r>
+        <w:rPr>
+          <w:lang w:val="ru-RU"/>
+        </w:rPr>
+        <w:t>радикулопатия</w:t>
+      </w:r>
+      <w:proofErr w:type="spellEnd"/>
+      <w:r>
+        <w:rPr>
+          <w:lang w:val="ru-RU"/>
+        </w:rPr>
+        <w:t xml:space="preserve"> L5-S1  в </w:t>
+      </w:r>
+      <w:proofErr w:type="spellStart"/>
+      <w:proofErr w:type="gramStart"/>
+      <w:r>
+        <w:rPr>
+          <w:lang w:val="ru-RU"/>
+        </w:rPr>
+        <w:t>ст</w:t>
+      </w:r>
+      <w:proofErr w:type="spellEnd"/>
+      <w:proofErr w:type="gramEnd"/>
+      <w:r>
+        <w:rPr>
+          <w:lang w:val="ru-RU"/>
+        </w:rPr>
+        <w:t xml:space="preserve"> нестойкой ремиссии.</w:t>
       </w:r>
     </w:p>
     <w:p>
@@ -1127,96 +718,194 @@
         <w:ind w:left="-567"/>
         <w:jc w:val="both"/>
         <w:rPr>
-          <w:color w:val="17365D" w:themeColor="text2" w:themeShade="BF"/>
-          <w:sz w:val="28"/>
-          <w:szCs w:val="28"/>
           <w:lang w:val="ru-RU"/>
         </w:rPr>
       </w:pPr>
-      <w:r>
-        <w:rPr>
-          <w:color w:val="17365D" w:themeColor="text2" w:themeShade="BF"/>
-          <w:sz w:val="28"/>
-          <w:szCs w:val="28"/>
-          <w:lang w:val="ru-RU"/>
-        </w:rPr>
-        <w:t>Непро</w:t>
-      </w:r>
-      <w:r>
-        <w:rPr>
-          <w:color w:val="17365D" w:themeColor="text2" w:themeShade="BF"/>
-          <w:sz w:val="28"/>
-          <w:szCs w:val="28"/>
-          <w:lang w:val="ru-RU"/>
-        </w:rPr>
-        <w:t>лиферативная  диабетическая</w:t>
-      </w:r>
-      <w:r>
-        <w:rPr>
-          <w:color w:val="17365D" w:themeColor="text2" w:themeShade="BF"/>
-          <w:sz w:val="28"/>
-          <w:szCs w:val="28"/>
+      <w:bookmarkStart w:id="2" w:name="дк"/>
+      <w:bookmarkEnd w:id="2"/>
+      <w:r>
+        <w:rPr>
+          <w:u w:val="single"/>
+          <w:lang w:val="ru-RU"/>
+        </w:rPr>
+        <w:t xml:space="preserve">Жалобы при поступлении </w:t>
+      </w:r>
+      <w:r>
+        <w:rPr>
+          <w:lang w:val="ru-RU"/>
+        </w:rPr>
+        <w:t xml:space="preserve">на </w:t>
+      </w:r>
+      <w:r>
+        <w:rPr>
+          <w:lang w:val="ru-RU"/>
+        </w:rPr>
+        <w:t xml:space="preserve">сухость во рту, </w:t>
+      </w:r>
+      <w:r>
+        <w:rPr>
+          <w:lang w:val="ru-RU"/>
+        </w:rPr>
+        <w:t>жажду,</w:t>
+      </w:r>
+      <w:r>
+        <w:rPr>
           <w:lang w:val="ru-RU"/>
         </w:rPr>
         <w:t xml:space="preserve"> </w:t>
       </w:r>
+      <w:r>
+        <w:rPr>
+          <w:lang w:val="ru-RU"/>
+        </w:rPr>
+        <w:t>полиурию,</w:t>
+      </w:r>
+      <w:r>
+        <w:rPr>
+          <w:lang w:val="ru-RU"/>
+        </w:rPr>
+        <w:t xml:space="preserve"> </w:t>
+      </w:r>
+      <w:r>
+        <w:rPr>
+          <w:lang w:val="ru-RU"/>
+        </w:rPr>
+        <w:t>ухудшение зрения,</w:t>
+      </w:r>
+      <w:r>
+        <w:rPr>
+          <w:lang w:val="ru-RU"/>
+        </w:rPr>
+        <w:t xml:space="preserve"> </w:t>
+      </w:r>
+      <w:r>
+        <w:rPr>
+          <w:lang w:val="ru-RU"/>
+        </w:rPr>
+        <w:t xml:space="preserve"> </w:t>
+      </w:r>
+      <w:r>
+        <w:rPr>
+          <w:lang w:val="ru-RU"/>
+        </w:rPr>
+        <w:t>боли  в н/</w:t>
+      </w:r>
+      <w:proofErr w:type="gramStart"/>
+      <w:r>
+        <w:rPr>
+          <w:lang w:val="ru-RU"/>
+        </w:rPr>
+        <w:t>к</w:t>
+      </w:r>
+      <w:proofErr w:type="gramEnd"/>
+      <w:r>
+        <w:rPr>
+          <w:lang w:val="ru-RU"/>
+        </w:rPr>
+        <w:t xml:space="preserve">, </w:t>
+      </w:r>
+      <w:proofErr w:type="gramStart"/>
+      <w:r>
+        <w:rPr>
+          <w:lang w:val="ru-RU"/>
+        </w:rPr>
+        <w:t>судороги</w:t>
+      </w:r>
+      <w:proofErr w:type="gramEnd"/>
+      <w:r>
+        <w:rPr>
+          <w:lang w:val="ru-RU"/>
+        </w:rPr>
+        <w:t>,</w:t>
+      </w:r>
+      <w:r>
+        <w:rPr>
+          <w:lang w:val="ru-RU"/>
+        </w:rPr>
+        <w:t xml:space="preserve"> онемение ног,</w:t>
+      </w:r>
+      <w:r>
+        <w:rPr>
+          <w:lang w:val="ru-RU"/>
+        </w:rPr>
+        <w:t xml:space="preserve"> </w:t>
+      </w:r>
+      <w:r>
+        <w:rPr>
+          <w:lang w:val="ru-RU"/>
+        </w:rPr>
+        <w:t>повышение</w:t>
+      </w:r>
+      <w:r>
+        <w:rPr>
+          <w:lang w:val="ru-RU"/>
+        </w:rPr>
+        <w:t xml:space="preserve"> </w:t>
+      </w:r>
+      <w:r>
+        <w:rPr>
+          <w:lang w:val="ru-RU"/>
+        </w:rPr>
+        <w:t xml:space="preserve">АД макс. до </w:t>
+      </w:r>
+      <w:r>
+        <w:rPr>
+          <w:lang w:val="ru-RU"/>
+        </w:rPr>
+        <w:t>170/100</w:t>
+      </w:r>
+      <w:r>
+        <w:rPr>
+          <w:lang w:val="ru-RU"/>
+        </w:rPr>
+        <w:t xml:space="preserve"> </w:t>
+      </w:r>
+      <w:r>
+        <w:rPr>
+          <w:lang w:val="ru-RU"/>
+        </w:rPr>
+        <w:t xml:space="preserve">мм </w:t>
+      </w:r>
       <w:proofErr w:type="spellStart"/>
       <w:r>
         <w:rPr>
-          <w:color w:val="17365D" w:themeColor="text2" w:themeShade="BF"/>
-          <w:sz w:val="28"/>
-          <w:szCs w:val="28"/>
-          <w:lang w:val="ru-RU"/>
-        </w:rPr>
-        <w:t>ретинопатия</w:t>
+          <w:lang w:val="ru-RU"/>
+        </w:rPr>
+        <w:t>рт.</w:t>
+      </w:r>
+      <w:r>
+        <w:rPr>
+          <w:lang w:val="ru-RU"/>
+        </w:rPr>
+        <w:t>ст</w:t>
       </w:r>
       <w:proofErr w:type="spellEnd"/>
       <w:r>
         <w:rPr>
-          <w:color w:val="17365D" w:themeColor="text2" w:themeShade="BF"/>
-          <w:sz w:val="28"/>
-          <w:szCs w:val="28"/>
-          <w:lang w:val="ru-RU"/>
-        </w:rPr>
-        <w:t xml:space="preserve"> </w:t>
-      </w:r>
-      <w:sdt>
-        <w:sdtPr>
-          <w:rPr>
-            <w:color w:val="17365D" w:themeColor="text2" w:themeShade="BF"/>
-            <w:sz w:val="28"/>
-            <w:szCs w:val="28"/>
-            <w:lang w:val="ru-RU"/>
-          </w:rPr>
-          <w:id w:val="389392371"/>
-          <w:placeholder>
-            <w:docPart w:val="5917FEE754784A0BA4173B51A4E1CE95"/>
-          </w:placeholder>
-          <w:comboBox>
-            <w:listItem w:value="Выберите элемент."/>
-            <w:listItem w:displayText="ОИ" w:value="ОИ"/>
-            <w:listItem w:displayText="ОД" w:value="ОД"/>
-            <w:listItem w:displayText="OS" w:value="OS"/>
-          </w:comboBox>
-        </w:sdtPr>
-        <w:sdtEndPr/>
-        <w:sdtContent>
-          <w:r>
-            <w:rPr>
-              <w:color w:val="17365D" w:themeColor="text2" w:themeShade="BF"/>
-              <w:sz w:val="28"/>
-              <w:szCs w:val="28"/>
-              <w:lang w:val="ru-RU"/>
-            </w:rPr>
-            <w:t>ОИ</w:t>
-          </w:r>
-        </w:sdtContent>
-      </w:sdt>
-      <w:r>
-        <w:rPr>
-          <w:color w:val="17365D" w:themeColor="text2" w:themeShade="BF"/>
-          <w:sz w:val="28"/>
-          <w:szCs w:val="28"/>
+          <w:lang w:val="ru-RU"/>
+        </w:rPr>
+        <w:t>.</w:t>
+      </w:r>
+      <w:r>
+        <w:rPr>
+          <w:lang w:val="ru-RU"/>
+        </w:rPr>
+        <w:t xml:space="preserve">, </w:t>
+      </w:r>
+      <w:r>
+        <w:rPr>
+          <w:lang w:val="ru-RU"/>
+        </w:rPr>
+        <w:t>головные боли, общую</w:t>
+      </w:r>
+      <w:r>
+        <w:rPr>
+          <w:lang w:val="ru-RU"/>
+        </w:rPr>
+        <w:t xml:space="preserve"> слабость, быструю утомляемость</w:t>
+      </w:r>
+      <w:r>
+        <w:rPr>
           <w:lang w:val="ru-RU"/>
         </w:rPr>
         <w:t>.</w:t>
@@ -1227,694 +916,49 @@
         <w:ind w:left="-567"/>
         <w:jc w:val="both"/>
         <w:rPr>
-          <w:color w:val="C00000"/>
-          <w:sz w:val="28"/>
-          <w:szCs w:val="28"/>
           <w:lang w:val="ru-RU"/>
         </w:rPr>
       </w:pPr>
       <w:r>
         <w:rPr>
-          <w:color w:val="C00000"/>
-          <w:sz w:val="28"/>
-          <w:szCs w:val="28"/>
-          <w:lang w:val="ru-RU"/>
-        </w:rPr>
-        <w:t xml:space="preserve">ИБС, стенокардия напряжения, диффузный кардиосклероз, II </w:t>
-      </w:r>
-      <w:proofErr w:type="spellStart"/>
-      <w:r>
-        <w:rPr>
-          <w:color w:val="C00000"/>
-          <w:sz w:val="28"/>
-          <w:szCs w:val="28"/>
-          <w:lang w:val="ru-RU"/>
-        </w:rPr>
-        <w:t>ф.кл</w:t>
-      </w:r>
-      <w:proofErr w:type="spellEnd"/>
-      <w:r>
-        <w:rPr>
-          <w:color w:val="C00000"/>
-          <w:sz w:val="28"/>
-          <w:szCs w:val="28"/>
-          <w:lang w:val="ru-RU"/>
-        </w:rPr>
-        <w:t>. СН II</w:t>
-      </w:r>
-      <w:proofErr w:type="gramStart"/>
-      <w:r>
-        <w:rPr>
-          <w:color w:val="C00000"/>
-          <w:sz w:val="28"/>
-          <w:szCs w:val="28"/>
-          <w:lang w:val="ru-RU"/>
-        </w:rPr>
-        <w:t xml:space="preserve"> А</w:t>
-      </w:r>
-      <w:proofErr w:type="gramEnd"/>
-      <w:r>
-        <w:rPr>
-          <w:color w:val="C00000"/>
-          <w:sz w:val="28"/>
-          <w:szCs w:val="28"/>
+          <w:u w:val="single"/>
+          <w:lang w:val="ru-RU"/>
+        </w:rPr>
+        <w:t>Краткий анамнез</w:t>
+      </w:r>
+      <w:r>
+        <w:rPr>
+          <w:lang w:val="ru-RU"/>
+        </w:rPr>
+        <w:t xml:space="preserve">: СД </w:t>
+      </w:r>
+      <w:r>
+        <w:rPr>
+          <w:lang w:val="ru-RU"/>
+        </w:rPr>
+        <w:t>выявлен в</w:t>
+      </w:r>
+      <w:r>
+        <w:rPr>
           <w:lang w:val="ru-RU"/>
         </w:rPr>
         <w:t xml:space="preserve"> </w:t>
       </w:r>
-      <w:proofErr w:type="spellStart"/>
-      <w:r>
-        <w:rPr>
-          <w:color w:val="C00000"/>
-          <w:sz w:val="28"/>
-          <w:szCs w:val="28"/>
-          <w:lang w:val="ru-RU"/>
-        </w:rPr>
-        <w:t>ф.кл</w:t>
-      </w:r>
-      <w:proofErr w:type="spellEnd"/>
-      <w:r>
-        <w:rPr>
-          <w:color w:val="C00000"/>
-          <w:sz w:val="28"/>
-          <w:szCs w:val="28"/>
-          <w:lang w:val="ru-RU"/>
-        </w:rPr>
-        <w:t xml:space="preserve">. II. Гипертоническая болезнь III стадии … степени. Гипертензивное сердце СН I. Риск 4. Метаболическая кардиомиопатия СН 0-I. </w:t>
-      </w:r>
-      <w:proofErr w:type="spellStart"/>
-      <w:r>
-        <w:rPr>
-          <w:color w:val="C00000"/>
-          <w:sz w:val="28"/>
-          <w:szCs w:val="28"/>
-          <w:lang w:val="ru-RU"/>
-        </w:rPr>
-        <w:t>ф.кл</w:t>
-      </w:r>
-      <w:proofErr w:type="spellEnd"/>
-      <w:r>
-        <w:rPr>
-          <w:color w:val="C00000"/>
-          <w:sz w:val="28"/>
-          <w:szCs w:val="28"/>
-          <w:lang w:val="ru-RU"/>
-        </w:rPr>
-        <w:t>. II.</w:t>
-      </w:r>
-    </w:p>
-    <w:p>
-      <w:pPr>
-        <w:ind w:left="-567"/>
-        <w:jc w:val="both"/>
-        <w:rPr>
-          <w:color w:val="C00000"/>
-          <w:sz w:val="28"/>
-          <w:szCs w:val="28"/>
-          <w:lang w:val="ru-RU"/>
-        </w:rPr>
-      </w:pPr>
-      <w:r>
-        <w:rPr>
-          <w:color w:val="C00000"/>
-          <w:sz w:val="28"/>
-          <w:szCs w:val="28"/>
-          <w:lang w:val="ru-RU"/>
-        </w:rPr>
-        <w:t>НЦД по смешанному типу.</w:t>
-      </w:r>
-    </w:p>
-    <w:p>
-      <w:pPr>
-        <w:ind w:left="-567"/>
-        <w:jc w:val="both"/>
-        <w:rPr>
-          <w:color w:val="0000FF"/>
-          <w:sz w:val="28"/>
-          <w:szCs w:val="28"/>
-          <w:lang w:val="ru-RU"/>
-        </w:rPr>
-      </w:pPr>
+      <w:r>
+        <w:rPr>
+          <w:lang w:val="ru-RU"/>
+        </w:rPr>
+        <w:t>2012</w:t>
+      </w:r>
+      <w:r>
+        <w:rPr>
+          <w:lang w:val="ru-RU"/>
+        </w:rPr>
+        <w:t xml:space="preserve">г.  С начала заболевания </w:t>
+      </w:r>
       <w:sdt>
         <w:sdtPr>
           <w:rPr>
-            <w:color w:val="0000FF"/>
-            <w:sz w:val="28"/>
-            <w:szCs w:val="28"/>
-            <w:lang w:val="ru-RU"/>
-          </w:rPr>
-          <w:id w:val="-968201283"/>
-          <w:placeholder>
-            <w:docPart w:val="DefaultPlaceholder_1082065159"/>
-          </w:placeholder>
-          <w:comboBox>
-            <w:listItem w:value="Выберите элемент."/>
-            <w:listItem w:displayText="Дисциркуляторная" w:value="Дисциркуляторная"/>
-            <w:listItem w:displayText="Диабетическая" w:value="Диабетическая"/>
-            <w:listItem w:displayText="Дисметаболическая" w:value="Дисметаболическая"/>
-          </w:comboBox>
-        </w:sdtPr>
-        <w:sdtEndPr/>
-        <w:sdtContent>
-          <w:proofErr w:type="spellStart"/>
-          <w:r>
-            <w:rPr>
-              <w:color w:val="0000FF"/>
-              <w:sz w:val="28"/>
-              <w:szCs w:val="28"/>
-              <w:lang w:val="ru-RU"/>
-            </w:rPr>
-            <w:t>Дисциркуляторная</w:t>
-          </w:r>
-          <w:proofErr w:type="spellEnd"/>
-        </w:sdtContent>
-      </w:sdt>
-      <w:r>
-        <w:rPr>
-          <w:color w:val="0000FF"/>
-          <w:sz w:val="28"/>
-          <w:szCs w:val="28"/>
-          <w:lang w:val="ru-RU"/>
-        </w:rPr>
-        <w:t xml:space="preserve"> энцефалопатия I-II сочетанного генеза (</w:t>
-      </w:r>
-      <w:proofErr w:type="spellStart"/>
-      <w:r>
-        <w:rPr>
-          <w:color w:val="0000FF"/>
-          <w:sz w:val="28"/>
-          <w:szCs w:val="28"/>
-          <w:lang w:val="ru-RU"/>
-        </w:rPr>
-        <w:t>дисметаболическая</w:t>
-      </w:r>
-      <w:proofErr w:type="spellEnd"/>
-      <w:r>
-        <w:rPr>
-          <w:color w:val="0000FF"/>
-          <w:sz w:val="28"/>
-          <w:szCs w:val="28"/>
-          <w:lang w:val="ru-RU"/>
-        </w:rPr>
-        <w:t>, гипертоническая).</w:t>
-      </w:r>
-    </w:p>
-    <w:p>
-      <w:pPr>
-        <w:ind w:left="-567"/>
-        <w:jc w:val="both"/>
-        <w:rPr>
-          <w:color w:val="0000FF"/>
-          <w:sz w:val="28"/>
-          <w:szCs w:val="28"/>
-          <w:lang w:val="ru-RU"/>
-        </w:rPr>
-      </w:pPr>
-      <w:r>
-        <w:rPr>
-          <w:color w:val="0000FF"/>
-          <w:sz w:val="28"/>
-          <w:szCs w:val="28"/>
-          <w:lang w:val="ru-RU"/>
-        </w:rPr>
-        <w:t xml:space="preserve">астеновегетативный </w:t>
-      </w:r>
-      <w:proofErr w:type="gramStart"/>
-      <w:r>
-        <w:rPr>
-          <w:color w:val="0000FF"/>
-          <w:sz w:val="28"/>
-          <w:szCs w:val="28"/>
-          <w:lang w:val="ru-RU"/>
-        </w:rPr>
-        <w:t>с-м</w:t>
-      </w:r>
-      <w:proofErr w:type="gramEnd"/>
-      <w:r>
-        <w:rPr>
-          <w:color w:val="0000FF"/>
-          <w:sz w:val="28"/>
-          <w:szCs w:val="28"/>
-          <w:lang w:val="ru-RU"/>
-        </w:rPr>
-        <w:t xml:space="preserve">, </w:t>
-      </w:r>
-      <w:proofErr w:type="spellStart"/>
-      <w:r>
-        <w:rPr>
-          <w:color w:val="0000FF"/>
-          <w:sz w:val="28"/>
-          <w:szCs w:val="28"/>
-          <w:lang w:val="ru-RU"/>
-        </w:rPr>
-        <w:t>астено</w:t>
-      </w:r>
-      <w:proofErr w:type="spellEnd"/>
-      <w:r>
-        <w:rPr>
-          <w:color w:val="0000FF"/>
-          <w:sz w:val="28"/>
-          <w:szCs w:val="28"/>
-          <w:lang w:val="ru-RU"/>
-        </w:rPr>
-        <w:t xml:space="preserve">-невротический с-м, </w:t>
-      </w:r>
-      <w:proofErr w:type="spellStart"/>
-      <w:r>
-        <w:rPr>
-          <w:color w:val="0000FF"/>
-          <w:sz w:val="28"/>
-          <w:szCs w:val="28"/>
-          <w:lang w:val="ru-RU"/>
-        </w:rPr>
-        <w:t>вестибуло</w:t>
-      </w:r>
-      <w:proofErr w:type="spellEnd"/>
-      <w:r>
-        <w:rPr>
-          <w:color w:val="0000FF"/>
-          <w:sz w:val="28"/>
-          <w:szCs w:val="28"/>
-          <w:lang w:val="ru-RU"/>
-        </w:rPr>
-        <w:t xml:space="preserve">-атактический с-м.  </w:t>
-      </w:r>
-      <w:proofErr w:type="spellStart"/>
-      <w:r>
-        <w:rPr>
-          <w:color w:val="0000FF"/>
-          <w:sz w:val="28"/>
-          <w:szCs w:val="28"/>
-          <w:lang w:val="ru-RU"/>
-        </w:rPr>
-        <w:t>цереброастенический</w:t>
-      </w:r>
-      <w:proofErr w:type="spellEnd"/>
-      <w:r>
-        <w:rPr>
-          <w:color w:val="0000FF"/>
-          <w:sz w:val="28"/>
-          <w:szCs w:val="28"/>
-          <w:lang w:val="ru-RU"/>
-        </w:rPr>
-        <w:t xml:space="preserve"> с-м, </w:t>
-      </w:r>
-      <w:proofErr w:type="spellStart"/>
-      <w:r>
-        <w:rPr>
-          <w:color w:val="0000FF"/>
-          <w:sz w:val="28"/>
-          <w:szCs w:val="28"/>
-          <w:lang w:val="ru-RU"/>
-        </w:rPr>
-        <w:t>цефалгический</w:t>
-      </w:r>
-      <w:proofErr w:type="spellEnd"/>
-      <w:r>
-        <w:rPr>
-          <w:color w:val="0000FF"/>
-          <w:sz w:val="28"/>
-          <w:szCs w:val="28"/>
-          <w:lang w:val="ru-RU"/>
-        </w:rPr>
-        <w:t xml:space="preserve"> с-м,</w:t>
-      </w:r>
-    </w:p>
-    <w:p>
-      <w:pPr>
-        <w:ind w:left="-567"/>
-        <w:jc w:val="both"/>
-        <w:rPr>
-          <w:color w:val="0000FF"/>
-          <w:sz w:val="28"/>
-          <w:szCs w:val="28"/>
-          <w:lang w:val="ru-RU"/>
-        </w:rPr>
-      </w:pPr>
-    </w:p>
-    <w:p>
-      <w:pPr>
-        <w:ind w:left="-567"/>
-        <w:jc w:val="both"/>
-        <w:rPr>
-          <w:sz w:val="28"/>
-          <w:szCs w:val="28"/>
-          <w:lang w:val="ru-RU"/>
-        </w:rPr>
-      </w:pPr>
-      <w:bookmarkStart w:id="2" w:name="дк"/>
-      <w:bookmarkEnd w:id="2"/>
-      <w:r>
-        <w:rPr>
-          <w:sz w:val="28"/>
-          <w:szCs w:val="28"/>
-          <w:u w:val="single"/>
-          <w:lang w:val="ru-RU"/>
-        </w:rPr>
-        <w:t xml:space="preserve">Жалобы при поступлении </w:t>
-      </w:r>
-      <w:r>
-        <w:rPr>
-          <w:sz w:val="28"/>
-          <w:szCs w:val="28"/>
-          <w:lang w:val="ru-RU"/>
-        </w:rPr>
-        <w:t xml:space="preserve">на </w:t>
-      </w:r>
-      <w:r>
-        <w:rPr>
-          <w:sz w:val="28"/>
-          <w:szCs w:val="28"/>
-          <w:lang w:val="ru-RU"/>
-        </w:rPr>
-        <w:t xml:space="preserve">сухость во рту, </w:t>
-      </w:r>
-      <w:r>
-        <w:rPr>
-          <w:sz w:val="28"/>
-          <w:szCs w:val="28"/>
-          <w:lang w:val="ru-RU"/>
-        </w:rPr>
-        <w:t>жажду,</w:t>
-      </w:r>
-      <w:r>
-        <w:rPr>
-          <w:sz w:val="28"/>
-          <w:szCs w:val="28"/>
-          <w:lang w:val="ru-RU"/>
-        </w:rPr>
-        <w:t xml:space="preserve"> </w:t>
-      </w:r>
-      <w:r>
-        <w:rPr>
-          <w:sz w:val="28"/>
-          <w:szCs w:val="28"/>
-          <w:lang w:val="ru-RU"/>
-        </w:rPr>
-        <w:t>полиурию,</w:t>
-      </w:r>
-      <w:r>
-        <w:rPr>
-          <w:sz w:val="28"/>
-          <w:szCs w:val="28"/>
-          <w:lang w:val="ru-RU"/>
-        </w:rPr>
-        <w:t xml:space="preserve"> </w:t>
-      </w:r>
-      <w:r>
-        <w:rPr>
-          <w:sz w:val="28"/>
-          <w:szCs w:val="28"/>
-          <w:lang w:val="ru-RU"/>
-        </w:rPr>
-        <w:t>ухудшение зрения,</w:t>
-      </w:r>
-      <w:r>
-        <w:rPr>
-          <w:sz w:val="28"/>
-          <w:szCs w:val="28"/>
-          <w:lang w:val="ru-RU"/>
-        </w:rPr>
-        <w:t xml:space="preserve"> </w:t>
-      </w:r>
-      <w:r>
-        <w:rPr>
-          <w:sz w:val="28"/>
-          <w:szCs w:val="28"/>
-          <w:lang w:val="ru-RU"/>
-        </w:rPr>
-        <w:t xml:space="preserve"> </w:t>
-      </w:r>
-      <w:r>
-        <w:rPr>
-          <w:sz w:val="28"/>
-          <w:szCs w:val="28"/>
-          <w:lang w:val="ru-RU"/>
-        </w:rPr>
-        <w:t>боли  в н/</w:t>
-      </w:r>
-      <w:proofErr w:type="gramStart"/>
-      <w:r>
-        <w:rPr>
-          <w:sz w:val="28"/>
-          <w:szCs w:val="28"/>
-          <w:lang w:val="ru-RU"/>
-        </w:rPr>
-        <w:t>к</w:t>
-      </w:r>
-      <w:proofErr w:type="gramEnd"/>
-      <w:r>
-        <w:rPr>
-          <w:sz w:val="28"/>
-          <w:szCs w:val="28"/>
-          <w:lang w:val="ru-RU"/>
-        </w:rPr>
-        <w:t xml:space="preserve">, </w:t>
-      </w:r>
-      <w:r>
-        <w:rPr>
-          <w:sz w:val="28"/>
-          <w:szCs w:val="28"/>
-          <w:lang w:val="ru-RU"/>
-        </w:rPr>
-        <w:t>судороги,</w:t>
-      </w:r>
-      <w:r>
-        <w:rPr>
-          <w:sz w:val="28"/>
-          <w:szCs w:val="28"/>
-          <w:lang w:val="ru-RU"/>
-        </w:rPr>
-        <w:t xml:space="preserve"> онемение ног,</w:t>
-      </w:r>
-      <w:r>
-        <w:rPr>
-          <w:sz w:val="28"/>
-          <w:szCs w:val="28"/>
-          <w:lang w:val="ru-RU"/>
-        </w:rPr>
-        <w:t xml:space="preserve"> </w:t>
-      </w:r>
-    </w:p>
-    <w:p>
-      <w:pPr>
-        <w:ind w:left="-567"/>
-        <w:jc w:val="both"/>
-        <w:rPr>
-          <w:sz w:val="28"/>
-          <w:szCs w:val="28"/>
-          <w:lang w:val="ru-RU"/>
-        </w:rPr>
-      </w:pPr>
-      <w:r>
-        <w:rPr>
-          <w:sz w:val="28"/>
-          <w:szCs w:val="28"/>
-          <w:lang w:val="ru-RU"/>
-        </w:rPr>
-        <w:t>повышение</w:t>
-      </w:r>
-      <w:r>
-        <w:rPr>
-          <w:sz w:val="28"/>
-          <w:szCs w:val="28"/>
-          <w:lang w:val="ru-RU"/>
-        </w:rPr>
-        <w:t xml:space="preserve"> </w:t>
-      </w:r>
-      <w:r>
-        <w:rPr>
-          <w:sz w:val="28"/>
-          <w:szCs w:val="28"/>
-          <w:lang w:val="ru-RU"/>
-        </w:rPr>
-        <w:t xml:space="preserve">АД макс. до </w:t>
-      </w:r>
-      <w:r>
-        <w:rPr>
-          <w:sz w:val="28"/>
-          <w:szCs w:val="28"/>
-          <w:lang w:val="ru-RU"/>
-        </w:rPr>
-        <w:t>170/100</w:t>
-      </w:r>
-      <w:r>
-        <w:rPr>
-          <w:sz w:val="28"/>
-          <w:szCs w:val="28"/>
-          <w:lang w:val="ru-RU"/>
-        </w:rPr>
-        <w:t xml:space="preserve"> </w:t>
-      </w:r>
-      <w:r>
-        <w:rPr>
-          <w:sz w:val="28"/>
-          <w:szCs w:val="28"/>
-          <w:lang w:val="ru-RU"/>
-        </w:rPr>
-        <w:t xml:space="preserve">мм </w:t>
-      </w:r>
-      <w:proofErr w:type="spellStart"/>
-      <w:r>
-        <w:rPr>
-          <w:sz w:val="28"/>
-          <w:szCs w:val="28"/>
-          <w:lang w:val="ru-RU"/>
-        </w:rPr>
-        <w:t>рт.</w:t>
-      </w:r>
-      <w:r>
-        <w:rPr>
-          <w:sz w:val="28"/>
-          <w:szCs w:val="28"/>
-          <w:lang w:val="ru-RU"/>
-        </w:rPr>
-        <w:t>ст</w:t>
-      </w:r>
-      <w:proofErr w:type="spellEnd"/>
-      <w:r>
-        <w:rPr>
-          <w:sz w:val="28"/>
-          <w:szCs w:val="28"/>
-          <w:lang w:val="ru-RU"/>
-        </w:rPr>
-        <w:t>.</w:t>
-      </w:r>
-      <w:r>
-        <w:rPr>
-          <w:sz w:val="28"/>
-          <w:szCs w:val="28"/>
-          <w:lang w:val="ru-RU"/>
-        </w:rPr>
-        <w:t xml:space="preserve">, </w:t>
-      </w:r>
-      <w:r>
-        <w:rPr>
-          <w:sz w:val="28"/>
-          <w:szCs w:val="28"/>
-          <w:lang w:val="ru-RU"/>
-        </w:rPr>
-        <w:t>головные боли, общую</w:t>
-      </w:r>
-      <w:r>
-        <w:rPr>
-          <w:sz w:val="28"/>
-          <w:szCs w:val="28"/>
-          <w:lang w:val="ru-RU"/>
-        </w:rPr>
-        <w:t xml:space="preserve"> слабость, быструю утомляемость</w:t>
-      </w:r>
-      <w:r>
-        <w:rPr>
-          <w:sz w:val="28"/>
-          <w:szCs w:val="28"/>
-          <w:lang w:val="ru-RU"/>
-        </w:rPr>
-        <w:t>.</w:t>
-      </w:r>
-    </w:p>
-    <w:p>
-      <w:pPr>
-        <w:ind w:left="-567"/>
-        <w:jc w:val="both"/>
-        <w:rPr>
-          <w:sz w:val="28"/>
-          <w:lang w:val="ru-RU"/>
-        </w:rPr>
-      </w:pPr>
-      <w:r>
-        <w:rPr>
-          <w:sz w:val="28"/>
-          <w:szCs w:val="28"/>
-          <w:u w:val="single"/>
-          <w:lang w:val="ru-RU"/>
-        </w:rPr>
-        <w:t>Краткий анамнез</w:t>
-      </w:r>
-      <w:r>
-        <w:rPr>
-          <w:sz w:val="28"/>
-          <w:szCs w:val="28"/>
-          <w:lang w:val="ru-RU"/>
-        </w:rPr>
-        <w:t xml:space="preserve">: СД </w:t>
-      </w:r>
-      <w:r>
-        <w:rPr>
-          <w:sz w:val="28"/>
-          <w:szCs w:val="28"/>
-          <w:lang w:val="ru-RU"/>
-        </w:rPr>
-        <w:t>выявлен в</w:t>
-      </w:r>
-      <w:r>
-        <w:rPr>
-          <w:sz w:val="28"/>
-          <w:szCs w:val="28"/>
-          <w:lang w:val="ru-RU"/>
-        </w:rPr>
-        <w:t xml:space="preserve"> </w:t>
-      </w:r>
-      <w:r>
-        <w:rPr>
-          <w:sz w:val="28"/>
-          <w:szCs w:val="28"/>
-          <w:lang w:val="ru-RU"/>
-        </w:rPr>
-        <w:t>2012</w:t>
-      </w:r>
-      <w:r>
-        <w:rPr>
-          <w:sz w:val="28"/>
-          <w:szCs w:val="28"/>
-          <w:lang w:val="ru-RU"/>
-        </w:rPr>
-        <w:t xml:space="preserve">г. </w:t>
-      </w:r>
-      <w:sdt>
-        <w:sdtPr>
-          <w:rPr>
-            <w:sz w:val="28"/>
-            <w:szCs w:val="28"/>
-            <w:lang w:val="ru-RU"/>
-          </w:rPr>
-          <w:alias w:val="течение"/>
-          <w:tag w:val="течение"/>
-          <w:id w:val="-375382900"/>
-          <w:placeholder>
-            <w:docPart w:val="DefaultPlaceholder_1082065159"/>
-          </w:placeholder>
-          <w:comboBox>
-            <w:listItem w:value="Выберите элемент."/>
-            <w:listItem w:displayText="Течение заболевания лабильное, в анамнезе частые  гипогликемические состояния" w:value="Течение заболевания лабильное, в анамнезе частые  гипогликемические состояния"/>
-            <w:listItem w:displayText="Течение заболевания стабильное." w:value="Течение заболевания стабильное."/>
-          </w:comboBox>
-        </w:sdtPr>
-        <w:sdtEndPr/>
-        <w:sdtContent>
-          <w:r>
-            <w:rPr>
-              <w:sz w:val="28"/>
-              <w:szCs w:val="28"/>
-              <w:lang w:val="ru-RU"/>
-            </w:rPr>
-            <w:t>Течение заболевания лабильное, в анамнезе частые  гипогликемические состояния</w:t>
-          </w:r>
-        </w:sdtContent>
-      </w:sdt>
-      <w:r>
-        <w:rPr>
-          <w:sz w:val="28"/>
-          <w:szCs w:val="28"/>
-          <w:lang w:val="ru-RU"/>
-        </w:rPr>
-        <w:t xml:space="preserve">. Комы отрицает. С начала заболевания </w:t>
-      </w:r>
-      <w:sdt>
-        <w:sdtPr>
-          <w:rPr>
-            <w:sz w:val="28"/>
-            <w:szCs w:val="28"/>
             <w:lang w:val="ru-RU"/>
           </w:rPr>
           <w:id w:val="1862779417"/>
@@ -1932,8 +976,6 @@
         <w:sdtContent>
           <w:r>
             <w:rPr>
-              <w:sz w:val="28"/>
-              <w:szCs w:val="28"/>
               <w:lang w:val="ru-RU"/>
             </w:rPr>
             <w:t>принимает ССП.</w:t>
@@ -1942,21 +984,18 @@
       </w:sdt>
       <w:r>
         <w:rPr>
-          <w:sz w:val="28"/>
           <w:lang w:val="ru-RU"/>
         </w:rPr>
         <w:t xml:space="preserve"> </w:t>
       </w:r>
       <w:r>
         <w:rPr>
-          <w:sz w:val="28"/>
           <w:lang w:val="ru-RU"/>
         </w:rPr>
         <w:t xml:space="preserve">В наст. время принимает:  </w:t>
       </w:r>
       <w:r>
         <w:rPr>
-          <w:sz w:val="28"/>
           <w:lang w:val="ru-RU"/>
         </w:rPr>
         <w:t xml:space="preserve"> </w:t>
@@ -1964,7 +1003,6 @@
       <w:proofErr w:type="spellStart"/>
       <w:r>
         <w:rPr>
-          <w:sz w:val="28"/>
           <w:lang w:val="ru-RU"/>
         </w:rPr>
         <w:t>глюкофаж</w:t>
@@ -1972,7 +1010,6 @@
       <w:proofErr w:type="spellEnd"/>
       <w:r>
         <w:rPr>
-          <w:sz w:val="28"/>
           <w:lang w:val="ru-RU"/>
         </w:rPr>
         <w:t xml:space="preserve"> 1000 2р/д</w:t>
@@ -1980,7 +1017,6 @@
       <w:proofErr w:type="gramStart"/>
       <w:r>
         <w:rPr>
-          <w:sz w:val="28"/>
           <w:lang w:val="ru-RU"/>
         </w:rPr>
         <w:t xml:space="preserve"> .</w:t>
@@ -1988,7 +1024,6 @@
       <w:proofErr w:type="gramEnd"/>
       <w:r>
         <w:rPr>
-          <w:sz w:val="28"/>
           <w:lang w:val="ru-RU"/>
         </w:rPr>
         <w:t xml:space="preserve"> </w:t>
@@ -1996,7 +1031,6 @@
       <w:proofErr w:type="spellStart"/>
       <w:r>
         <w:rPr>
-          <w:sz w:val="28"/>
           <w:lang w:val="ru-RU"/>
         </w:rPr>
         <w:t>диапирид</w:t>
@@ -2004,42 +1038,36 @@
       <w:proofErr w:type="spellEnd"/>
       <w:r>
         <w:rPr>
-          <w:sz w:val="28"/>
           <w:lang w:val="ru-RU"/>
         </w:rPr>
         <w:t xml:space="preserve"> </w:t>
       </w:r>
       <w:r>
         <w:rPr>
-          <w:sz w:val="28"/>
           <w:lang w:val="ru-RU"/>
         </w:rPr>
         <w:t xml:space="preserve">1 т утр  </w:t>
       </w:r>
       <w:r>
         <w:rPr>
-          <w:sz w:val="28"/>
           <w:lang w:val="ru-RU"/>
         </w:rPr>
         <w:t xml:space="preserve">Гликемия </w:t>
       </w:r>
       <w:r>
         <w:rPr>
-          <w:sz w:val="28"/>
           <w:lang w:val="ru-RU"/>
         </w:rPr>
         <w:t>–</w:t>
       </w:r>
       <w:r>
         <w:rPr>
-          <w:sz w:val="28"/>
           <w:lang w:val="ru-RU"/>
         </w:rPr>
         <w:t>8,0-</w:t>
       </w:r>
       <w:r>
         <w:rPr>
-          <w:sz w:val="28"/>
           <w:lang w:val="ru-RU"/>
         </w:rPr>
         <w:t xml:space="preserve"> </w:t>
@@ -2047,7 +1075,6 @@
       <w:proofErr w:type="spellStart"/>
       <w:r>
         <w:rPr>
-          <w:sz w:val="28"/>
           <w:lang w:val="ru-RU"/>
         </w:rPr>
         <w:t>ммоль</w:t>
@@ -2055,28 +1082,24 @@
       <w:proofErr w:type="spellEnd"/>
       <w:r>
         <w:rPr>
-          <w:sz w:val="28"/>
           <w:lang w:val="ru-RU"/>
         </w:rPr>
         <w:t>/л</w:t>
       </w:r>
       <w:r>
         <w:rPr>
-          <w:sz w:val="28"/>
           <w:lang w:val="ru-RU"/>
         </w:rPr>
         <w:t>.</w:t>
       </w:r>
       <w:r>
         <w:rPr>
-          <w:sz w:val="28"/>
           <w:lang w:val="ru-RU"/>
         </w:rPr>
         <w:t xml:space="preserve"> </w:t>
       </w:r>
       <w:r>
         <w:rPr>
-          <w:sz w:val="28"/>
           <w:lang w:val="ru-RU"/>
         </w:rPr>
         <w:t xml:space="preserve">Последнее </w:t>
@@ -2084,7 +1107,6 @@
       <w:proofErr w:type="spellStart"/>
       <w:r>
         <w:rPr>
-          <w:sz w:val="28"/>
           <w:lang w:val="ru-RU"/>
         </w:rPr>
         <w:t>стац</w:t>
@@ -2092,43 +1114,61 @@
       <w:proofErr w:type="spellEnd"/>
       <w:r>
         <w:rPr>
-          <w:sz w:val="28"/>
           <w:lang w:val="ru-RU"/>
         </w:rPr>
         <w:t xml:space="preserve">. лечение  в </w:t>
       </w:r>
       <w:r>
         <w:rPr>
-          <w:sz w:val="28"/>
           <w:lang w:val="ru-RU"/>
         </w:rPr>
         <w:t>2017</w:t>
       </w:r>
       <w:r>
         <w:rPr>
-          <w:sz w:val="28"/>
           <w:lang w:val="ru-RU"/>
         </w:rPr>
         <w:t xml:space="preserve">г. </w:t>
       </w:r>
       <w:r>
         <w:rPr>
-          <w:sz w:val="28"/>
           <w:lang w:val="ru-RU"/>
         </w:rPr>
         <w:t xml:space="preserve"> Диффузный</w:t>
       </w:r>
       <w:r>
         <w:rPr>
-          <w:sz w:val="28"/>
-          <w:lang w:val="ru-RU"/>
-        </w:rPr>
-        <w:t xml:space="preserve"> зоб с 2016 АТТПО – 1437 </w:t>
+          <w:lang w:val="ru-RU"/>
+        </w:rPr>
+        <w:t xml:space="preserve"> зоб с 2016</w:t>
+      </w:r>
+      <w:r>
+        <w:rPr>
+          <w:lang w:val="ru-RU"/>
+        </w:rPr>
+        <w:t>,</w:t>
+      </w:r>
+      <w:r>
+        <w:rPr>
+          <w:lang w:val="ru-RU"/>
+        </w:rPr>
+        <w:t xml:space="preserve"> АТТПО – 14</w:t>
+      </w:r>
+      <w:r>
+        <w:rPr>
+          <w:lang w:val="ru-RU"/>
+        </w:rPr>
+        <w:t>,</w:t>
+      </w:r>
+      <w:r>
+        <w:rPr>
+          <w:lang w:val="ru-RU"/>
+        </w:rPr>
+        <w:t xml:space="preserve">7 </w:t>
       </w:r>
       <w:proofErr w:type="gramStart"/>
       <w:r>
         <w:rPr>
-          <w:sz w:val="28"/>
           <w:lang w:val="ru-RU"/>
         </w:rPr>
         <w:t xml:space="preserve">( </w:t>
@@ -2136,28 +1176,58 @@
       <w:proofErr w:type="gramEnd"/>
       <w:r>
         <w:rPr>
-          <w:sz w:val="28"/>
           <w:lang w:val="ru-RU"/>
         </w:rPr>
         <w:t>0-30) от 2016 ТТГ – 0,6 ( 0,3-4,0)  от 02.2017.</w:t>
       </w:r>
       <w:r>
         <w:rPr>
-          <w:sz w:val="28"/>
+          <w:lang w:val="ru-RU"/>
+        </w:rPr>
+        <w:t xml:space="preserve"> В анамнезе хронический </w:t>
+      </w:r>
+      <w:proofErr w:type="spellStart"/>
+      <w:r>
+        <w:rPr>
+          <w:lang w:val="ru-RU"/>
+        </w:rPr>
+        <w:t>гепатоз</w:t>
+      </w:r>
+      <w:proofErr w:type="spellEnd"/>
+      <w:r>
+        <w:rPr>
+          <w:lang w:val="ru-RU"/>
+        </w:rPr>
+        <w:t xml:space="preserve">, (гастроэнтеролог ЗОКБ) маркеры вирусного гепатита  - </w:t>
+      </w:r>
+      <w:proofErr w:type="spellStart"/>
+      <w:r>
+        <w:rPr>
+          <w:lang w:val="ru-RU"/>
+        </w:rPr>
+        <w:t>отр</w:t>
+      </w:r>
+      <w:proofErr w:type="spellEnd"/>
+      <w:r>
+        <w:rPr>
+          <w:lang w:val="ru-RU"/>
+        </w:rPr>
+        <w:t xml:space="preserve"> от 2015.</w:t>
+      </w:r>
+      <w:r>
+        <w:rPr>
           <w:lang w:val="ru-RU"/>
         </w:rPr>
         <w:t xml:space="preserve"> </w:t>
       </w:r>
       <w:r>
         <w:rPr>
-          <w:sz w:val="28"/>
           <w:lang w:val="ru-RU"/>
         </w:rPr>
         <w:t>Госпитализирован  в обл. энд. диспансер для коррекции ССТ, лечения хр. осложнений СД.</w:t>
       </w:r>
       <w:r>
         <w:rPr>
-          <w:sz w:val="28"/>
           <w:lang w:val="ru-RU"/>
         </w:rPr>
         <w:t xml:space="preserve"> </w:t>
@@ -2168,14 +1238,12 @@
         <w:ind w:left="-567"/>
         <w:jc w:val="both"/>
         <w:rPr>
-          <w:sz w:val="28"/>
           <w:u w:val="single"/>
           <w:lang w:val="ru-RU"/>
         </w:rPr>
       </w:pPr>
       <w:r>
         <w:rPr>
-          <w:sz w:val="28"/>
           <w:u w:val="single"/>
           <w:lang w:val="ru-RU"/>
         </w:rPr>
@@ -2187,7 +1255,6 @@
         <w:ind w:left="-567"/>
         <w:jc w:val="both"/>
         <w:rPr>
-          <w:sz w:val="28"/>
           <w:u w:val="single"/>
           <w:lang w:val="ru-RU"/>
         </w:rPr>
@@ -2739,7 +1806,19 @@
               <w:rPr>
                 <w:lang w:val="ru-RU"/>
               </w:rPr>
-              <w:t>85</w:t>
+              <w:t>8</w:t>
+            </w:r>
+            <w:r>
+              <w:rPr>
+                <w:lang w:val="ru-RU"/>
+              </w:rPr>
+              <w:t>,</w:t>
+            </w:r>
+            <w:r>
+              <w:rPr>
+                <w:lang w:val="ru-RU"/>
+              </w:rPr>
+              <w:t>5</w:t>
             </w:r>
           </w:p>
         </w:tc>
@@ -2864,8 +1943,6 @@
         <w:ind w:left="-567"/>
         <w:jc w:val="both"/>
         <w:rPr>
-          <w:sz w:val="28"/>
-          <w:szCs w:val="20"/>
           <w:u w:val="single"/>
           <w:lang w:val="ru-RU"/>
         </w:rPr>
@@ -2916,16 +1993,12 @@
               <w:jc w:val="both"/>
               <w:rPr>
                 <w:rFonts w:asciiTheme="minorHAnsi" w:hAnsiTheme="minorHAnsi"/>
-                <w:sz w:val="23"/>
-                <w:szCs w:val="23"/>
                 <w:lang w:val="ru-RU"/>
               </w:rPr>
             </w:pPr>
             <w:r>
               <w:rPr>
                 <w:rFonts w:asciiTheme="minorHAnsi" w:hAnsiTheme="minorHAnsi"/>
-                <w:sz w:val="23"/>
-                <w:szCs w:val="23"/>
                 <w:lang w:val="ru-RU"/>
               </w:rPr>
               <w:t>биохимия</w:t>
@@ -2945,16 +2018,12 @@
               <w:jc w:val="both"/>
               <w:rPr>
                 <w:rFonts w:asciiTheme="minorHAnsi" w:hAnsiTheme="minorHAnsi"/>
-                <w:sz w:val="23"/>
-                <w:szCs w:val="23"/>
                 <w:lang w:val="ru-RU"/>
               </w:rPr>
             </w:pPr>
             <w:r>
               <w:rPr>
                 <w:rFonts w:asciiTheme="minorHAnsi" w:hAnsiTheme="minorHAnsi"/>
-                <w:sz w:val="23"/>
-                <w:szCs w:val="23"/>
                 <w:lang w:val="ru-RU"/>
               </w:rPr>
               <w:t xml:space="preserve">СКФ </w:t>
@@ -2974,8 +2043,6 @@
               <w:jc w:val="both"/>
               <w:rPr>
                 <w:rFonts w:asciiTheme="minorHAnsi" w:hAnsiTheme="minorHAnsi"/>
-                <w:sz w:val="23"/>
-                <w:szCs w:val="23"/>
                 <w:lang w:val="ru-RU"/>
               </w:rPr>
             </w:pPr>
@@ -2983,8 +2050,6 @@
             <w:r>
               <w:rPr>
                 <w:rFonts w:asciiTheme="minorHAnsi" w:hAnsiTheme="minorHAnsi"/>
-                <w:sz w:val="23"/>
-                <w:szCs w:val="23"/>
                 <w:lang w:val="ru-RU"/>
               </w:rPr>
               <w:t>хол</w:t>
@@ -3005,8 +2070,6 @@
               <w:jc w:val="both"/>
               <w:rPr>
                 <w:rFonts w:asciiTheme="minorHAnsi" w:hAnsiTheme="minorHAnsi"/>
-                <w:sz w:val="23"/>
-                <w:szCs w:val="23"/>
                 <w:lang w:val="ru-RU"/>
               </w:rPr>
             </w:pPr>
@@ -3014,8 +2077,6 @@
             <w:r>
               <w:rPr>
                 <w:rFonts w:asciiTheme="minorHAnsi" w:hAnsiTheme="minorHAnsi"/>
-                <w:sz w:val="23"/>
-                <w:szCs w:val="23"/>
                 <w:lang w:val="ru-RU"/>
               </w:rPr>
               <w:t>тригл</w:t>
@@ -3024,8 +2085,6 @@
             <w:r>
               <w:rPr>
                 <w:rFonts w:asciiTheme="minorHAnsi" w:hAnsiTheme="minorHAnsi"/>
-                <w:sz w:val="23"/>
-                <w:szCs w:val="23"/>
                 <w:lang w:val="ru-RU"/>
               </w:rPr>
               <w:t xml:space="preserve"> </w:t>
@@ -3045,16 +2104,12 @@
               <w:jc w:val="both"/>
               <w:rPr>
                 <w:rFonts w:asciiTheme="minorHAnsi" w:hAnsiTheme="minorHAnsi"/>
-                <w:sz w:val="23"/>
-                <w:szCs w:val="23"/>
                 <w:lang w:val="ru-RU"/>
               </w:rPr>
             </w:pPr>
             <w:r>
               <w:rPr>
                 <w:rFonts w:asciiTheme="minorHAnsi" w:hAnsiTheme="minorHAnsi"/>
-                <w:sz w:val="23"/>
-                <w:szCs w:val="23"/>
                 <w:lang w:val="ru-RU"/>
               </w:rPr>
               <w:t xml:space="preserve">ХСЛПВП </w:t>
@@ -3074,16 +2129,12 @@
               <w:jc w:val="both"/>
               <w:rPr>
                 <w:rFonts w:asciiTheme="minorHAnsi" w:hAnsiTheme="minorHAnsi"/>
-                <w:sz w:val="23"/>
-                <w:szCs w:val="23"/>
                 <w:lang w:val="ru-RU"/>
               </w:rPr>
             </w:pPr>
             <w:r>
               <w:rPr>
                 <w:rFonts w:asciiTheme="minorHAnsi" w:hAnsiTheme="minorHAnsi"/>
-                <w:sz w:val="23"/>
-                <w:szCs w:val="23"/>
                 <w:lang w:val="ru-RU"/>
               </w:rPr>
               <w:t xml:space="preserve">ХСЛПНП </w:t>
@@ -3103,16 +2154,12 @@
               <w:jc w:val="both"/>
               <w:rPr>
                 <w:rFonts w:asciiTheme="minorHAnsi" w:hAnsiTheme="minorHAnsi"/>
-                <w:sz w:val="23"/>
-                <w:szCs w:val="23"/>
                 <w:lang w:val="ru-RU"/>
               </w:rPr>
             </w:pPr>
             <w:r>
               <w:rPr>
                 <w:rFonts w:asciiTheme="minorHAnsi" w:hAnsiTheme="minorHAnsi"/>
-                <w:sz w:val="23"/>
-                <w:szCs w:val="23"/>
                 <w:lang w:val="ru-RU"/>
               </w:rPr>
               <w:t xml:space="preserve">Катер </w:t>
@@ -3132,16 +2179,12 @@
               <w:jc w:val="both"/>
               <w:rPr>
                 <w:rFonts w:asciiTheme="minorHAnsi" w:hAnsiTheme="minorHAnsi"/>
-                <w:sz w:val="23"/>
-                <w:szCs w:val="23"/>
                 <w:lang w:val="ru-RU"/>
               </w:rPr>
             </w:pPr>
             <w:r>
               <w:rPr>
                 <w:rFonts w:asciiTheme="minorHAnsi" w:hAnsiTheme="minorHAnsi"/>
-                <w:sz w:val="23"/>
-                <w:szCs w:val="23"/>
                 <w:lang w:val="ru-RU"/>
               </w:rPr>
               <w:t xml:space="preserve">мочевина </w:t>
@@ -3161,8 +2204,6 @@
               <w:jc w:val="both"/>
               <w:rPr>
                 <w:rFonts w:asciiTheme="minorHAnsi" w:hAnsiTheme="minorHAnsi"/>
-                <w:sz w:val="23"/>
-                <w:szCs w:val="23"/>
                 <w:lang w:val="ru-RU"/>
               </w:rPr>
             </w:pPr>
@@ -3170,8 +2211,6 @@
             <w:r>
               <w:rPr>
                 <w:rFonts w:asciiTheme="minorHAnsi" w:hAnsiTheme="minorHAnsi"/>
-                <w:sz w:val="23"/>
-                <w:szCs w:val="23"/>
                 <w:lang w:val="ru-RU"/>
               </w:rPr>
               <w:t>креатинин</w:t>
@@ -3180,8 +2219,6 @@
             <w:r>
               <w:rPr>
                 <w:rFonts w:asciiTheme="minorHAnsi" w:hAnsiTheme="minorHAnsi"/>
-                <w:sz w:val="23"/>
-                <w:szCs w:val="23"/>
                 <w:lang w:val="ru-RU"/>
               </w:rPr>
               <w:t xml:space="preserve"> </w:t>
@@ -3201,16 +2238,12 @@
               <w:jc w:val="both"/>
               <w:rPr>
                 <w:rFonts w:asciiTheme="minorHAnsi" w:hAnsiTheme="minorHAnsi"/>
-                <w:sz w:val="23"/>
-                <w:szCs w:val="23"/>
                 <w:lang w:val="ru-RU"/>
               </w:rPr>
             </w:pPr>
             <w:r>
               <w:rPr>
                 <w:rFonts w:asciiTheme="minorHAnsi" w:hAnsiTheme="minorHAnsi"/>
-                <w:sz w:val="23"/>
-                <w:szCs w:val="23"/>
                 <w:lang w:val="ru-RU"/>
               </w:rPr>
               <w:t xml:space="preserve">бил </w:t>
@@ -3219,8 +2252,6 @@
             <w:r>
               <w:rPr>
                 <w:rFonts w:asciiTheme="minorHAnsi" w:hAnsiTheme="minorHAnsi"/>
-                <w:sz w:val="23"/>
-                <w:szCs w:val="23"/>
                 <w:lang w:val="ru-RU"/>
               </w:rPr>
               <w:t>общ</w:t>
@@ -3229,8 +2260,6 @@
             <w:r>
               <w:rPr>
                 <w:rFonts w:asciiTheme="minorHAnsi" w:hAnsiTheme="minorHAnsi"/>
-                <w:sz w:val="23"/>
-                <w:szCs w:val="23"/>
                 <w:lang w:val="ru-RU"/>
               </w:rPr>
               <w:t xml:space="preserve"> </w:t>
@@ -3250,16 +2279,12 @@
               <w:jc w:val="both"/>
               <w:rPr>
                 <w:rFonts w:asciiTheme="minorHAnsi" w:hAnsiTheme="minorHAnsi"/>
-                <w:sz w:val="23"/>
-                <w:szCs w:val="23"/>
                 <w:lang w:val="ru-RU"/>
               </w:rPr>
             </w:pPr>
             <w:r>
               <w:rPr>
                 <w:rFonts w:asciiTheme="minorHAnsi" w:hAnsiTheme="minorHAnsi"/>
-                <w:sz w:val="23"/>
-                <w:szCs w:val="23"/>
                 <w:lang w:val="ru-RU"/>
               </w:rPr>
               <w:t xml:space="preserve">бил </w:t>
@@ -3269,8 +2294,6 @@
             <w:r>
               <w:rPr>
                 <w:rFonts w:asciiTheme="minorHAnsi" w:hAnsiTheme="minorHAnsi"/>
-                <w:sz w:val="23"/>
-                <w:szCs w:val="23"/>
                 <w:lang w:val="ru-RU"/>
               </w:rPr>
               <w:t>пр</w:t>
@@ -3280,8 +2303,6 @@
             <w:r>
               <w:rPr>
                 <w:rFonts w:asciiTheme="minorHAnsi" w:hAnsiTheme="minorHAnsi"/>
-                <w:sz w:val="23"/>
-                <w:szCs w:val="23"/>
                 <w:lang w:val="ru-RU"/>
               </w:rPr>
               <w:t xml:space="preserve"> </w:t>
@@ -3301,8 +2322,6 @@
               <w:jc w:val="both"/>
               <w:rPr>
                 <w:rFonts w:asciiTheme="minorHAnsi" w:hAnsiTheme="minorHAnsi"/>
-                <w:sz w:val="23"/>
-                <w:szCs w:val="23"/>
                 <w:lang w:val="ru-RU"/>
               </w:rPr>
             </w:pPr>
@@ -3310,8 +2329,6 @@
             <w:r>
               <w:rPr>
                 <w:rFonts w:asciiTheme="minorHAnsi" w:hAnsiTheme="minorHAnsi"/>
-                <w:sz w:val="23"/>
-                <w:szCs w:val="23"/>
                 <w:lang w:val="ru-RU"/>
               </w:rPr>
               <w:t>тим</w:t>
@@ -3320,8 +2337,6 @@
             <w:r>
               <w:rPr>
                 <w:rFonts w:asciiTheme="minorHAnsi" w:hAnsiTheme="minorHAnsi"/>
-                <w:sz w:val="23"/>
-                <w:szCs w:val="23"/>
                 <w:lang w:val="ru-RU"/>
               </w:rPr>
               <w:t xml:space="preserve"> </w:t>
@@ -3341,16 +2356,12 @@
               <w:jc w:val="both"/>
               <w:rPr>
                 <w:rFonts w:asciiTheme="minorHAnsi" w:hAnsiTheme="minorHAnsi"/>
-                <w:sz w:val="23"/>
-                <w:szCs w:val="23"/>
                 <w:lang w:val="ru-RU"/>
               </w:rPr>
             </w:pPr>
             <w:r>
               <w:rPr>
                 <w:rFonts w:asciiTheme="minorHAnsi" w:hAnsiTheme="minorHAnsi"/>
-                <w:sz w:val="23"/>
-                <w:szCs w:val="23"/>
                 <w:lang w:val="ru-RU"/>
               </w:rPr>
               <w:t xml:space="preserve">АСТ </w:t>
@@ -3370,16 +2381,12 @@
               <w:jc w:val="both"/>
               <w:rPr>
                 <w:rFonts w:asciiTheme="minorHAnsi" w:hAnsiTheme="minorHAnsi"/>
-                <w:sz w:val="23"/>
-                <w:szCs w:val="23"/>
                 <w:lang w:val="ru-RU"/>
               </w:rPr>
             </w:pPr>
             <w:r>
               <w:rPr>
                 <w:rFonts w:asciiTheme="minorHAnsi" w:hAnsiTheme="minorHAnsi"/>
-                <w:sz w:val="23"/>
-                <w:szCs w:val="23"/>
                 <w:lang w:val="ru-RU"/>
               </w:rPr>
               <w:t xml:space="preserve">АЛТ </w:t>
@@ -3409,7 +2416,6 @@
               <w:rPr>
                 <w:lang w:val="ru-RU"/>
               </w:rPr>
-              <w:lastRenderedPageBreak/>
               <w:t>27.02</w:t>
             </w:r>
           </w:p>
@@ -3976,7 +2982,6 @@
         <w:ind w:left="-567"/>
         <w:jc w:val="both"/>
         <w:rPr>
-          <w:sz w:val="28"/>
           <w:lang w:val="ru-RU"/>
         </w:rPr>
       </w:pPr>
@@ -3986,35 +2991,29 @@
         <w:ind w:left="-567"/>
         <w:jc w:val="both"/>
         <w:rPr>
-          <w:sz w:val="28"/>
-          <w:szCs w:val="20"/>
           <w:lang w:val="ru-RU"/>
         </w:rPr>
       </w:pPr>
       <w:r>
         <w:rPr>
-          <w:sz w:val="28"/>
           <w:lang w:val="ru-RU"/>
         </w:rPr>
         <w:t>27</w:t>
       </w:r>
       <w:r>
         <w:rPr>
-          <w:sz w:val="28"/>
           <w:lang w:val="ru-RU"/>
         </w:rPr>
         <w:t>.</w:t>
       </w:r>
       <w:r>
         <w:rPr>
-          <w:sz w:val="28"/>
           <w:lang w:val="ru-RU"/>
         </w:rPr>
         <w:t>02.18</w:t>
       </w:r>
       <w:r>
         <w:rPr>
-          <w:sz w:val="28"/>
           <w:lang w:val="ru-RU"/>
         </w:rPr>
         <w:t xml:space="preserve"> </w:t>
@@ -4022,7 +3021,6 @@
       <w:proofErr w:type="spellStart"/>
       <w:r>
         <w:rPr>
-          <w:sz w:val="28"/>
           <w:lang w:val="ru-RU"/>
         </w:rPr>
         <w:t>Глик</w:t>
@@ -4030,35 +3028,30 @@
       <w:proofErr w:type="spellEnd"/>
       <w:r>
         <w:rPr>
-          <w:sz w:val="28"/>
           <w:lang w:val="ru-RU"/>
         </w:rPr>
         <w:t xml:space="preserve">. гемоглобин </w:t>
       </w:r>
       <w:r>
         <w:rPr>
-          <w:sz w:val="28"/>
           <w:lang w:val="ru-RU"/>
         </w:rPr>
         <w:t>–</w:t>
       </w:r>
       <w:r>
         <w:rPr>
-          <w:sz w:val="28"/>
           <w:lang w:val="ru-RU"/>
         </w:rPr>
         <w:t xml:space="preserve"> </w:t>
       </w:r>
       <w:r>
         <w:rPr>
-          <w:sz w:val="28"/>
           <w:lang w:val="ru-RU"/>
         </w:rPr>
         <w:t>9,4</w:t>
       </w:r>
       <w:r>
         <w:rPr>
-          <w:sz w:val="28"/>
           <w:lang w:val="ru-RU"/>
         </w:rPr>
         <w:t>%</w:t>
@@ -4069,20 +3062,17 @@
         <w:ind w:left="-567"/>
         <w:jc w:val="both"/>
         <w:rPr>
-          <w:sz w:val="28"/>
           <w:lang w:val="ru-RU"/>
         </w:rPr>
       </w:pPr>
       <w:r>
         <w:rPr>
-          <w:sz w:val="28"/>
           <w:lang w:val="ru-RU"/>
         </w:rPr>
         <w:t>02.03.18</w:t>
       </w:r>
       <w:r>
         <w:rPr>
-          <w:sz w:val="28"/>
           <w:lang w:val="ru-RU"/>
         </w:rPr>
         <w:t>Св</w:t>
@@ -4090,7 +3080,6 @@
       <w:proofErr w:type="gramStart"/>
       <w:r>
         <w:rPr>
-          <w:sz w:val="28"/>
           <w:lang w:val="ru-RU"/>
         </w:rPr>
         <w:t>.Т</w:t>
@@ -4098,35 +3087,30 @@
       <w:proofErr w:type="gramEnd"/>
       <w:r>
         <w:rPr>
-          <w:sz w:val="28"/>
           <w:lang w:val="ru-RU"/>
         </w:rPr>
         <w:t xml:space="preserve">4 -    </w:t>
       </w:r>
       <w:r>
         <w:rPr>
-          <w:sz w:val="28"/>
           <w:lang w:val="ru-RU"/>
         </w:rPr>
         <w:t>24,8</w:t>
       </w:r>
       <w:r>
         <w:rPr>
-          <w:sz w:val="28"/>
           <w:lang w:val="ru-RU"/>
         </w:rPr>
         <w:t xml:space="preserve"> </w:t>
       </w:r>
       <w:r>
         <w:rPr>
-          <w:sz w:val="28"/>
           <w:lang w:val="ru-RU"/>
         </w:rPr>
         <w:t>(10-2</w:t>
       </w:r>
       <w:r>
         <w:rPr>
-          <w:sz w:val="28"/>
           <w:lang w:val="ru-RU"/>
         </w:rPr>
         <w:t xml:space="preserve">5) </w:t>
@@ -4134,7 +3118,6 @@
       <w:proofErr w:type="spellStart"/>
       <w:r>
         <w:rPr>
-          <w:sz w:val="28"/>
           <w:lang w:val="ru-RU"/>
         </w:rPr>
         <w:t>ммоль</w:t>
@@ -4142,56 +3125,48 @@
       <w:proofErr w:type="spellEnd"/>
       <w:r>
         <w:rPr>
-          <w:sz w:val="28"/>
           <w:lang w:val="ru-RU"/>
         </w:rPr>
         <w:t>/л</w:t>
       </w:r>
       <w:r>
         <w:rPr>
-          <w:sz w:val="28"/>
           <w:lang w:val="ru-RU"/>
         </w:rPr>
         <w:t xml:space="preserve">; ТТГ </w:t>
       </w:r>
       <w:r>
         <w:rPr>
-          <w:sz w:val="28"/>
           <w:lang w:val="ru-RU"/>
         </w:rPr>
         <w:t>–</w:t>
       </w:r>
       <w:r>
         <w:rPr>
-          <w:sz w:val="28"/>
           <w:lang w:val="ru-RU"/>
         </w:rPr>
         <w:t xml:space="preserve"> </w:t>
       </w:r>
       <w:r>
         <w:rPr>
-          <w:sz w:val="28"/>
           <w:lang w:val="ru-RU"/>
         </w:rPr>
         <w:t xml:space="preserve"> </w:t>
       </w:r>
       <w:r>
         <w:rPr>
-          <w:sz w:val="28"/>
           <w:lang w:val="ru-RU"/>
         </w:rPr>
         <w:t>0,2</w:t>
       </w:r>
       <w:r>
         <w:rPr>
-          <w:sz w:val="28"/>
           <w:lang w:val="ru-RU"/>
         </w:rPr>
         <w:t xml:space="preserve"> </w:t>
       </w:r>
       <w:r>
         <w:rPr>
-          <w:sz w:val="28"/>
           <w:lang w:val="ru-RU"/>
         </w:rPr>
         <w:t xml:space="preserve">(0,3-4,0) </w:t>
@@ -4199,7 +3174,6 @@
       <w:proofErr w:type="spellStart"/>
       <w:r>
         <w:rPr>
-          <w:sz w:val="28"/>
           <w:lang w:val="ru-RU"/>
         </w:rPr>
         <w:t>Мме</w:t>
@@ -4207,63 +3181,54 @@
       <w:proofErr w:type="spellEnd"/>
       <w:r>
         <w:rPr>
-          <w:sz w:val="28"/>
           <w:lang w:val="ru-RU"/>
         </w:rPr>
         <w:t>/</w:t>
       </w:r>
       <w:r>
         <w:rPr>
-          <w:sz w:val="28"/>
           <w:lang w:val="ru-RU"/>
         </w:rPr>
         <w:t>м</w:t>
       </w:r>
       <w:r>
         <w:rPr>
-          <w:sz w:val="28"/>
           <w:lang w:val="ru-RU"/>
         </w:rPr>
         <w:t>л</w:t>
       </w:r>
       <w:r>
         <w:rPr>
-          <w:sz w:val="28"/>
           <w:lang w:val="ru-RU"/>
         </w:rPr>
         <w:t xml:space="preserve">; АТ ТПО </w:t>
       </w:r>
       <w:r>
         <w:rPr>
-          <w:sz w:val="28"/>
           <w:lang w:val="ru-RU"/>
         </w:rPr>
         <w:t>–</w:t>
       </w:r>
       <w:r>
         <w:rPr>
-          <w:sz w:val="28"/>
           <w:lang w:val="ru-RU"/>
         </w:rPr>
         <w:t>88</w:t>
       </w:r>
       <w:r>
         <w:rPr>
-          <w:sz w:val="28"/>
           <w:lang w:val="ru-RU"/>
         </w:rPr>
         <w:t xml:space="preserve"> </w:t>
       </w:r>
       <w:r>
         <w:rPr>
-          <w:sz w:val="28"/>
           <w:lang w:val="ru-RU"/>
         </w:rPr>
         <w:t xml:space="preserve"> </w:t>
       </w:r>
       <w:r>
         <w:rPr>
-          <w:sz w:val="28"/>
           <w:lang w:val="ru-RU"/>
         </w:rPr>
         <w:t>(0-30) МЕ/мл</w:t>
@@ -4276,53 +3241,71 @@
         <w:jc w:val="both"/>
         <w:rPr>
           <w:b w:val="0"/>
+          <w:sz w:val="24"/>
+          <w:szCs w:val="24"/>
         </w:rPr>
       </w:pPr>
       <w:r>
         <w:rPr>
           <w:b w:val="0"/>
+          <w:sz w:val="24"/>
+          <w:szCs w:val="24"/>
         </w:rPr>
         <w:t>28</w:t>
       </w:r>
       <w:r>
         <w:rPr>
           <w:b w:val="0"/>
+          <w:sz w:val="24"/>
+          <w:szCs w:val="24"/>
         </w:rPr>
         <w:t>.</w:t>
       </w:r>
       <w:r>
         <w:rPr>
           <w:b w:val="0"/>
+          <w:sz w:val="24"/>
+          <w:szCs w:val="24"/>
         </w:rPr>
         <w:t>02.18</w:t>
       </w:r>
       <w:r>
         <w:rPr>
           <w:b w:val="0"/>
+          <w:sz w:val="24"/>
+          <w:szCs w:val="24"/>
         </w:rPr>
         <w:t xml:space="preserve"> </w:t>
       </w:r>
       <w:r>
         <w:rPr>
           <w:b w:val="0"/>
+          <w:sz w:val="24"/>
+          <w:szCs w:val="24"/>
         </w:rPr>
         <w:t>Общ. а</w:t>
       </w:r>
       <w:r>
         <w:rPr>
           <w:b w:val="0"/>
+          <w:sz w:val="24"/>
+          <w:szCs w:val="24"/>
         </w:rPr>
         <w:t>н. мочи уд вес 10</w:t>
       </w:r>
       <w:r>
         <w:rPr>
           <w:b w:val="0"/>
+          <w:sz w:val="24"/>
+          <w:szCs w:val="24"/>
         </w:rPr>
         <w:t>05</w:t>
       </w:r>
       <w:r>
         <w:rPr>
           <w:b w:val="0"/>
+          <w:sz w:val="24"/>
+          <w:szCs w:val="24"/>
         </w:rPr>
         <w:t xml:space="preserve">  </w:t>
       </w:r>
@@ -4330,6 +3313,8 @@
       <w:r>
         <w:rPr>
           <w:b w:val="0"/>
+          <w:sz w:val="24"/>
+          <w:szCs w:val="24"/>
         </w:rPr>
         <w:t>лейк</w:t>
       </w:r>
@@ -4337,18 +3322,24 @@
       <w:r>
         <w:rPr>
           <w:b w:val="0"/>
+          <w:sz w:val="24"/>
+          <w:szCs w:val="24"/>
         </w:rPr>
         <w:t xml:space="preserve"> – </w:t>
       </w:r>
       <w:r>
         <w:rPr>
           <w:b w:val="0"/>
+          <w:sz w:val="24"/>
+          <w:szCs w:val="24"/>
         </w:rPr>
         <w:t>1-2</w:t>
       </w:r>
       <w:r>
         <w:rPr>
           <w:b w:val="0"/>
+          <w:sz w:val="24"/>
+          <w:szCs w:val="24"/>
         </w:rPr>
         <w:t xml:space="preserve">  в </w:t>
       </w:r>
@@ -4356,6 +3347,8 @@
       <w:r>
         <w:rPr>
           <w:b w:val="0"/>
+          <w:sz w:val="24"/>
+          <w:szCs w:val="24"/>
         </w:rPr>
         <w:t>п</w:t>
       </w:r>
@@ -4363,6 +3356,8 @@
       <w:r>
         <w:rPr>
           <w:b w:val="0"/>
+          <w:sz w:val="24"/>
+          <w:szCs w:val="24"/>
         </w:rPr>
         <w:t>/</w:t>
       </w:r>
@@ -4370,6 +3365,8 @@
       <w:r>
         <w:rPr>
           <w:b w:val="0"/>
+          <w:sz w:val="24"/>
+          <w:szCs w:val="24"/>
         </w:rPr>
         <w:t>зр</w:t>
       </w:r>
@@ -4377,6 +3374,8 @@
       <w:r>
         <w:rPr>
           <w:b w:val="0"/>
+          <w:sz w:val="24"/>
+          <w:szCs w:val="24"/>
         </w:rPr>
         <w:t xml:space="preserve"> белок – </w:t>
       </w:r>
@@ -4384,6 +3383,8 @@
       <w:r>
         <w:rPr>
           <w:b w:val="0"/>
+          <w:sz w:val="24"/>
+          <w:szCs w:val="24"/>
         </w:rPr>
         <w:t>отр</w:t>
       </w:r>
@@ -4391,6 +3392,8 @@
       <w:r>
         <w:rPr>
           <w:b w:val="0"/>
+          <w:sz w:val="24"/>
+          <w:szCs w:val="24"/>
         </w:rPr>
         <w:t xml:space="preserve">  ацетон –</w:t>
       </w:r>
@@ -4398,6 +3401,8 @@
       <w:r>
         <w:rPr>
           <w:b w:val="0"/>
+          <w:sz w:val="24"/>
+          <w:szCs w:val="24"/>
         </w:rPr>
         <w:t>отр</w:t>
       </w:r>
@@ -4405,12 +3410,16 @@
       <w:r>
         <w:rPr>
           <w:b w:val="0"/>
+          <w:sz w:val="24"/>
+          <w:szCs w:val="24"/>
         </w:rPr>
         <w:t xml:space="preserve">; </w:t>
       </w:r>
       <w:r>
         <w:rPr>
           <w:b w:val="0"/>
+          <w:sz w:val="24"/>
+          <w:szCs w:val="24"/>
         </w:rPr>
         <w:t xml:space="preserve"> </w:t>
       </w:r>
@@ -4418,6 +3427,8 @@
       <w:r>
         <w:rPr>
           <w:b w:val="0"/>
+          <w:sz w:val="24"/>
+          <w:szCs w:val="24"/>
         </w:rPr>
         <w:t>эпит</w:t>
       </w:r>
@@ -4425,18 +3436,24 @@
       <w:r>
         <w:rPr>
           <w:b w:val="0"/>
+          <w:sz w:val="24"/>
+          <w:szCs w:val="24"/>
         </w:rPr>
         <w:t xml:space="preserve">. пл. - </w:t>
       </w:r>
       <w:r>
         <w:rPr>
           <w:b w:val="0"/>
+          <w:sz w:val="24"/>
+          <w:szCs w:val="24"/>
         </w:rPr>
         <w:t>ум</w:t>
       </w:r>
       <w:r>
         <w:rPr>
           <w:b w:val="0"/>
+          <w:sz w:val="24"/>
+          <w:szCs w:val="24"/>
         </w:rPr>
         <w:t xml:space="preserve">; </w:t>
       </w:r>
@@ -4444,6 +3461,8 @@
       <w:r>
         <w:rPr>
           <w:b w:val="0"/>
+          <w:sz w:val="24"/>
+          <w:szCs w:val="24"/>
         </w:rPr>
         <w:t>эпит</w:t>
       </w:r>
@@ -4451,6 +3470,8 @@
       <w:r>
         <w:rPr>
           <w:b w:val="0"/>
+          <w:sz w:val="24"/>
+          <w:szCs w:val="24"/>
         </w:rPr>
         <w:t xml:space="preserve">. </w:t>
       </w:r>
@@ -4458,6 +3479,8 @@
       <w:r>
         <w:rPr>
           <w:b w:val="0"/>
+          <w:sz w:val="24"/>
+          <w:szCs w:val="24"/>
         </w:rPr>
         <w:t>перех</w:t>
       </w:r>
@@ -4465,24 +3488,32 @@
       <w:r>
         <w:rPr>
           <w:b w:val="0"/>
+          <w:sz w:val="24"/>
+          <w:szCs w:val="24"/>
         </w:rPr>
         <w:t>. -</w:t>
       </w:r>
       <w:r>
         <w:rPr>
           <w:b w:val="0"/>
+          <w:sz w:val="24"/>
+          <w:szCs w:val="24"/>
         </w:rPr>
         <w:t>уд</w:t>
       </w:r>
       <w:r>
         <w:rPr>
           <w:b w:val="0"/>
+          <w:sz w:val="24"/>
+          <w:szCs w:val="24"/>
         </w:rPr>
         <w:t xml:space="preserve"> </w:t>
       </w:r>
       <w:r>
         <w:rPr>
           <w:b w:val="0"/>
+          <w:sz w:val="24"/>
+          <w:szCs w:val="24"/>
         </w:rPr>
         <w:t xml:space="preserve"> в п/</w:t>
       </w:r>
@@ -4490,6 +3521,8 @@
       <w:r>
         <w:rPr>
           <w:b w:val="0"/>
+          <w:sz w:val="24"/>
+          <w:szCs w:val="24"/>
         </w:rPr>
         <w:t>зр</w:t>
       </w:r>
@@ -4499,165 +3532,73 @@
       <w:pPr>
         <w:ind w:left="-567"/>
         <w:rPr>
-          <w:sz w:val="28"/>
-          <w:szCs w:val="20"/>
           <w:lang w:val="ru-RU"/>
         </w:rPr>
       </w:pPr>
       <w:r>
         <w:rPr>
-          <w:sz w:val="28"/>
+          <w:lang w:val="ru-RU"/>
+        </w:rPr>
+        <w:t>26</w:t>
+      </w:r>
+      <w:r>
+        <w:rPr>
           <w:lang w:val="ru-RU"/>
         </w:rPr>
         <w:t>.</w:t>
       </w:r>
       <w:r>
         <w:rPr>
-          <w:sz w:val="28"/>
           <w:lang w:val="ru-RU"/>
         </w:rPr>
         <w:t>02.18</w:t>
       </w:r>
       <w:r>
         <w:rPr>
-          <w:sz w:val="28"/>
           <w:lang w:val="ru-RU"/>
         </w:rPr>
         <w:t xml:space="preserve"> </w:t>
       </w:r>
       <w:r>
         <w:rPr>
-          <w:sz w:val="28"/>
-          <w:lang w:val="ru-RU"/>
-        </w:rPr>
-        <w:t xml:space="preserve">Анализ мочи по Нечипоренко </w:t>
+          <w:lang w:val="ru-RU"/>
+        </w:rPr>
+        <w:t xml:space="preserve">Суточная </w:t>
       </w:r>
       <w:proofErr w:type="spellStart"/>
       <w:r>
         <w:rPr>
-          <w:sz w:val="28"/>
-          <w:lang w:val="ru-RU"/>
-        </w:rPr>
-        <w:t>лейк</w:t>
+          <w:lang w:val="ru-RU"/>
+        </w:rPr>
+        <w:t>глюкозурия</w:t>
       </w:r>
       <w:proofErr w:type="spellEnd"/>
       <w:r>
         <w:rPr>
-          <w:sz w:val="28"/>
-          <w:lang w:val="ru-RU"/>
-        </w:rPr>
-        <w:t xml:space="preserve"> -  </w:t>
-      </w:r>
-      <w:proofErr w:type="spellStart"/>
-      <w:r>
-        <w:rPr>
-          <w:sz w:val="28"/>
-          <w:lang w:val="ru-RU"/>
-        </w:rPr>
-        <w:t>эритр</w:t>
-      </w:r>
-      <w:proofErr w:type="spellEnd"/>
-      <w:r>
-        <w:rPr>
-          <w:sz w:val="28"/>
-          <w:lang w:val="ru-RU"/>
-        </w:rPr>
-        <w:t xml:space="preserve"> -  белок – </w:t>
-      </w:r>
-      <w:proofErr w:type="spellStart"/>
-      <w:r>
-        <w:rPr>
-          <w:sz w:val="28"/>
-          <w:lang w:val="ru-RU"/>
-        </w:rPr>
-        <w:t>отр</w:t>
-      </w:r>
-      <w:proofErr w:type="spellEnd"/>
-    </w:p>
-    <w:p>
-      <w:pPr>
-        <w:ind w:left="-567"/>
-        <w:rPr>
-          <w:sz w:val="28"/>
-          <w:szCs w:val="20"/>
-          <w:lang w:val="ru-RU"/>
-        </w:rPr>
-      </w:pPr>
-      <w:r>
-        <w:rPr>
-          <w:sz w:val="28"/>
+          <w:lang w:val="ru-RU"/>
+        </w:rPr>
+        <w:t xml:space="preserve"> – </w:t>
+      </w:r>
+      <w:r>
+        <w:rPr>
           <w:lang w:val="ru-RU"/>
         </w:rPr>
         <w:t>26</w:t>
       </w:r>
       <w:r>
         <w:rPr>
-          <w:sz w:val="28"/>
-          <w:lang w:val="ru-RU"/>
-        </w:rPr>
-        <w:t>.</w:t>
-      </w:r>
-      <w:r>
-        <w:rPr>
-          <w:sz w:val="28"/>
-          <w:lang w:val="ru-RU"/>
-        </w:rPr>
-        <w:t>02.18</w:t>
-      </w:r>
-      <w:r>
-        <w:rPr>
-          <w:sz w:val="28"/>
-          <w:lang w:val="ru-RU"/>
-        </w:rPr>
-        <w:t xml:space="preserve"> </w:t>
-      </w:r>
-      <w:r>
-        <w:rPr>
-          <w:sz w:val="28"/>
-          <w:lang w:val="ru-RU"/>
-        </w:rPr>
-        <w:t xml:space="preserve">Суточная </w:t>
-      </w:r>
-      <w:proofErr w:type="spellStart"/>
-      <w:r>
-        <w:rPr>
-          <w:sz w:val="28"/>
-          <w:lang w:val="ru-RU"/>
-        </w:rPr>
-        <w:t>глюкозурия</w:t>
-      </w:r>
-      <w:proofErr w:type="spellEnd"/>
-      <w:r>
-        <w:rPr>
-          <w:sz w:val="28"/>
-          <w:lang w:val="ru-RU"/>
-        </w:rPr>
-        <w:t xml:space="preserve"> – </w:t>
-      </w:r>
-      <w:r>
-        <w:rPr>
-          <w:sz w:val="28"/>
-          <w:lang w:val="ru-RU"/>
-        </w:rPr>
-        <w:t>26</w:t>
-      </w:r>
-      <w:r>
-        <w:rPr>
-          <w:sz w:val="28"/>
           <w:lang w:val="ru-RU"/>
         </w:rPr>
         <w:t xml:space="preserve"> %</w:t>
       </w:r>
       <w:r>
         <w:rPr>
-          <w:sz w:val="28"/>
           <w:lang w:val="ru-RU"/>
         </w:rPr>
         <w:t xml:space="preserve">;   Суточная протеинурия –  </w:t>
       </w:r>
       <w:r>
         <w:rPr>
-          <w:sz w:val="28"/>
           <w:lang w:val="ru-RU"/>
         </w:rPr>
         <w:t>0,057</w:t>
@@ -4667,33 +3608,11 @@
       <w:pPr>
         <w:pStyle w:val="5"/>
         <w:ind w:left="-567"/>
+        <w:rPr>
+          <w:sz w:val="24"/>
+          <w:szCs w:val="24"/>
+        </w:rPr>
       </w:pPr>
-      <w:r>
-        <w:t>.</w:t>
-      </w:r>
-      <w:r>
-        <w:t>02.18</w:t>
-      </w:r>
-      <w:r>
-        <w:t xml:space="preserve"> </w:t>
-      </w:r>
-      <w:r>
-        <w:t xml:space="preserve">Микроальбуминурия </w:t>
-      </w:r>
-      <w:r>
-        <w:t>–</w:t>
-      </w:r>
-      <w:r>
-        <w:t xml:space="preserve"> </w:t>
-      </w:r>
-      <w:r>
-        <w:t>мг/</w:t>
-      </w:r>
-      <w:proofErr w:type="spellStart"/>
-      <w:r>
-        <w:t>сут</w:t>
-      </w:r>
-      <w:proofErr w:type="spellEnd"/>
     </w:p>
     <w:tbl>
       <w:tblPr>
@@ -4724,15 +3643,11 @@
           <w:p>
             <w:pPr>
               <w:rPr>
-                <w:sz w:val="28"/>
-                <w:szCs w:val="28"/>
-                <w:lang w:val="ru-RU"/>
-              </w:rPr>
-            </w:pPr>
-            <w:r>
-              <w:rPr>
-                <w:sz w:val="28"/>
-                <w:szCs w:val="28"/>
+                <w:lang w:val="ru-RU"/>
+              </w:rPr>
+            </w:pPr>
+            <w:r>
+              <w:rPr>
                 <w:lang w:val="ru-RU"/>
               </w:rPr>
               <w:t xml:space="preserve">Гликемический </w:t>
@@ -4741,15 +3656,11 @@
           <w:p>
             <w:pPr>
               <w:rPr>
-                <w:sz w:val="28"/>
-                <w:szCs w:val="28"/>
-                <w:lang w:val="ru-RU"/>
-              </w:rPr>
-            </w:pPr>
-            <w:r>
-              <w:rPr>
-                <w:sz w:val="28"/>
-                <w:szCs w:val="28"/>
+                <w:lang w:val="ru-RU"/>
+              </w:rPr>
+            </w:pPr>
+            <w:r>
+              <w:rPr>
                 <w:lang w:val="ru-RU"/>
               </w:rPr>
               <w:t>профиль</w:t>
@@ -4763,15 +3674,11 @@
           <w:p>
             <w:pPr>
               <w:rPr>
-                <w:sz w:val="28"/>
-                <w:szCs w:val="28"/>
-                <w:lang w:val="ru-RU"/>
-              </w:rPr>
-            </w:pPr>
-            <w:r>
-              <w:rPr>
-                <w:sz w:val="28"/>
-                <w:szCs w:val="28"/>
+                <w:lang w:val="ru-RU"/>
+              </w:rPr>
+            </w:pPr>
+            <w:r>
+              <w:rPr>
                 <w:lang w:val="ru-RU"/>
               </w:rPr>
               <w:t>8.00</w:t>
@@ -4785,15 +3692,11 @@
           <w:p>
             <w:pPr>
               <w:rPr>
-                <w:sz w:val="28"/>
-                <w:szCs w:val="28"/>
-                <w:lang w:val="ru-RU"/>
-              </w:rPr>
-            </w:pPr>
-            <w:r>
-              <w:rPr>
-                <w:sz w:val="28"/>
-                <w:szCs w:val="28"/>
+                <w:lang w:val="ru-RU"/>
+              </w:rPr>
+            </w:pPr>
+            <w:r>
+              <w:rPr>
                 <w:lang w:val="ru-RU"/>
               </w:rPr>
               <w:t>11.00</w:t>
@@ -4807,15 +3710,11 @@
           <w:p>
             <w:pPr>
               <w:rPr>
-                <w:sz w:val="28"/>
-                <w:szCs w:val="28"/>
-                <w:lang w:val="ru-RU"/>
-              </w:rPr>
-            </w:pPr>
-            <w:r>
-              <w:rPr>
-                <w:sz w:val="28"/>
-                <w:szCs w:val="28"/>
+                <w:lang w:val="ru-RU"/>
+              </w:rPr>
+            </w:pPr>
+            <w:r>
+              <w:rPr>
                 <w:lang w:val="ru-RU"/>
               </w:rPr>
               <w:t>16.00</w:t>
@@ -4829,15 +3728,11 @@
           <w:p>
             <w:pPr>
               <w:rPr>
-                <w:sz w:val="28"/>
-                <w:szCs w:val="28"/>
-                <w:lang w:val="ru-RU"/>
-              </w:rPr>
-            </w:pPr>
-            <w:r>
-              <w:rPr>
-                <w:sz w:val="28"/>
-                <w:szCs w:val="28"/>
+                <w:lang w:val="ru-RU"/>
+              </w:rPr>
+            </w:pPr>
+            <w:r>
+              <w:rPr>
                 <w:lang w:val="ru-RU"/>
               </w:rPr>
               <w:t>20.00</w:t>
@@ -4851,15 +3746,11 @@
           <w:p>
             <w:pPr>
               <w:rPr>
-                <w:sz w:val="28"/>
-                <w:szCs w:val="28"/>
-                <w:lang w:val="ru-RU"/>
-              </w:rPr>
-            </w:pPr>
-            <w:r>
-              <w:rPr>
-                <w:sz w:val="28"/>
-                <w:szCs w:val="28"/>
+                <w:lang w:val="ru-RU"/>
+              </w:rPr>
+            </w:pPr>
+            <w:r>
+              <w:rPr>
                 <w:lang w:val="ru-RU"/>
               </w:rPr>
               <w:t>22.00</w:t>
@@ -4875,15 +3766,11 @@
           <w:p>
             <w:pPr>
               <w:rPr>
-                <w:sz w:val="28"/>
-                <w:szCs w:val="28"/>
-                <w:lang w:val="ru-RU"/>
-              </w:rPr>
-            </w:pPr>
-            <w:r>
-              <w:rPr>
-                <w:sz w:val="28"/>
-                <w:szCs w:val="28"/>
+                <w:lang w:val="ru-RU"/>
+              </w:rPr>
+            </w:pPr>
+            <w:r>
+              <w:rPr>
                 <w:lang w:val="ru-RU"/>
               </w:rPr>
               <w:t>25.02</w:t>
@@ -4897,15 +3784,11 @@
           <w:p>
             <w:pPr>
               <w:rPr>
-                <w:sz w:val="28"/>
-                <w:szCs w:val="28"/>
-                <w:lang w:val="ru-RU"/>
-              </w:rPr>
-            </w:pPr>
-            <w:r>
-              <w:rPr>
-                <w:sz w:val="28"/>
-                <w:szCs w:val="28"/>
+                <w:lang w:val="ru-RU"/>
+              </w:rPr>
+            </w:pPr>
+            <w:r>
+              <w:rPr>
                 <w:lang w:val="ru-RU"/>
               </w:rPr>
               <w:t>8,8</w:t>
@@ -4919,15 +3802,11 @@
           <w:p>
             <w:pPr>
               <w:rPr>
-                <w:sz w:val="28"/>
-                <w:szCs w:val="28"/>
-                <w:lang w:val="ru-RU"/>
-              </w:rPr>
-            </w:pPr>
-            <w:r>
-              <w:rPr>
-                <w:sz w:val="28"/>
-                <w:szCs w:val="28"/>
+                <w:lang w:val="ru-RU"/>
+              </w:rPr>
+            </w:pPr>
+            <w:r>
+              <w:rPr>
                 <w:lang w:val="ru-RU"/>
               </w:rPr>
               <w:t>9,3</w:t>
@@ -4941,15 +3820,11 @@
           <w:p>
             <w:pPr>
               <w:rPr>
-                <w:sz w:val="28"/>
-                <w:szCs w:val="28"/>
-                <w:lang w:val="ru-RU"/>
-              </w:rPr>
-            </w:pPr>
-            <w:r>
-              <w:rPr>
-                <w:sz w:val="28"/>
-                <w:szCs w:val="28"/>
+                <w:lang w:val="ru-RU"/>
+              </w:rPr>
+            </w:pPr>
+            <w:r>
+              <w:rPr>
                 <w:lang w:val="ru-RU"/>
               </w:rPr>
               <w:t>9,5</w:t>
@@ -4963,15 +3838,11 @@
           <w:p>
             <w:pPr>
               <w:rPr>
-                <w:sz w:val="28"/>
-                <w:szCs w:val="28"/>
-                <w:lang w:val="ru-RU"/>
-              </w:rPr>
-            </w:pPr>
-            <w:r>
-              <w:rPr>
-                <w:sz w:val="28"/>
-                <w:szCs w:val="28"/>
+                <w:lang w:val="ru-RU"/>
+              </w:rPr>
+            </w:pPr>
+            <w:r>
+              <w:rPr>
                 <w:lang w:val="ru-RU"/>
               </w:rPr>
               <w:t>10,9</w:t>
@@ -4985,8 +3856,6 @@
           <w:p>
             <w:pPr>
               <w:rPr>
-                <w:sz w:val="28"/>
-                <w:szCs w:val="28"/>
                 <w:lang w:val="ru-RU"/>
               </w:rPr>
             </w:pPr>
@@ -5001,15 +3870,11 @@
           <w:p>
             <w:pPr>
               <w:rPr>
-                <w:sz w:val="28"/>
-                <w:szCs w:val="28"/>
-                <w:lang w:val="ru-RU"/>
-              </w:rPr>
-            </w:pPr>
-            <w:r>
-              <w:rPr>
-                <w:sz w:val="28"/>
-                <w:szCs w:val="28"/>
+                <w:lang w:val="ru-RU"/>
+              </w:rPr>
+            </w:pPr>
+            <w:r>
+              <w:rPr>
                 <w:lang w:val="ru-RU"/>
               </w:rPr>
               <w:t>01.03</w:t>
@@ -5023,15 +3888,11 @@
           <w:p>
             <w:pPr>
               <w:rPr>
-                <w:sz w:val="28"/>
-                <w:szCs w:val="28"/>
-                <w:lang w:val="ru-RU"/>
-              </w:rPr>
-            </w:pPr>
-            <w:r>
-              <w:rPr>
-                <w:sz w:val="28"/>
-                <w:szCs w:val="28"/>
+                <w:lang w:val="ru-RU"/>
+              </w:rPr>
+            </w:pPr>
+            <w:r>
+              <w:rPr>
                 <w:lang w:val="ru-RU"/>
               </w:rPr>
               <w:t>7,8</w:t>
@@ -5045,15 +3906,11 @@
           <w:p>
             <w:pPr>
               <w:rPr>
-                <w:sz w:val="28"/>
-                <w:szCs w:val="28"/>
-                <w:lang w:val="ru-RU"/>
-              </w:rPr>
-            </w:pPr>
-            <w:r>
-              <w:rPr>
-                <w:sz w:val="28"/>
-                <w:szCs w:val="28"/>
+                <w:lang w:val="ru-RU"/>
+              </w:rPr>
+            </w:pPr>
+            <w:r>
+              <w:rPr>
                 <w:lang w:val="ru-RU"/>
               </w:rPr>
               <w:t>10,3</w:t>
@@ -5067,15 +3924,11 @@
           <w:p>
             <w:pPr>
               <w:rPr>
-                <w:sz w:val="28"/>
-                <w:szCs w:val="28"/>
-                <w:lang w:val="ru-RU"/>
-              </w:rPr>
-            </w:pPr>
-            <w:r>
-              <w:rPr>
-                <w:sz w:val="28"/>
-                <w:szCs w:val="28"/>
+                <w:lang w:val="ru-RU"/>
+              </w:rPr>
+            </w:pPr>
+            <w:r>
+              <w:rPr>
                 <w:lang w:val="ru-RU"/>
               </w:rPr>
               <w:t>7,8</w:t>
@@ -5089,15 +3942,11 @@
           <w:p>
             <w:pPr>
               <w:rPr>
-                <w:sz w:val="28"/>
-                <w:szCs w:val="28"/>
-                <w:lang w:val="ru-RU"/>
-              </w:rPr>
-            </w:pPr>
-            <w:r>
-              <w:rPr>
-                <w:sz w:val="28"/>
-                <w:szCs w:val="28"/>
+                <w:lang w:val="ru-RU"/>
+              </w:rPr>
+            </w:pPr>
+            <w:r>
+              <w:rPr>
                 <w:lang w:val="ru-RU"/>
               </w:rPr>
               <w:t>8,3</w:t>
@@ -5111,8 +3960,6 @@
           <w:p>
             <w:pPr>
               <w:rPr>
-                <w:sz w:val="28"/>
-                <w:szCs w:val="28"/>
                 <w:lang w:val="ru-RU"/>
               </w:rPr>
             </w:pPr>
@@ -5127,15 +3974,11 @@
           <w:p>
             <w:pPr>
               <w:rPr>
-                <w:sz w:val="28"/>
-                <w:szCs w:val="28"/>
-                <w:lang w:val="ru-RU"/>
-              </w:rPr>
-            </w:pPr>
-            <w:r>
-              <w:rPr>
-                <w:sz w:val="28"/>
-                <w:szCs w:val="28"/>
+                <w:lang w:val="ru-RU"/>
+              </w:rPr>
+            </w:pPr>
+            <w:r>
+              <w:rPr>
                 <w:lang w:val="ru-RU"/>
               </w:rPr>
               <w:t>05.03</w:t>
@@ -5149,15 +3992,11 @@
           <w:p>
             <w:pPr>
               <w:rPr>
-                <w:sz w:val="28"/>
-                <w:szCs w:val="28"/>
-                <w:lang w:val="ru-RU"/>
-              </w:rPr>
-            </w:pPr>
-            <w:r>
-              <w:rPr>
-                <w:sz w:val="28"/>
-                <w:szCs w:val="28"/>
+                <w:lang w:val="ru-RU"/>
+              </w:rPr>
+            </w:pPr>
+            <w:r>
+              <w:rPr>
                 <w:lang w:val="ru-RU"/>
               </w:rPr>
               <w:t>8,0</w:t>
@@ -5171,15 +4010,11 @@
           <w:p>
             <w:pPr>
               <w:rPr>
-                <w:sz w:val="28"/>
-                <w:szCs w:val="28"/>
-                <w:lang w:val="ru-RU"/>
-              </w:rPr>
-            </w:pPr>
-            <w:r>
-              <w:rPr>
-                <w:sz w:val="28"/>
-                <w:szCs w:val="28"/>
+                <w:lang w:val="ru-RU"/>
+              </w:rPr>
+            </w:pPr>
+            <w:r>
+              <w:rPr>
                 <w:lang w:val="ru-RU"/>
               </w:rPr>
               <w:t>7,3</w:t>
@@ -5193,15 +4028,11 @@
           <w:p>
             <w:pPr>
               <w:rPr>
-                <w:sz w:val="28"/>
-                <w:szCs w:val="28"/>
-                <w:lang w:val="ru-RU"/>
-              </w:rPr>
-            </w:pPr>
-            <w:r>
-              <w:rPr>
-                <w:sz w:val="28"/>
-                <w:szCs w:val="28"/>
+                <w:lang w:val="ru-RU"/>
+              </w:rPr>
+            </w:pPr>
+            <w:r>
+              <w:rPr>
                 <w:lang w:val="ru-RU"/>
               </w:rPr>
               <w:t>7,7</w:t>
@@ -5215,15 +4046,11 @@
           <w:p>
             <w:pPr>
               <w:rPr>
-                <w:sz w:val="28"/>
-                <w:szCs w:val="28"/>
-                <w:lang w:val="ru-RU"/>
-              </w:rPr>
-            </w:pPr>
-            <w:r>
-              <w:rPr>
-                <w:sz w:val="28"/>
-                <w:szCs w:val="28"/>
+                <w:lang w:val="ru-RU"/>
+              </w:rPr>
+            </w:pPr>
+            <w:r>
+              <w:rPr>
                 <w:lang w:val="ru-RU"/>
               </w:rPr>
               <w:t>8,9</w:t>
@@ -5237,180 +4064,6 @@
           <w:p>
             <w:pPr>
               <w:rPr>
-                <w:sz w:val="28"/>
-                <w:szCs w:val="28"/>
-                <w:lang w:val="ru-RU"/>
-              </w:rPr>
-            </w:pPr>
-          </w:p>
-        </w:tc>
-      </w:tr>
-      <w:tr>
-        <w:tc>
-          <w:tcPr>
-            <w:tcW w:w="2518" w:type="dxa"/>
-          </w:tcPr>
-          <w:p>
-            <w:pPr>
-              <w:rPr>
-                <w:sz w:val="28"/>
-                <w:szCs w:val="28"/>
-                <w:lang w:val="ru-RU"/>
-              </w:rPr>
-            </w:pPr>
-          </w:p>
-        </w:tc>
-        <w:tc>
-          <w:tcPr>
-            <w:tcW w:w="992" w:type="dxa"/>
-          </w:tcPr>
-          <w:p>
-            <w:pPr>
-              <w:rPr>
-                <w:sz w:val="28"/>
-                <w:szCs w:val="28"/>
-                <w:lang w:val="ru-RU"/>
-              </w:rPr>
-            </w:pPr>
-          </w:p>
-        </w:tc>
-        <w:tc>
-          <w:tcPr>
-            <w:tcW w:w="993" w:type="dxa"/>
-          </w:tcPr>
-          <w:p>
-            <w:pPr>
-              <w:rPr>
-                <w:sz w:val="28"/>
-                <w:szCs w:val="28"/>
-                <w:lang w:val="ru-RU"/>
-              </w:rPr>
-            </w:pPr>
-          </w:p>
-        </w:tc>
-        <w:tc>
-          <w:tcPr>
-            <w:tcW w:w="992" w:type="dxa"/>
-          </w:tcPr>
-          <w:p>
-            <w:pPr>
-              <w:rPr>
-                <w:sz w:val="28"/>
-                <w:szCs w:val="28"/>
-                <w:lang w:val="ru-RU"/>
-              </w:rPr>
-            </w:pPr>
-          </w:p>
-        </w:tc>
-        <w:tc>
-          <w:tcPr>
-            <w:tcW w:w="992" w:type="dxa"/>
-          </w:tcPr>
-          <w:p>
-            <w:pPr>
-              <w:rPr>
-                <w:sz w:val="28"/>
-                <w:szCs w:val="28"/>
-                <w:lang w:val="ru-RU"/>
-              </w:rPr>
-            </w:pPr>
-          </w:p>
-        </w:tc>
-        <w:tc>
-          <w:tcPr>
-            <w:tcW w:w="992" w:type="dxa"/>
-          </w:tcPr>
-          <w:p>
-            <w:pPr>
-              <w:rPr>
-                <w:sz w:val="28"/>
-                <w:szCs w:val="28"/>
-                <w:lang w:val="ru-RU"/>
-              </w:rPr>
-            </w:pPr>
-          </w:p>
-        </w:tc>
-      </w:tr>
-      <w:tr>
-        <w:tc>
-          <w:tcPr>
-            <w:tcW w:w="2518" w:type="dxa"/>
-          </w:tcPr>
-          <w:p>
-            <w:pPr>
-              <w:rPr>
-                <w:sz w:val="28"/>
-                <w:szCs w:val="28"/>
-                <w:lang w:val="ru-RU"/>
-              </w:rPr>
-            </w:pPr>
-          </w:p>
-        </w:tc>
-        <w:tc>
-          <w:tcPr>
-            <w:tcW w:w="992" w:type="dxa"/>
-          </w:tcPr>
-          <w:p>
-            <w:pPr>
-              <w:rPr>
-                <w:sz w:val="28"/>
-                <w:szCs w:val="28"/>
-                <w:lang w:val="ru-RU"/>
-              </w:rPr>
-            </w:pPr>
-          </w:p>
-        </w:tc>
-        <w:tc>
-          <w:tcPr>
-            <w:tcW w:w="993" w:type="dxa"/>
-          </w:tcPr>
-          <w:p>
-            <w:pPr>
-              <w:rPr>
-                <w:sz w:val="28"/>
-                <w:szCs w:val="28"/>
-                <w:lang w:val="ru-RU"/>
-              </w:rPr>
-            </w:pPr>
-          </w:p>
-        </w:tc>
-        <w:tc>
-          <w:tcPr>
-            <w:tcW w:w="992" w:type="dxa"/>
-          </w:tcPr>
-          <w:p>
-            <w:pPr>
-              <w:rPr>
-                <w:sz w:val="28"/>
-                <w:szCs w:val="28"/>
-                <w:lang w:val="ru-RU"/>
-              </w:rPr>
-            </w:pPr>
-          </w:p>
-        </w:tc>
-        <w:tc>
-          <w:tcPr>
-            <w:tcW w:w="992" w:type="dxa"/>
-          </w:tcPr>
-          <w:p>
-            <w:pPr>
-              <w:rPr>
-                <w:sz w:val="28"/>
-                <w:szCs w:val="28"/>
-                <w:lang w:val="ru-RU"/>
-              </w:rPr>
-            </w:pPr>
-          </w:p>
-        </w:tc>
-        <w:tc>
-          <w:tcPr>
-            <w:tcW w:w="992" w:type="dxa"/>
-          </w:tcPr>
-          <w:p>
-            <w:pPr>
-              <w:rPr>
-                <w:sz w:val="28"/>
-                <w:szCs w:val="28"/>
                 <w:lang w:val="ru-RU"/>
               </w:rPr>
             </w:pPr>
@@ -5423,14 +4076,11 @@
         <w:ind w:left="-567"/>
         <w:jc w:val="both"/>
         <w:rPr>
-          <w:sz w:val="28"/>
-          <w:szCs w:val="20"/>
           <w:lang w:val="ru-RU"/>
         </w:rPr>
       </w:pPr>
       <w:r>
         <w:rPr>
-          <w:sz w:val="28"/>
           <w:u w:val="single"/>
           <w:lang w:val="ru-RU"/>
         </w:rPr>
@@ -5438,7 +4088,6 @@
       </w:r>
       <w:r>
         <w:rPr>
-          <w:sz w:val="28"/>
           <w:u w:val="single"/>
           <w:lang w:val="ru-RU"/>
         </w:rPr>
@@ -5446,7 +4095,6 @@
       </w:r>
       <w:r>
         <w:rPr>
-          <w:sz w:val="28"/>
           <w:lang w:val="ru-RU"/>
         </w:rPr>
         <w:t xml:space="preserve">: </w:t>
@@ -5454,7 +4102,6 @@
       <w:sdt>
         <w:sdtPr>
           <w:rPr>
-            <w:sz w:val="28"/>
             <w:lang w:val="ru-RU"/>
           </w:rPr>
           <w:id w:val="-1949923650"/>
@@ -5471,7 +4118,6 @@
         <w:sdtContent>
           <w:r>
             <w:rPr>
-              <w:sz w:val="28"/>
               <w:lang w:val="ru-RU"/>
             </w:rPr>
             <w:t xml:space="preserve"> </w:t>
@@ -5480,14 +4126,12 @@
       </w:sdt>
       <w:r>
         <w:rPr>
-          <w:sz w:val="28"/>
           <w:lang w:val="ru-RU"/>
         </w:rPr>
         <w:t xml:space="preserve"> </w:t>
       </w:r>
       <w:r>
         <w:rPr>
-          <w:sz w:val="28"/>
           <w:lang w:val="ru-RU"/>
         </w:rPr>
         <w:t xml:space="preserve"> Диабетическая дистальная симметричная полинейропатия н/к, сенсомоторная форма (NSS 4, NDS 4),  ДДПП ПОП </w:t>
@@ -5495,7 +4139,6 @@
       <w:proofErr w:type="spellStart"/>
       <w:r>
         <w:rPr>
-          <w:sz w:val="28"/>
           <w:lang w:val="ru-RU"/>
         </w:rPr>
         <w:t>протрузия</w:t>
@@ -5503,7 +4146,6 @@
       <w:proofErr w:type="spellEnd"/>
       <w:r>
         <w:rPr>
-          <w:sz w:val="28"/>
           <w:lang w:val="ru-RU"/>
         </w:rPr>
         <w:t xml:space="preserve"> Т11-Т12 L5-S1  </w:t>
@@ -5511,7 +4153,6 @@
       <w:proofErr w:type="spellStart"/>
       <w:r>
         <w:rPr>
-          <w:sz w:val="28"/>
           <w:lang w:val="ru-RU"/>
         </w:rPr>
         <w:t>вертеброгенная</w:t>
@@ -5519,7 +4160,6 @@
       <w:proofErr w:type="spellEnd"/>
       <w:r>
         <w:rPr>
-          <w:sz w:val="28"/>
           <w:lang w:val="ru-RU"/>
         </w:rPr>
         <w:t xml:space="preserve"> </w:t>
@@ -5527,7 +4167,6 @@
       <w:proofErr w:type="spellStart"/>
       <w:r>
         <w:rPr>
-          <w:sz w:val="28"/>
           <w:lang w:val="ru-RU"/>
         </w:rPr>
         <w:t>радикулопатия</w:t>
@@ -5535,7 +4174,6 @@
       <w:proofErr w:type="spellEnd"/>
       <w:r>
         <w:rPr>
-          <w:sz w:val="28"/>
           <w:lang w:val="ru-RU"/>
         </w:rPr>
         <w:t xml:space="preserve"> L5-S1  в </w:t>
@@ -5544,7 +4182,6 @@
       <w:proofErr w:type="gramStart"/>
       <w:r>
         <w:rPr>
-          <w:sz w:val="28"/>
           <w:lang w:val="ru-RU"/>
         </w:rPr>
         <w:t>ст</w:t>
@@ -5553,7 +4190,6 @@
       <w:proofErr w:type="gramEnd"/>
       <w:r>
         <w:rPr>
-          <w:sz w:val="28"/>
           <w:lang w:val="ru-RU"/>
         </w:rPr>
         <w:t xml:space="preserve"> нестойкой ремиссии. </w:t>
@@ -5564,14 +4200,11 @@
         <w:ind w:left="-567"/>
         <w:jc w:val="both"/>
         <w:rPr>
-          <w:sz w:val="28"/>
-          <w:szCs w:val="20"/>
           <w:lang w:val="ru-RU"/>
         </w:rPr>
       </w:pPr>
       <w:r>
         <w:rPr>
-          <w:sz w:val="28"/>
           <w:u w:val="single"/>
           <w:lang w:val="ru-RU"/>
         </w:rPr>
@@ -5579,7 +4212,6 @@
       </w:r>
       <w:r>
         <w:rPr>
-          <w:sz w:val="28"/>
           <w:u w:val="single"/>
           <w:lang w:val="ru-RU"/>
         </w:rPr>
@@ -5587,28 +4219,24 @@
       </w:r>
       <w:r>
         <w:rPr>
-          <w:sz w:val="28"/>
           <w:lang w:val="ru-RU"/>
         </w:rPr>
         <w:t xml:space="preserve">: VIS OD= </w:t>
       </w:r>
       <w:r>
         <w:rPr>
-          <w:sz w:val="28"/>
           <w:lang w:val="ru-RU"/>
         </w:rPr>
         <w:t>1,0</w:t>
       </w:r>
       <w:r>
         <w:rPr>
-          <w:sz w:val="28"/>
           <w:lang w:val="ru-RU"/>
         </w:rPr>
         <w:t xml:space="preserve">  OS= </w:t>
       </w:r>
       <w:r>
         <w:rPr>
-          <w:sz w:val="28"/>
           <w:lang w:val="ru-RU"/>
         </w:rPr>
         <w:t>1,0</w:t>
@@ -5616,14 +4244,12 @@
       <w:proofErr w:type="gramStart"/>
       <w:r>
         <w:rPr>
-          <w:sz w:val="28"/>
           <w:lang w:val="ru-RU"/>
         </w:rPr>
         <w:t xml:space="preserve"> </w:t>
       </w:r>
       <w:r>
         <w:rPr>
-          <w:sz w:val="28"/>
           <w:lang w:val="ru-RU"/>
         </w:rPr>
         <w:t xml:space="preserve">  Г</w:t>
@@ -5631,21 +4257,18 @@
       <w:proofErr w:type="gramEnd"/>
       <w:r>
         <w:rPr>
-          <w:sz w:val="28"/>
           <w:lang w:val="ru-RU"/>
         </w:rPr>
         <w:t>л. дно:</w:t>
       </w:r>
       <w:r>
         <w:rPr>
-          <w:sz w:val="28"/>
           <w:lang w:val="ru-RU"/>
         </w:rPr>
         <w:t xml:space="preserve"> </w:t>
       </w:r>
       <w:r>
         <w:rPr>
-          <w:sz w:val="28"/>
           <w:lang w:val="ru-RU"/>
         </w:rPr>
         <w:t xml:space="preserve">А:V </w:t>
@@ -5676,97 +4299,82 @@
       </w:sdt>
       <w:r>
         <w:rPr>
-          <w:sz w:val="28"/>
           <w:lang w:val="ru-RU"/>
         </w:rPr>
         <w:t xml:space="preserve"> </w:t>
       </w:r>
       <w:r>
         <w:rPr>
-          <w:sz w:val="28"/>
           <w:lang w:val="ru-RU"/>
         </w:rPr>
         <w:t xml:space="preserve"> </w:t>
       </w:r>
+      <w:r>
+        <w:rPr>
+          <w:lang w:val="ru-RU"/>
+        </w:rPr>
+        <w:t>артерии</w:t>
+      </w:r>
+      <w:r>
+        <w:rPr>
+          <w:lang w:val="ru-RU"/>
+        </w:rPr>
+        <w:t xml:space="preserve"> сужены вены полнокровны, сосуды умерено извиты</w:t>
+      </w:r>
+      <w:proofErr w:type="gramStart"/>
+      <w:r>
+        <w:rPr>
+          <w:lang w:val="ru-RU"/>
+        </w:rPr>
+        <w:t xml:space="preserve"> .</w:t>
+      </w:r>
+      <w:proofErr w:type="gramEnd"/>
+      <w:r>
+        <w:rPr>
+          <w:lang w:val="ru-RU"/>
+        </w:rPr>
+        <w:t xml:space="preserve">  </w:t>
+      </w:r>
+      <w:r>
+        <w:rPr>
+          <w:lang w:val="ru-RU"/>
+        </w:rPr>
+        <w:t>В</w:t>
+      </w:r>
+      <w:r>
+        <w:rPr>
+          <w:lang w:val="ru-RU"/>
+        </w:rPr>
+        <w:t xml:space="preserve"> </w:t>
+      </w:r>
       <w:proofErr w:type="spellStart"/>
       <w:r>
         <w:rPr>
-          <w:sz w:val="28"/>
-          <w:lang w:val="ru-RU"/>
-        </w:rPr>
-        <w:t>аретрии</w:t>
+          <w:lang w:val="ru-RU"/>
+        </w:rPr>
+        <w:t>макулярной</w:t>
       </w:r>
       <w:proofErr w:type="spellEnd"/>
       <w:r>
         <w:rPr>
-          <w:sz w:val="28"/>
-          <w:lang w:val="ru-RU"/>
-        </w:rPr>
-        <w:t xml:space="preserve"> сужены вены полнокровны, сосуды умерено извиты</w:t>
-      </w:r>
-      <w:proofErr w:type="gramStart"/>
-      <w:r>
-        <w:rPr>
-          <w:sz w:val="28"/>
-          <w:lang w:val="ru-RU"/>
-        </w:rPr>
-        <w:t xml:space="preserve"> .</w:t>
-      </w:r>
-      <w:proofErr w:type="gramEnd"/>
-      <w:r>
-        <w:rPr>
-          <w:sz w:val="28"/>
-          <w:lang w:val="ru-RU"/>
-        </w:rPr>
-        <w:t xml:space="preserve">  </w:t>
-      </w:r>
-      <w:r>
-        <w:rPr>
-          <w:sz w:val="28"/>
-          <w:lang w:val="ru-RU"/>
-        </w:rPr>
-        <w:t>В</w:t>
-      </w:r>
-      <w:r>
-        <w:rPr>
-          <w:sz w:val="28"/>
-          <w:lang w:val="ru-RU"/>
-        </w:rPr>
-        <w:t xml:space="preserve"> </w:t>
-      </w:r>
-      <w:proofErr w:type="spellStart"/>
-      <w:r>
-        <w:rPr>
-          <w:sz w:val="28"/>
-          <w:lang w:val="ru-RU"/>
-        </w:rPr>
-        <w:t>макулярной</w:t>
-      </w:r>
-      <w:proofErr w:type="spellEnd"/>
-      <w:r>
-        <w:rPr>
-          <w:sz w:val="28"/>
           <w:lang w:val="ru-RU"/>
         </w:rPr>
         <w:t xml:space="preserve"> области без особенностей</w:t>
       </w:r>
       <w:r>
         <w:rPr>
-          <w:sz w:val="28"/>
           <w:lang w:val="ru-RU"/>
         </w:rPr>
         <w:t xml:space="preserve"> Д-з: </w:t>
       </w:r>
       <w:r>
         <w:rPr>
-          <w:sz w:val="28"/>
           <w:lang w:val="ru-RU"/>
         </w:rPr>
         <w:t>А</w:t>
       </w:r>
       <w:r>
         <w:rPr>
-          <w:sz w:val="28"/>
           <w:lang w:val="ru-RU"/>
         </w:rPr>
         <w:t xml:space="preserve">нгиопатия сосудов сетчатки ОИ. </w:t>
@@ -5777,14 +4385,11 @@
         <w:ind w:left="-567"/>
         <w:jc w:val="both"/>
         <w:rPr>
-          <w:sz w:val="28"/>
-          <w:szCs w:val="20"/>
           <w:lang w:val="ru-RU"/>
         </w:rPr>
       </w:pPr>
       <w:r>
         <w:rPr>
-          <w:sz w:val="28"/>
           <w:u w:val="single"/>
           <w:lang w:val="ru-RU"/>
         </w:rPr>
@@ -5792,7 +4397,6 @@
       </w:r>
       <w:r>
         <w:rPr>
-          <w:sz w:val="28"/>
           <w:u w:val="single"/>
           <w:lang w:val="ru-RU"/>
         </w:rPr>
@@ -5800,35 +4404,30 @@
       </w:r>
       <w:r>
         <w:rPr>
-          <w:sz w:val="28"/>
           <w:lang w:val="ru-RU"/>
         </w:rPr>
         <w:t>:</w:t>
       </w:r>
       <w:r>
         <w:rPr>
-          <w:sz w:val="28"/>
           <w:lang w:val="ru-RU"/>
         </w:rPr>
         <w:t xml:space="preserve"> </w:t>
       </w:r>
       <w:r>
         <w:rPr>
-          <w:sz w:val="28"/>
           <w:lang w:val="ru-RU"/>
         </w:rPr>
         <w:t>ЧСС -</w:t>
       </w:r>
       <w:r>
         <w:rPr>
-          <w:sz w:val="28"/>
           <w:lang w:val="ru-RU"/>
         </w:rPr>
         <w:t>70</w:t>
       </w:r>
       <w:r>
         <w:rPr>
-          <w:sz w:val="28"/>
           <w:lang w:val="ru-RU"/>
         </w:rPr>
         <w:t xml:space="preserve"> уд/мин. Вольтаж </w:t>
@@ -5836,7 +4435,6 @@
       <w:sdt>
         <w:sdtPr>
           <w:rPr>
-            <w:sz w:val="28"/>
             <w:lang w:val="ru-RU"/>
           </w:rPr>
           <w:id w:val="-1300382127"/>
@@ -5854,7 +4452,6 @@
         <w:sdtContent>
           <w:r>
             <w:rPr>
-              <w:sz w:val="28"/>
               <w:lang w:val="ru-RU"/>
             </w:rPr>
             <w:t>сохранен.</w:t>
@@ -5863,14 +4460,12 @@
       </w:sdt>
       <w:r>
         <w:rPr>
-          <w:sz w:val="28"/>
           <w:lang w:val="ru-RU"/>
         </w:rPr>
         <w:t xml:space="preserve">  Ритм синусовый</w:t>
       </w:r>
       <w:r>
         <w:rPr>
-          <w:sz w:val="28"/>
           <w:lang w:val="ru-RU"/>
         </w:rPr>
         <w:t>. Эл</w:t>
@@ -5878,7 +4473,6 @@
       <w:proofErr w:type="gramStart"/>
       <w:r>
         <w:rPr>
-          <w:sz w:val="28"/>
           <w:lang w:val="ru-RU"/>
         </w:rPr>
         <w:t>.</w:t>
@@ -5886,7 +4480,6 @@
       <w:proofErr w:type="gramEnd"/>
       <w:r>
         <w:rPr>
-          <w:sz w:val="28"/>
           <w:lang w:val="ru-RU"/>
         </w:rPr>
         <w:t xml:space="preserve"> </w:t>
@@ -5894,7 +4487,6 @@
       <w:proofErr w:type="gramStart"/>
       <w:r>
         <w:rPr>
-          <w:sz w:val="28"/>
           <w:lang w:val="ru-RU"/>
         </w:rPr>
         <w:t>о</w:t>
@@ -5902,21 +4494,18 @@
       <w:proofErr w:type="gramEnd"/>
       <w:r>
         <w:rPr>
-          <w:sz w:val="28"/>
           <w:lang w:val="ru-RU"/>
         </w:rPr>
         <w:t>сь отклонена</w:t>
       </w:r>
       <w:r>
         <w:rPr>
-          <w:sz w:val="28"/>
           <w:lang w:val="ru-RU"/>
         </w:rPr>
         <w:t xml:space="preserve"> влево</w:t>
       </w:r>
       <w:r>
         <w:rPr>
-          <w:sz w:val="28"/>
           <w:lang w:val="ru-RU"/>
         </w:rPr>
         <w:t xml:space="preserve">.  Гипертрофия левого желудочка. Диффузные изменения миокарда. </w:t>
@@ -5927,13 +4516,11 @@
         <w:ind w:left="-567"/>
         <w:jc w:val="both"/>
         <w:rPr>
-          <w:sz w:val="28"/>
           <w:lang w:val="ru-RU"/>
         </w:rPr>
       </w:pPr>
       <w:r>
         <w:rPr>
-          <w:sz w:val="28"/>
           <w:u w:val="single"/>
           <w:lang w:val="ru-RU"/>
         </w:rPr>
@@ -5941,7 +4528,6 @@
       </w:r>
       <w:r>
         <w:rPr>
-          <w:sz w:val="28"/>
           <w:u w:val="single"/>
           <w:lang w:val="ru-RU"/>
         </w:rPr>
@@ -5949,14 +4535,12 @@
       </w:r>
       <w:r>
         <w:rPr>
-          <w:sz w:val="28"/>
           <w:lang w:val="ru-RU"/>
         </w:rPr>
         <w:t xml:space="preserve">: </w:t>
       </w:r>
       <w:r>
         <w:rPr>
-          <w:sz w:val="28"/>
           <w:lang w:val="ru-RU"/>
         </w:rPr>
         <w:t xml:space="preserve"> Гипертоническая болезнь II стадии 3 степени. Гипертензивное сердце СН 0-I. Риск 4.  </w:t>
@@ -5967,23 +4551,20 @@
         <w:ind w:left="-567"/>
         <w:jc w:val="both"/>
         <w:rPr>
-          <w:sz w:val="28"/>
-          <w:szCs w:val="20"/>
           <w:u w:val="single"/>
           <w:lang w:val="ru-RU"/>
         </w:rPr>
       </w:pPr>
       <w:r>
         <w:rPr>
-          <w:sz w:val="28"/>
           <w:u w:val="single"/>
           <w:lang w:val="ru-RU"/>
         </w:rPr>
+        <w:lastRenderedPageBreak/>
         <w:t xml:space="preserve">03.03.18 </w:t>
       </w:r>
       <w:r>
         <w:rPr>
-          <w:sz w:val="28"/>
           <w:u w:val="single"/>
           <w:lang w:val="ru-RU"/>
         </w:rPr>
@@ -5991,21 +4572,18 @@
       </w:r>
       <w:r>
         <w:rPr>
-          <w:sz w:val="28"/>
           <w:lang w:val="ru-RU"/>
         </w:rPr>
         <w:t xml:space="preserve"> </w:t>
       </w:r>
       <w:r>
         <w:rPr>
-          <w:sz w:val="28"/>
           <w:lang w:val="ru-RU"/>
         </w:rPr>
         <w:t xml:space="preserve"> </w:t>
       </w:r>
       <w:r>
         <w:rPr>
-          <w:sz w:val="28"/>
           <w:lang w:val="ru-RU"/>
         </w:rPr>
         <w:t xml:space="preserve">уплотнение стенок </w:t>
@@ -6013,7 +4591,6 @@
       <w:proofErr w:type="spellStart"/>
       <w:r>
         <w:rPr>
-          <w:sz w:val="28"/>
           <w:lang w:val="ru-RU"/>
         </w:rPr>
         <w:t>Ао</w:t>
@@ -6021,23 +4598,18 @@
       <w:proofErr w:type="spellEnd"/>
       <w:r>
         <w:rPr>
-          <w:sz w:val="28"/>
           <w:lang w:val="ru-RU"/>
         </w:rPr>
         <w:t xml:space="preserve">, гипертрофия ЛЖ, </w:t>
       </w:r>
-      <w:proofErr w:type="spellStart"/>
-      <w:r>
-        <w:rPr>
-          <w:sz w:val="28"/>
-          <w:lang w:val="ru-RU"/>
-        </w:rPr>
-        <w:t>увелчиение</w:t>
-      </w:r>
-      <w:proofErr w:type="spellEnd"/>
-      <w:r>
-        <w:rPr>
-          <w:sz w:val="28"/>
+      <w:r>
+        <w:rPr>
+          <w:lang w:val="ru-RU"/>
+        </w:rPr>
+        <w:t>увеличение</w:t>
+      </w:r>
+      <w:r>
+        <w:rPr>
           <w:lang w:val="ru-RU"/>
         </w:rPr>
         <w:t xml:space="preserve"> полостей сердца, ЛГ 1 ст.  гипокинезия ЗСЛЖ, МР 1 </w:t>
@@ -6046,7 +4618,6 @@
       <w:proofErr w:type="gramStart"/>
       <w:r>
         <w:rPr>
-          <w:sz w:val="28"/>
           <w:lang w:val="ru-RU"/>
         </w:rPr>
         <w:t>ст</w:t>
@@ -6055,7 +4626,6 @@
       <w:proofErr w:type="gramEnd"/>
       <w:r>
         <w:rPr>
-          <w:sz w:val="28"/>
           <w:lang w:val="ru-RU"/>
         </w:rPr>
         <w:t xml:space="preserve"> дополнительная хорда ЛЖ.</w:t>
@@ -6066,84 +4636,31 @@
         <w:ind w:left="-567"/>
         <w:jc w:val="both"/>
         <w:rPr>
-          <w:sz w:val="28"/>
           <w:lang w:val="ru-RU"/>
         </w:rPr>
       </w:pPr>
       <w:r>
         <w:rPr>
-          <w:sz w:val="28"/>
           <w:u w:val="single"/>
           <w:lang w:val="ru-RU"/>
         </w:rPr>
-        <w:t>Ангиохирург</w:t>
-      </w:r>
-      <w:r>
-        <w:rPr>
-          <w:sz w:val="28"/>
+        <w:t>27.02.18</w:t>
+      </w:r>
+      <w:r>
+        <w:rPr>
+          <w:u w:val="single"/>
+          <w:lang w:val="ru-RU"/>
+        </w:rPr>
+        <w:t>Хирург</w:t>
+      </w:r>
+      <w:r>
+        <w:rPr>
           <w:lang w:val="ru-RU"/>
         </w:rPr>
         <w:t xml:space="preserve">: </w:t>
       </w:r>
       <w:r>
         <w:rPr>
-          <w:sz w:val="28"/>
-          <w:lang w:val="ru-RU"/>
-        </w:rPr>
-        <w:t xml:space="preserve">Диабетическая </w:t>
-      </w:r>
-      <w:r>
-        <w:rPr>
-          <w:sz w:val="28"/>
-          <w:lang w:val="ru-RU"/>
-        </w:rPr>
-        <w:t xml:space="preserve">ангиопатия </w:t>
-      </w:r>
-      <w:r>
-        <w:rPr>
-          <w:sz w:val="28"/>
-          <w:lang w:val="ru-RU"/>
-        </w:rPr>
-        <w:t xml:space="preserve">артерий </w:t>
-      </w:r>
-      <w:r>
-        <w:rPr>
-          <w:sz w:val="28"/>
-          <w:lang w:val="ru-RU"/>
-        </w:rPr>
-        <w:t>н/к.</w:t>
-      </w:r>
-    </w:p>
-    <w:p>
-      <w:pPr>
-        <w:ind w:left="-567"/>
-        <w:jc w:val="both"/>
-        <w:rPr>
-          <w:sz w:val="28"/>
-          <w:szCs w:val="28"/>
-          <w:lang w:val="ru-RU"/>
-        </w:rPr>
-      </w:pPr>
-      <w:r>
-        <w:rPr>
-          <w:sz w:val="28"/>
-          <w:u w:val="single"/>
-          <w:lang w:val="ru-RU"/>
-        </w:rPr>
-        <w:t>Хирург</w:t>
-      </w:r>
-      <w:r>
-        <w:rPr>
-          <w:sz w:val="28"/>
-          <w:szCs w:val="28"/>
-          <w:lang w:val="ru-RU"/>
-        </w:rPr>
-        <w:t xml:space="preserve">: </w:t>
-      </w:r>
-      <w:r>
-        <w:rPr>
-          <w:sz w:val="28"/>
-          <w:szCs w:val="28"/>
           <w:lang w:val="ru-RU"/>
         </w:rPr>
         <w:t xml:space="preserve"> </w:t>
@@ -6151,7 +4668,6 @@
       <w:sdt>
         <w:sdtPr>
           <w:rPr>
-            <w:sz w:val="28"/>
             <w:lang w:val="ru-RU"/>
           </w:rPr>
           <w:id w:val="-1004209914"/>
@@ -6167,7 +4683,6 @@
         <w:sdtContent>
           <w:r>
             <w:rPr>
-              <w:sz w:val="28"/>
               <w:lang w:val="ru-RU"/>
             </w:rPr>
             <w:t xml:space="preserve">Диабетическая ангиопатия артерий н/к </w:t>
@@ -6175,7 +4690,6 @@
           <w:proofErr w:type="spellStart"/>
           <w:r>
             <w:rPr>
-              <w:sz w:val="28"/>
               <w:lang w:val="ru-RU"/>
             </w:rPr>
             <w:t>IIc</w:t>
@@ -6183,7 +4697,6 @@
           <w:proofErr w:type="gramStart"/>
           <w:r>
             <w:rPr>
-              <w:sz w:val="28"/>
               <w:lang w:val="ru-RU"/>
             </w:rPr>
             <w:t>т</w:t>
@@ -6192,7 +4705,6 @@
           <w:proofErr w:type="gramEnd"/>
           <w:r>
             <w:rPr>
-              <w:sz w:val="28"/>
               <w:lang w:val="ru-RU"/>
             </w:rPr>
             <w:t xml:space="preserve">. </w:t>
@@ -6201,7 +4713,6 @@
       </w:sdt>
       <w:r>
         <w:rPr>
-          <w:sz w:val="28"/>
           <w:lang w:val="ru-RU"/>
         </w:rPr>
         <w:t xml:space="preserve"> </w:t>
@@ -6212,25 +4723,26 @@
         <w:ind w:left="-567"/>
         <w:jc w:val="both"/>
         <w:rPr>
-          <w:sz w:val="28"/>
-          <w:szCs w:val="20"/>
           <w:u w:val="single"/>
           <w:lang w:val="ru-RU"/>
         </w:rPr>
       </w:pPr>
       <w:r>
         <w:rPr>
-          <w:sz w:val="28"/>
-          <w:szCs w:val="20"/>
           <w:u w:val="single"/>
           <w:lang w:val="ru-RU"/>
         </w:rPr>
+        <w:t>27.</w:t>
+      </w:r>
+      <w:r>
+        <w:rPr>
+          <w:u w:val="single"/>
+          <w:lang w:val="ru-RU"/>
+        </w:rPr>
         <w:t>02.18</w:t>
       </w:r>
       <w:r>
         <w:rPr>
-          <w:sz w:val="28"/>
-          <w:szCs w:val="20"/>
           <w:u w:val="single"/>
           <w:lang w:val="ru-RU"/>
         </w:rPr>
@@ -6238,8 +4750,6 @@
       </w:r>
       <w:r>
         <w:rPr>
-          <w:sz w:val="28"/>
-          <w:szCs w:val="20"/>
           <w:lang w:val="ru-RU"/>
         </w:rPr>
         <w:t>объемное пульсовое кровенаполнение артерий н/</w:t>
@@ -6247,8 +4757,6 @@
       <w:proofErr w:type="gramStart"/>
       <w:r>
         <w:rPr>
-          <w:sz w:val="28"/>
-          <w:szCs w:val="20"/>
           <w:lang w:val="ru-RU"/>
         </w:rPr>
         <w:t>к</w:t>
@@ -6256,8 +4764,6 @@
       <w:proofErr w:type="gramEnd"/>
       <w:r>
         <w:rPr>
-          <w:sz w:val="28"/>
-          <w:szCs w:val="20"/>
           <w:lang w:val="ru-RU"/>
         </w:rPr>
         <w:t xml:space="preserve"> </w:t>
@@ -6291,20 +4797,10 @@
         <w:rPr>
           <w:lang w:val="ru-RU"/>
         </w:rPr>
-        <w:t>.</w:t>
-      </w:r>
-      <w:r>
-        <w:rPr>
-          <w:sz w:val="28"/>
-          <w:szCs w:val="20"/>
-          <w:lang w:val="ru-RU"/>
-        </w:rPr>
-        <w:t xml:space="preserve"> Тонус крупных артерий н/к</w:t>
-      </w:r>
-      <w:r>
-        <w:rPr>
-          <w:sz w:val="28"/>
-          <w:szCs w:val="20"/>
+        <w:t>. Тонус крупных артерий н/к</w:t>
+      </w:r>
+      <w:r>
+        <w:rPr>
           <w:lang w:val="ru-RU"/>
         </w:rPr>
         <w:t xml:space="preserve"> </w:t>
@@ -6312,8 +4808,6 @@
       <w:sdt>
         <w:sdtPr>
           <w:rPr>
-            <w:sz w:val="28"/>
-            <w:szCs w:val="20"/>
             <w:lang w:val="ru-RU"/>
           </w:rPr>
           <w:id w:val="-1121991939"/>
@@ -6330,8 +4824,6 @@
         <w:sdtContent>
           <w:r>
             <w:rPr>
-              <w:sz w:val="28"/>
-              <w:szCs w:val="20"/>
               <w:lang w:val="ru-RU"/>
             </w:rPr>
             <w:t>не изменен.</w:t>
@@ -6340,8 +4832,6 @@
       </w:sdt>
       <w:r>
         <w:rPr>
-          <w:sz w:val="28"/>
-          <w:szCs w:val="20"/>
           <w:lang w:val="ru-RU"/>
         </w:rPr>
         <w:t xml:space="preserve"> Тонус артерий среднего и мелкого калибра н/</w:t>
@@ -6349,8 +4839,6 @@
       <w:proofErr w:type="gramStart"/>
       <w:r>
         <w:rPr>
-          <w:sz w:val="28"/>
-          <w:szCs w:val="20"/>
           <w:lang w:val="ru-RU"/>
         </w:rPr>
         <w:t>к</w:t>
@@ -6358,8 +4846,6 @@
       <w:proofErr w:type="gramEnd"/>
       <w:r>
         <w:rPr>
-          <w:sz w:val="28"/>
-          <w:szCs w:val="20"/>
           <w:lang w:val="ru-RU"/>
         </w:rPr>
         <w:t xml:space="preserve"> </w:t>
@@ -6385,35 +4871,15 @@
             <w:rPr>
               <w:lang w:val="ru-RU"/>
             </w:rPr>
-            <w:t>умеренно повышен.</w:t>
+            <w:t>в пределах  возрастной нормы</w:t>
           </w:r>
         </w:sdtContent>
       </w:sdt>
       <w:r>
         <w:rPr>
-          <w:sz w:val="28"/>
-          <w:szCs w:val="20"/>
-          <w:lang w:val="ru-RU"/>
-        </w:rPr>
-        <w:t xml:space="preserve"> Периферическое сопротивление сосудов н/</w:t>
-      </w:r>
-      <w:proofErr w:type="gramStart"/>
-      <w:r>
-        <w:rPr>
-          <w:sz w:val="28"/>
-          <w:szCs w:val="20"/>
-          <w:lang w:val="ru-RU"/>
-        </w:rPr>
-        <w:t>к</w:t>
-      </w:r>
-      <w:proofErr w:type="gramEnd"/>
-      <w:r>
-        <w:rPr>
-          <w:sz w:val="28"/>
-          <w:szCs w:val="20"/>
-          <w:lang w:val="ru-RU"/>
-        </w:rPr>
-        <w:t xml:space="preserve"> </w:t>
+          <w:lang w:val="ru-RU"/>
+        </w:rPr>
+        <w:t xml:space="preserve"> Периферическое сопротивление сосудов н/к </w:t>
       </w:r>
       <w:sdt>
         <w:sdtPr>
@@ -6436,22 +4902,18 @@
             <w:rPr>
               <w:lang w:val="ru-RU"/>
             </w:rPr>
-            <w:t>умеренно повышено</w:t>
+            <w:t>в пределах  возрастной нормы</w:t>
           </w:r>
         </w:sdtContent>
       </w:sdt>
       <w:r>
         <w:rPr>
-          <w:sz w:val="28"/>
-          <w:szCs w:val="20"/>
           <w:lang w:val="ru-RU"/>
         </w:rPr>
         <w:t>. Симметрия кровенаполнения сосудов н/к незначительно  нарушена.</w:t>
       </w:r>
       <w:r>
         <w:rPr>
-          <w:sz w:val="28"/>
-          <w:szCs w:val="20"/>
           <w:u w:val="single"/>
           <w:lang w:val="ru-RU"/>
         </w:rPr>
@@ -6463,14 +4925,11 @@
         <w:ind w:left="-567"/>
         <w:jc w:val="both"/>
         <w:rPr>
-          <w:sz w:val="28"/>
-          <w:szCs w:val="28"/>
           <w:lang w:val="ru-RU"/>
         </w:rPr>
       </w:pPr>
       <w:r>
         <w:rPr>
-          <w:sz w:val="28"/>
           <w:u w:val="single"/>
           <w:lang w:val="ru-RU"/>
         </w:rPr>
@@ -6478,7 +4937,6 @@
       </w:r>
       <w:r>
         <w:rPr>
-          <w:sz w:val="28"/>
           <w:u w:val="single"/>
           <w:lang w:val="ru-RU"/>
         </w:rPr>
@@ -6486,15 +4944,12 @@
       </w:r>
       <w:r>
         <w:rPr>
-          <w:sz w:val="28"/>
           <w:lang w:val="ru-RU"/>
         </w:rPr>
         <w:t xml:space="preserve">: </w:t>
       </w:r>
       <w:r>
         <w:rPr>
-          <w:sz w:val="28"/>
-          <w:szCs w:val="28"/>
           <w:lang w:val="ru-RU"/>
         </w:rPr>
         <w:t xml:space="preserve">Заключение: </w:t>
@@ -6502,8 +4957,6 @@
       <w:proofErr w:type="spellStart"/>
       <w:r>
         <w:rPr>
-          <w:sz w:val="28"/>
-          <w:szCs w:val="28"/>
           <w:lang w:val="ru-RU"/>
         </w:rPr>
         <w:t>Эхопризнаки</w:t>
@@ -6511,72 +4964,54 @@
       <w:proofErr w:type="spellEnd"/>
       <w:r>
         <w:rPr>
-          <w:sz w:val="28"/>
-          <w:szCs w:val="28"/>
           <w:lang w:val="ru-RU"/>
         </w:rPr>
         <w:t xml:space="preserve"> диффузн</w:t>
       </w:r>
       <w:r>
         <w:rPr>
-          <w:sz w:val="28"/>
-          <w:szCs w:val="28"/>
           <w:lang w:val="ru-RU"/>
         </w:rPr>
         <w:t>ых</w:t>
       </w:r>
       <w:r>
         <w:rPr>
-          <w:sz w:val="28"/>
-          <w:szCs w:val="28"/>
           <w:lang w:val="ru-RU"/>
         </w:rPr>
         <w:t xml:space="preserve"> </w:t>
       </w:r>
       <w:r>
         <w:rPr>
-          <w:sz w:val="28"/>
-          <w:szCs w:val="28"/>
           <w:lang w:val="ru-RU"/>
         </w:rPr>
         <w:t xml:space="preserve">изменений </w:t>
       </w:r>
       <w:r>
         <w:rPr>
-          <w:sz w:val="28"/>
-          <w:szCs w:val="28"/>
           <w:lang w:val="ru-RU"/>
         </w:rPr>
         <w:t>в паренхиме печени</w:t>
       </w:r>
       <w:r>
         <w:rPr>
-          <w:sz w:val="28"/>
-          <w:szCs w:val="28"/>
           <w:lang w:val="ru-RU"/>
         </w:rPr>
         <w:t xml:space="preserve"> по типу жировой дистрофии 1ст </w:t>
       </w:r>
       <w:r>
         <w:rPr>
-          <w:sz w:val="28"/>
-          <w:szCs w:val="28"/>
           <w:lang w:val="ru-RU"/>
         </w:rPr>
         <w:t xml:space="preserve"> с увеличением размеров, </w:t>
       </w:r>
       <w:r>
         <w:rPr>
-          <w:sz w:val="28"/>
-          <w:szCs w:val="28"/>
           <w:lang w:val="ru-RU"/>
         </w:rPr>
         <w:t xml:space="preserve">перегиба ж/пузыря </w:t>
       </w:r>
       <w:r>
         <w:rPr>
-          <w:sz w:val="28"/>
-          <w:szCs w:val="28"/>
           <w:lang w:val="ru-RU"/>
         </w:rPr>
         <w:t xml:space="preserve">в </w:t>
@@ -6584,8 +5019,6 @@
       <w:proofErr w:type="gramStart"/>
       <w:r>
         <w:rPr>
-          <w:sz w:val="28"/>
-          <w:szCs w:val="28"/>
           <w:lang w:val="ru-RU"/>
         </w:rPr>
         <w:t>в</w:t>
@@ -6593,24 +5026,18 @@
       <w:proofErr w:type="gramEnd"/>
       <w:r>
         <w:rPr>
-          <w:sz w:val="28"/>
-          <w:szCs w:val="28"/>
           <w:lang w:val="ru-RU"/>
         </w:rPr>
         <w:t xml:space="preserve">/3 тела и в </w:t>
       </w:r>
       <w:r>
         <w:rPr>
-          <w:sz w:val="28"/>
-          <w:szCs w:val="28"/>
           <w:lang w:val="ru-RU"/>
         </w:rPr>
         <w:t>области шейки, застоя в ж/пузыре,</w:t>
       </w:r>
       <w:r>
         <w:rPr>
-          <w:sz w:val="28"/>
-          <w:szCs w:val="28"/>
           <w:lang w:val="ru-RU"/>
         </w:rPr>
         <w:t xml:space="preserve"> кисты левой почки . </w:t>
@@ -6621,14 +5048,11 @@
         <w:ind w:left="-567"/>
         <w:jc w:val="both"/>
         <w:rPr>
-          <w:sz w:val="28"/>
-          <w:szCs w:val="20"/>
           <w:lang w:val="ru-RU"/>
         </w:rPr>
       </w:pPr>
       <w:r>
         <w:rPr>
-          <w:sz w:val="28"/>
           <w:u w:val="single"/>
           <w:lang w:val="ru-RU"/>
         </w:rPr>
@@ -6636,7 +5060,6 @@
       </w:r>
       <w:r>
         <w:rPr>
-          <w:sz w:val="28"/>
           <w:u w:val="single"/>
           <w:lang w:val="ru-RU"/>
         </w:rPr>
@@ -6645,7 +5068,6 @@
       <w:proofErr w:type="gramStart"/>
       <w:r>
         <w:rPr>
-          <w:sz w:val="28"/>
           <w:u w:val="single"/>
           <w:lang w:val="ru-RU"/>
         </w:rPr>
@@ -6654,7 +5076,6 @@
       <w:proofErr w:type="gramEnd"/>
       <w:r>
         <w:rPr>
-          <w:sz w:val="28"/>
           <w:u w:val="single"/>
           <w:lang w:val="ru-RU"/>
         </w:rPr>
@@ -6663,7 +5084,6 @@
       <w:proofErr w:type="gramStart"/>
       <w:r>
         <w:rPr>
-          <w:sz w:val="28"/>
           <w:u w:val="single"/>
           <w:lang w:val="ru-RU"/>
         </w:rPr>
@@ -6672,7 +5092,6 @@
       <w:proofErr w:type="gramEnd"/>
       <w:r>
         <w:rPr>
-          <w:sz w:val="28"/>
           <w:u w:val="single"/>
           <w:lang w:val="ru-RU"/>
         </w:rPr>
@@ -6680,7 +5099,6 @@
       </w:r>
       <w:r>
         <w:rPr>
-          <w:sz w:val="28"/>
           <w:lang w:val="ru-RU"/>
         </w:rPr>
         <w:t xml:space="preserve">: </w:t>
@@ -6689,7 +5107,6 @@
       <w:proofErr w:type="gramStart"/>
       <w:r>
         <w:rPr>
-          <w:sz w:val="28"/>
           <w:lang w:val="ru-RU"/>
         </w:rPr>
         <w:t>Пр</w:t>
@@ -6698,28 +5115,24 @@
       <w:proofErr w:type="gramEnd"/>
       <w:r>
         <w:rPr>
-          <w:sz w:val="28"/>
           <w:lang w:val="ru-RU"/>
         </w:rPr>
         <w:t xml:space="preserve"> д. V =</w:t>
       </w:r>
       <w:r>
         <w:rPr>
-          <w:sz w:val="28"/>
           <w:lang w:val="ru-RU"/>
         </w:rPr>
         <w:t>14,3</w:t>
       </w:r>
       <w:r>
         <w:rPr>
-          <w:sz w:val="28"/>
           <w:lang w:val="ru-RU"/>
         </w:rPr>
         <w:t xml:space="preserve">  см</w:t>
       </w:r>
       <w:r>
         <w:rPr>
-          <w:sz w:val="28"/>
           <w:vertAlign w:val="superscript"/>
           <w:lang w:val="ru-RU"/>
         </w:rPr>
@@ -6727,28 +5140,24 @@
       </w:r>
       <w:r>
         <w:rPr>
-          <w:sz w:val="28"/>
           <w:lang w:val="ru-RU"/>
         </w:rPr>
         <w:t xml:space="preserve">; лев. д. V = </w:t>
       </w:r>
       <w:r>
         <w:rPr>
-          <w:sz w:val="28"/>
           <w:lang w:val="ru-RU"/>
         </w:rPr>
         <w:t>8,0</w:t>
       </w:r>
       <w:r>
         <w:rPr>
-          <w:sz w:val="28"/>
           <w:lang w:val="ru-RU"/>
         </w:rPr>
         <w:t xml:space="preserve"> см</w:t>
       </w:r>
       <w:r>
         <w:rPr>
-          <w:sz w:val="28"/>
           <w:vertAlign w:val="superscript"/>
           <w:lang w:val="ru-RU"/>
         </w:rPr>
@@ -6760,13 +5169,11 @@
         <w:ind w:left="-567"/>
         <w:jc w:val="both"/>
         <w:rPr>
-          <w:sz w:val="28"/>
           <w:lang w:val="ru-RU"/>
         </w:rPr>
       </w:pPr>
       <w:r>
         <w:rPr>
-          <w:sz w:val="28"/>
           <w:lang w:val="ru-RU"/>
         </w:rPr>
         <w:t>Щит</w:t>
@@ -6774,7 +5181,6 @@
       <w:proofErr w:type="gramStart"/>
       <w:r>
         <w:rPr>
-          <w:sz w:val="28"/>
           <w:lang w:val="ru-RU"/>
         </w:rPr>
         <w:t>.</w:t>
@@ -6782,7 +5188,6 @@
       <w:proofErr w:type="gramEnd"/>
       <w:r>
         <w:rPr>
-          <w:sz w:val="28"/>
           <w:lang w:val="ru-RU"/>
         </w:rPr>
         <w:t xml:space="preserve"> </w:t>
@@ -6790,7 +5195,6 @@
       <w:proofErr w:type="gramStart"/>
       <w:r>
         <w:rPr>
-          <w:sz w:val="28"/>
           <w:lang w:val="ru-RU"/>
         </w:rPr>
         <w:t>ж</w:t>
@@ -6798,21 +5202,18 @@
       <w:proofErr w:type="gramEnd"/>
       <w:r>
         <w:rPr>
-          <w:sz w:val="28"/>
           <w:lang w:val="ru-RU"/>
         </w:rPr>
         <w:t>елеза</w:t>
       </w:r>
       <w:r>
         <w:rPr>
-          <w:sz w:val="28"/>
           <w:lang w:val="ru-RU"/>
         </w:rPr>
         <w:t xml:space="preserve"> </w:t>
       </w:r>
       <w:r>
         <w:rPr>
-          <w:sz w:val="28"/>
           <w:lang w:val="ru-RU"/>
         </w:rPr>
         <w:t xml:space="preserve">увеличена, контуры ровные. </w:t>
@@ -6820,7 +5221,6 @@
       <w:proofErr w:type="spellStart"/>
       <w:r>
         <w:rPr>
-          <w:sz w:val="28"/>
           <w:lang w:val="ru-RU"/>
         </w:rPr>
         <w:t>Эхогенность</w:t>
@@ -6828,7 +5228,6 @@
       <w:proofErr w:type="spellEnd"/>
       <w:r>
         <w:rPr>
-          <w:sz w:val="28"/>
           <w:lang w:val="ru-RU"/>
         </w:rPr>
         <w:t xml:space="preserve"> паренхимы </w:t>
@@ -6836,7 +5235,6 @@
       <w:proofErr w:type="gramStart"/>
       <w:r>
         <w:rPr>
-          <w:sz w:val="28"/>
           <w:lang w:val="ru-RU"/>
         </w:rPr>
         <w:t>снижена</w:t>
@@ -6844,14 +5242,12 @@
       <w:proofErr w:type="gramEnd"/>
       <w:r>
         <w:rPr>
-          <w:sz w:val="28"/>
           <w:lang w:val="ru-RU"/>
         </w:rPr>
         <w:t>.</w:t>
       </w:r>
       <w:r>
         <w:rPr>
-          <w:sz w:val="28"/>
           <w:lang w:val="ru-RU"/>
         </w:rPr>
         <w:t xml:space="preserve"> </w:t>
@@ -6859,7 +5255,6 @@
       <w:proofErr w:type="spellStart"/>
       <w:r>
         <w:rPr>
-          <w:sz w:val="28"/>
           <w:lang w:val="ru-RU"/>
         </w:rPr>
         <w:t>Эхоструктура</w:t>
@@ -6867,84 +5262,86 @@
       <w:proofErr w:type="spellEnd"/>
       <w:r>
         <w:rPr>
-          <w:sz w:val="28"/>
           <w:lang w:val="ru-RU"/>
         </w:rPr>
         <w:t xml:space="preserve">, крупнозернистая,  </w:t>
       </w:r>
       <w:r>
         <w:rPr>
-          <w:sz w:val="28"/>
           <w:lang w:val="ru-RU"/>
         </w:rPr>
         <w:t>однородная.</w:t>
       </w:r>
       <w:r>
         <w:rPr>
-          <w:sz w:val="28"/>
           <w:lang w:val="ru-RU"/>
         </w:rPr>
         <w:t xml:space="preserve"> </w:t>
       </w:r>
       <w:r>
         <w:rPr>
-          <w:sz w:val="28"/>
           <w:lang w:val="ru-RU"/>
         </w:rPr>
         <w:t>Р</w:t>
       </w:r>
       <w:r>
         <w:rPr>
-          <w:sz w:val="28"/>
           <w:lang w:val="ru-RU"/>
         </w:rPr>
         <w:t>егионарны</w:t>
       </w:r>
       <w:r>
         <w:rPr>
-          <w:sz w:val="28"/>
           <w:lang w:val="ru-RU"/>
         </w:rPr>
         <w:t>е</w:t>
       </w:r>
       <w:r>
         <w:rPr>
-          <w:sz w:val="28"/>
-          <w:lang w:val="ru-RU"/>
-        </w:rPr>
-        <w:t xml:space="preserve"> л/узл</w:t>
-      </w:r>
-      <w:r>
-        <w:rPr>
-          <w:sz w:val="28"/>
+          <w:lang w:val="ru-RU"/>
+        </w:rPr>
+        <w:t xml:space="preserve"> </w:t>
+      </w:r>
+      <w:proofErr w:type="gramStart"/>
+      <w:r>
+        <w:rPr>
+          <w:lang w:val="ru-RU"/>
+        </w:rPr>
+        <w:t>л</w:t>
+      </w:r>
+      <w:proofErr w:type="gramEnd"/>
+      <w:r>
+        <w:rPr>
+          <w:lang w:val="ru-RU"/>
+        </w:rPr>
+        <w:t>/узл</w:t>
+      </w:r>
+      <w:r>
+        <w:rPr>
           <w:lang w:val="ru-RU"/>
         </w:rPr>
         <w:t>ы</w:t>
       </w:r>
       <w:r>
         <w:rPr>
-          <w:sz w:val="28"/>
           <w:lang w:val="ru-RU"/>
         </w:rPr>
         <w:t xml:space="preserve"> </w:t>
       </w:r>
       <w:r>
         <w:rPr>
-          <w:sz w:val="28"/>
           <w:lang w:val="ru-RU"/>
         </w:rPr>
         <w:t xml:space="preserve"> </w:t>
       </w:r>
       <w:r>
         <w:rPr>
-          <w:sz w:val="28"/>
           <w:lang w:val="ru-RU"/>
         </w:rPr>
         <w:t xml:space="preserve">не </w:t>
       </w:r>
       <w:r>
         <w:rPr>
-          <w:sz w:val="28"/>
           <w:lang w:val="ru-RU"/>
         </w:rPr>
         <w:t xml:space="preserve">визуализируются. </w:t>
@@ -6952,7 +5349,6 @@
       <w:proofErr w:type="spellStart"/>
       <w:r>
         <w:rPr>
-          <w:sz w:val="28"/>
           <w:lang w:val="ru-RU"/>
         </w:rPr>
         <w:t>Закл</w:t>
@@ -6960,7 +5356,6 @@
       <w:proofErr w:type="spellEnd"/>
       <w:r>
         <w:rPr>
-          <w:sz w:val="28"/>
           <w:lang w:val="ru-RU"/>
         </w:rPr>
         <w:t xml:space="preserve">.: </w:t>
@@ -6968,7 +5363,6 @@
       <w:sdt>
         <w:sdtPr>
           <w:rPr>
-            <w:sz w:val="28"/>
             <w:lang w:val="ru-RU"/>
           </w:rPr>
           <w:id w:val="-1644262041"/>
@@ -6984,7 +5378,6 @@
         <w:sdtContent>
           <w:r>
             <w:rPr>
-              <w:sz w:val="28"/>
               <w:lang w:val="ru-RU"/>
             </w:rPr>
             <w:t>Увеличение</w:t>
@@ -6993,7 +5386,6 @@
       </w:sdt>
       <w:r>
         <w:rPr>
-          <w:sz w:val="28"/>
           <w:lang w:val="ru-RU"/>
         </w:rPr>
         <w:t xml:space="preserve"> щит</w:t>
@@ -7001,7 +5393,6 @@
       <w:proofErr w:type="gramStart"/>
       <w:r>
         <w:rPr>
-          <w:sz w:val="28"/>
           <w:lang w:val="ru-RU"/>
         </w:rPr>
         <w:t>.</w:t>
@@ -7009,7 +5400,6 @@
       <w:proofErr w:type="gramEnd"/>
       <w:r>
         <w:rPr>
-          <w:sz w:val="28"/>
           <w:lang w:val="ru-RU"/>
         </w:rPr>
         <w:t xml:space="preserve"> </w:t>
@@ -7017,7 +5407,6 @@
       <w:proofErr w:type="gramStart"/>
       <w:r>
         <w:rPr>
-          <w:sz w:val="28"/>
           <w:lang w:val="ru-RU"/>
         </w:rPr>
         <w:t>ж</w:t>
@@ -7025,28 +5414,24 @@
       <w:proofErr w:type="gramEnd"/>
       <w:r>
         <w:rPr>
-          <w:sz w:val="28"/>
           <w:lang w:val="ru-RU"/>
         </w:rPr>
         <w:t xml:space="preserve">елезы. </w:t>
       </w:r>
       <w:r>
         <w:rPr>
-          <w:sz w:val="28"/>
           <w:lang w:val="ru-RU"/>
         </w:rPr>
         <w:t xml:space="preserve">Незначительные </w:t>
       </w:r>
       <w:r>
         <w:rPr>
-          <w:sz w:val="28"/>
           <w:lang w:val="ru-RU"/>
         </w:rPr>
         <w:t>диффузные изменения паренхимы.</w:t>
       </w:r>
       <w:r>
         <w:rPr>
-          <w:sz w:val="28"/>
           <w:lang w:val="ru-RU"/>
         </w:rPr>
         <w:t xml:space="preserve"> </w:t>
@@ -7057,14 +5442,11 @@
         <w:ind w:left="-567"/>
         <w:jc w:val="both"/>
         <w:rPr>
-          <w:sz w:val="28"/>
-          <w:szCs w:val="20"/>
           <w:lang w:val="ru-RU"/>
         </w:rPr>
       </w:pPr>
       <w:r>
         <w:rPr>
-          <w:sz w:val="28"/>
           <w:u w:val="single"/>
           <w:lang w:val="ru-RU"/>
         </w:rPr>
@@ -7074,14 +5456,12 @@
       <w:bookmarkEnd w:id="3"/>
       <w:r>
         <w:rPr>
-          <w:sz w:val="28"/>
           <w:lang w:val="ru-RU"/>
         </w:rPr>
         <w:t xml:space="preserve"> </w:t>
       </w:r>
       <w:r>
         <w:rPr>
-          <w:sz w:val="28"/>
           <w:lang w:val="ru-RU"/>
         </w:rPr>
         <w:t xml:space="preserve"> </w:t>
@@ -7089,16 +5469,26 @@
       <w:proofErr w:type="spellStart"/>
       <w:r>
         <w:rPr>
-          <w:sz w:val="28"/>
-          <w:lang w:val="ru-RU"/>
-        </w:rPr>
-        <w:t>Актрпаид</w:t>
+          <w:lang w:val="ru-RU"/>
+        </w:rPr>
+        <w:t>Актрапид</w:t>
       </w:r>
       <w:proofErr w:type="spellEnd"/>
+      <w:r>
+        <w:rPr>
+          <w:lang w:val="ru-RU"/>
+        </w:rPr>
+        <w:t xml:space="preserve"> НМ</w:t>
+      </w:r>
       <w:proofErr w:type="gramStart"/>
       <w:r>
         <w:rPr>
-          <w:sz w:val="28"/>
+          <w:lang w:val="ru-RU"/>
+        </w:rPr>
+        <w:t xml:space="preserve"> </w:t>
+      </w:r>
+      <w:r>
+        <w:rPr>
           <w:lang w:val="ru-RU"/>
         </w:rPr>
         <w:t xml:space="preserve"> ,</w:t>
@@ -7107,7 +5497,6 @@
       <w:proofErr w:type="gramEnd"/>
       <w:r>
         <w:rPr>
-          <w:sz w:val="28"/>
           <w:lang w:val="ru-RU"/>
         </w:rPr>
         <w:t>Протафан</w:t>
@@ -7115,23 +5504,124 @@
       <w:proofErr w:type="spellEnd"/>
       <w:r>
         <w:rPr>
-          <w:sz w:val="28"/>
           <w:lang w:val="ru-RU"/>
         </w:rPr>
         <w:t xml:space="preserve"> НМ, </w:t>
       </w:r>
+      <w:r>
+        <w:rPr>
+          <w:lang w:val="ru-RU"/>
+        </w:rPr>
+        <w:t xml:space="preserve"> </w:t>
+      </w:r>
       <w:proofErr w:type="spellStart"/>
       <w:r>
         <w:rPr>
-          <w:sz w:val="28"/>
-          <w:lang w:val="ru-RU"/>
-        </w:rPr>
-        <w:t>диалипон</w:t>
+          <w:lang w:val="ru-RU"/>
+        </w:rPr>
+        <w:t>диапирид</w:t>
       </w:r>
       <w:proofErr w:type="spellEnd"/>
       <w:r>
         <w:rPr>
-          <w:sz w:val="28"/>
+          <w:lang w:val="ru-RU"/>
+        </w:rPr>
+        <w:t xml:space="preserve">, </w:t>
+      </w:r>
+      <w:proofErr w:type="spellStart"/>
+      <w:r>
+        <w:rPr>
+          <w:lang w:val="ru-RU"/>
+        </w:rPr>
+        <w:t>глюкофаж</w:t>
+      </w:r>
+      <w:proofErr w:type="spellEnd"/>
+      <w:r>
+        <w:rPr>
+          <w:lang w:val="ru-RU"/>
+        </w:rPr>
+        <w:t xml:space="preserve">, </w:t>
+      </w:r>
+      <w:proofErr w:type="spellStart"/>
+      <w:r>
+        <w:rPr>
+          <w:lang w:val="ru-RU"/>
+        </w:rPr>
+        <w:t>тиогамма</w:t>
+      </w:r>
+      <w:proofErr w:type="spellEnd"/>
+      <w:r>
+        <w:rPr>
+          <w:lang w:val="ru-RU"/>
+        </w:rPr>
+        <w:t xml:space="preserve">, </w:t>
+      </w:r>
+      <w:proofErr w:type="spellStart"/>
+      <w:r>
+        <w:rPr>
+          <w:lang w:val="ru-RU"/>
+        </w:rPr>
+        <w:t>тивортин</w:t>
+      </w:r>
+      <w:proofErr w:type="spellEnd"/>
+      <w:r>
+        <w:rPr>
+          <w:lang w:val="ru-RU"/>
+        </w:rPr>
+        <w:t xml:space="preserve">,  </w:t>
+      </w:r>
+      <w:proofErr w:type="spellStart"/>
+      <w:r>
+        <w:rPr>
+          <w:lang w:val="ru-RU"/>
+        </w:rPr>
+        <w:t>актовегин</w:t>
+      </w:r>
+      <w:proofErr w:type="spellEnd"/>
+      <w:r>
+        <w:rPr>
+          <w:lang w:val="ru-RU"/>
+        </w:rPr>
+        <w:t xml:space="preserve">,  </w:t>
+      </w:r>
+      <w:proofErr w:type="spellStart"/>
+      <w:r>
+        <w:rPr>
+          <w:lang w:val="ru-RU"/>
+        </w:rPr>
+        <w:t>мильгамма</w:t>
+      </w:r>
+      <w:proofErr w:type="spellEnd"/>
+      <w:r>
+        <w:rPr>
+          <w:lang w:val="ru-RU"/>
+        </w:rPr>
+        <w:t xml:space="preserve">,  </w:t>
+      </w:r>
+      <w:proofErr w:type="spellStart"/>
+      <w:r>
+        <w:rPr>
+          <w:lang w:val="ru-RU"/>
+        </w:rPr>
+        <w:t>нуклео</w:t>
+      </w:r>
+      <w:proofErr w:type="spellEnd"/>
+      <w:r>
+        <w:rPr>
+          <w:lang w:val="ru-RU"/>
+        </w:rPr>
+        <w:t xml:space="preserve"> ЦМФ, </w:t>
+      </w:r>
+      <w:proofErr w:type="spellStart"/>
+      <w:r>
+        <w:rPr>
+          <w:lang w:val="ru-RU"/>
+        </w:rPr>
+        <w:t>стеатель</w:t>
+      </w:r>
+      <w:proofErr w:type="spellEnd"/>
+      <w:r>
+        <w:rPr>
           <w:lang w:val="ru-RU"/>
         </w:rPr>
         <w:t xml:space="preserve">, </w:t>
@@ -7142,7 +5632,6 @@
         <w:ind w:left="-567"/>
         <w:jc w:val="both"/>
         <w:rPr>
-          <w:sz w:val="28"/>
           <w:lang w:val="ru-RU"/>
         </w:rPr>
       </w:pPr>
@@ -7152,7 +5641,6 @@
       <w:bookmarkEnd w:id="5"/>
       <w:r>
         <w:rPr>
-          <w:sz w:val="28"/>
           <w:u w:val="single"/>
           <w:lang w:val="ru-RU"/>
         </w:rPr>
@@ -7160,7 +5648,6 @@
       </w:r>
       <w:r>
         <w:rPr>
-          <w:sz w:val="28"/>
           <w:lang w:val="ru-RU"/>
         </w:rPr>
         <w:t xml:space="preserve">:  </w:t>
@@ -7169,30 +5656,19 @@
         <w:rPr>
           <w:lang w:val="ru-RU"/>
         </w:rPr>
-        <w:t xml:space="preserve">Общее состояние улучшилось, гликемия стабилизировалась, уменьшились боли в н/к. </w:t>
-      </w:r>
-      <w:r>
-        <w:rPr>
-          <w:sz w:val="28"/>
-          <w:lang w:val="ru-RU"/>
-        </w:rPr>
-        <w:t xml:space="preserve">АД  </w:t>
-      </w:r>
-      <w:proofErr w:type="gramStart"/>
-      <w:r>
-        <w:rPr>
-          <w:sz w:val="28"/>
-          <w:lang w:val="ru-RU"/>
-        </w:rPr>
-        <w:t>мм</w:t>
-      </w:r>
-      <w:proofErr w:type="gramEnd"/>
-      <w:r>
-        <w:rPr>
-          <w:sz w:val="28"/>
-          <w:lang w:val="ru-RU"/>
-        </w:rPr>
-        <w:t xml:space="preserve"> рт. ст. </w:t>
+        <w:t xml:space="preserve">Общее состояние улучшилось, гликемия стабилизировалась, уменьшились боли в н/к. АД </w:t>
+      </w:r>
+      <w:r>
+        <w:rPr>
+          <w:lang w:val="ru-RU"/>
+        </w:rPr>
+        <w:t>130/80</w:t>
+      </w:r>
+      <w:r>
+        <w:rPr>
+          <w:lang w:val="ru-RU"/>
+        </w:rPr>
+        <w:t xml:space="preserve"> мм рт. ст. </w:t>
       </w:r>
       <w:sdt>
         <w:sdtPr>
@@ -7221,7 +5697,6 @@
       </w:sdt>
       <w:r>
         <w:rPr>
-          <w:sz w:val="28"/>
           <w:lang w:val="ru-RU"/>
         </w:rPr>
         <w:t xml:space="preserve"> </w:t>
@@ -7232,7 +5707,6 @@
         <w:ind w:left="-567"/>
         <w:jc w:val="both"/>
         <w:rPr>
-          <w:sz w:val="28"/>
           <w:lang w:val="ru-RU"/>
         </w:rPr>
       </w:pPr>
@@ -7318,20 +5792,7 @@
         <w:rPr>
           <w:lang w:val="ru-RU"/>
         </w:rPr>
-        <w:lastRenderedPageBreak/>
-        <w:t xml:space="preserve">Диета № 9, </w:t>
-      </w:r>
-      <w:r>
-        <w:rPr>
-          <w:lang w:val="ru-RU"/>
-        </w:rPr>
-        <w:t xml:space="preserve">умеренное </w:t>
-      </w:r>
-      <w:r>
-        <w:rPr>
-          <w:lang w:val="ru-RU"/>
-        </w:rPr>
-        <w:t xml:space="preserve">ограничение животного белка в </w:t>
+        <w:t xml:space="preserve">Диета № 9, ограничение животного белка в </w:t>
       </w:r>
       <w:proofErr w:type="spellStart"/>
       <w:r>
@@ -7407,421 +5868,65 @@
         <w:rPr>
           <w:lang w:val="ru-RU"/>
         </w:rPr>
-        <w:t xml:space="preserve">Инсулинотерапия:   </w:t>
-      </w:r>
-      <w:proofErr w:type="gramStart"/>
-      <w:r>
-        <w:rPr>
-          <w:lang w:val="ru-RU"/>
-        </w:rPr>
-        <w:t>п</w:t>
-      </w:r>
-      <w:proofErr w:type="gramEnd"/>
-      <w:r>
-        <w:rPr>
-          <w:lang w:val="ru-RU"/>
-        </w:rPr>
-        <w:t>/з- ед., п/о- ед., п/у</w:t>
-      </w:r>
-      <w:r>
-        <w:rPr>
-          <w:lang w:val="ru-RU"/>
-        </w:rPr>
-        <w:t xml:space="preserve">ж </w:t>
-      </w:r>
-      <w:r>
-        <w:rPr>
-          <w:lang w:val="ru-RU"/>
-        </w:rPr>
-        <w:t>- ед.,  22.00</w:t>
-      </w:r>
-      <w:r>
-        <w:rPr>
-          <w:lang w:val="ru-RU"/>
-        </w:rPr>
-        <w:t xml:space="preserve">   ед.</w:t>
-      </w:r>
-    </w:p>
-    <w:p>
-      <w:pPr>
-        <w:ind w:left="435"/>
-        <w:jc w:val="both"/>
-        <w:rPr>
-          <w:lang w:val="ru-RU"/>
-        </w:rPr>
-      </w:pPr>
+        <w:t xml:space="preserve">ССТ: </w:t>
+      </w:r>
       <w:proofErr w:type="spellStart"/>
       <w:r>
         <w:rPr>
           <w:lang w:val="ru-RU"/>
         </w:rPr>
-        <w:t>Актрапид</w:t>
+        <w:t>диапирид</w:t>
       </w:r>
       <w:proofErr w:type="spellEnd"/>
       <w:r>
         <w:rPr>
           <w:lang w:val="ru-RU"/>
         </w:rPr>
-        <w:t xml:space="preserve"> НМ, </w:t>
+        <w:t xml:space="preserve"> (</w:t>
+      </w:r>
+      <w:r>
+        <w:rPr>
+          <w:lang w:val="ru-RU"/>
+        </w:rPr>
+        <w:t>амарил</w:t>
+      </w:r>
+      <w:r>
+        <w:rPr>
+          <w:lang w:val="ru-RU"/>
+        </w:rPr>
+        <w:t xml:space="preserve">, </w:t>
+      </w:r>
+      <w:r>
+        <w:rPr>
+          <w:lang w:val="ru-RU"/>
+        </w:rPr>
+        <w:t xml:space="preserve"> </w:t>
       </w:r>
       <w:proofErr w:type="spellStart"/>
       <w:r>
         <w:rPr>
           <w:lang w:val="ru-RU"/>
         </w:rPr>
-        <w:t>Протафан</w:t>
+        <w:t>олтар</w:t>
       </w:r>
       <w:proofErr w:type="spellEnd"/>
       <w:r>
         <w:rPr>
           <w:lang w:val="ru-RU"/>
         </w:rPr>
-        <w:t xml:space="preserve"> НМ, </w:t>
-      </w:r>
-      <w:proofErr w:type="spellStart"/>
-      <w:r>
-        <w:rPr>
-          <w:lang w:val="ru-RU"/>
-        </w:rPr>
-        <w:t>Хумодар</w:t>
-      </w:r>
-      <w:proofErr w:type="spellEnd"/>
-      <w:r>
-        <w:rPr>
-          <w:lang w:val="ru-RU"/>
-        </w:rPr>
-        <w:t xml:space="preserve"> Р</w:t>
-      </w:r>
-      <w:r>
-        <w:rPr>
-          <w:lang w:val="ru-RU"/>
-        </w:rPr>
-        <w:t>100</w:t>
-      </w:r>
-      <w:r>
-        <w:rPr>
-          <w:lang w:val="ru-RU"/>
-        </w:rPr>
-        <w:t xml:space="preserve">Р, </w:t>
-      </w:r>
-      <w:proofErr w:type="spellStart"/>
-      <w:r>
-        <w:rPr>
-          <w:lang w:val="ru-RU"/>
-        </w:rPr>
-        <w:t>Хумодар</w:t>
-      </w:r>
-      <w:proofErr w:type="spellEnd"/>
-      <w:r>
-        <w:rPr>
-          <w:lang w:val="ru-RU"/>
-        </w:rPr>
-        <w:t xml:space="preserve"> Б</w:t>
-      </w:r>
-      <w:r>
-        <w:rPr>
-          <w:lang w:val="ru-RU"/>
-        </w:rPr>
-        <w:t>100</w:t>
-      </w:r>
-      <w:r>
-        <w:rPr>
-          <w:lang w:val="ru-RU"/>
-        </w:rPr>
-        <w:t xml:space="preserve">Р, </w:t>
-      </w:r>
-      <w:proofErr w:type="spellStart"/>
-      <w:r>
-        <w:rPr>
-          <w:lang w:val="ru-RU"/>
-        </w:rPr>
-        <w:t>Хумодар</w:t>
-      </w:r>
-      <w:proofErr w:type="spellEnd"/>
-      <w:proofErr w:type="gramStart"/>
-      <w:r>
-        <w:rPr>
-          <w:lang w:val="ru-RU"/>
-        </w:rPr>
-        <w:t xml:space="preserve"> К</w:t>
-      </w:r>
-      <w:proofErr w:type="gramEnd"/>
-      <w:r>
-        <w:rPr>
-          <w:lang w:val="ru-RU"/>
-        </w:rPr>
-        <w:t xml:space="preserve"> 25</w:t>
-      </w:r>
-      <w:r>
-        <w:rPr>
-          <w:lang w:val="ru-RU"/>
-        </w:rPr>
-        <w:t xml:space="preserve"> 100</w:t>
-      </w:r>
-      <w:r>
-        <w:rPr>
-          <w:lang w:val="ru-RU"/>
-        </w:rPr>
-        <w:t xml:space="preserve">Р, </w:t>
-      </w:r>
-      <w:proofErr w:type="spellStart"/>
-      <w:r>
-        <w:rPr>
-          <w:lang w:val="ru-RU"/>
-        </w:rPr>
-        <w:t>Инсуман</w:t>
-      </w:r>
-      <w:proofErr w:type="spellEnd"/>
-      <w:r>
-        <w:rPr>
-          <w:lang w:val="ru-RU"/>
-        </w:rPr>
-        <w:t xml:space="preserve"> </w:t>
-      </w:r>
-      <w:proofErr w:type="spellStart"/>
-      <w:r>
-        <w:rPr>
-          <w:lang w:val="ru-RU"/>
-        </w:rPr>
-        <w:t>Базал</w:t>
-      </w:r>
-      <w:proofErr w:type="spellEnd"/>
-      <w:r>
-        <w:rPr>
-          <w:lang w:val="ru-RU"/>
-        </w:rPr>
-        <w:t xml:space="preserve">, </w:t>
-      </w:r>
-      <w:proofErr w:type="spellStart"/>
-      <w:r>
-        <w:rPr>
-          <w:lang w:val="ru-RU"/>
-        </w:rPr>
-        <w:t>Инсуман</w:t>
-      </w:r>
-      <w:proofErr w:type="spellEnd"/>
-      <w:r>
-        <w:rPr>
-          <w:lang w:val="ru-RU"/>
-        </w:rPr>
-        <w:t xml:space="preserve"> Рапид, </w:t>
-      </w:r>
-      <w:proofErr w:type="spellStart"/>
-      <w:r>
-        <w:rPr>
-          <w:lang w:val="ru-RU"/>
-        </w:rPr>
-        <w:t>Хумулин</w:t>
-      </w:r>
-      <w:proofErr w:type="spellEnd"/>
-      <w:r>
-        <w:rPr>
-          <w:lang w:val="ru-RU"/>
-        </w:rPr>
-        <w:t xml:space="preserve"> R, </w:t>
-      </w:r>
-      <w:proofErr w:type="spellStart"/>
-      <w:r>
-        <w:rPr>
-          <w:lang w:val="ru-RU"/>
-        </w:rPr>
-        <w:t>Хумулин</w:t>
-      </w:r>
-      <w:proofErr w:type="spellEnd"/>
-      <w:r>
-        <w:rPr>
-          <w:lang w:val="ru-RU"/>
-        </w:rPr>
-        <w:t xml:space="preserve"> НПХ, </w:t>
-      </w:r>
-      <w:proofErr w:type="spellStart"/>
-      <w:r>
-        <w:rPr>
-          <w:lang w:val="ru-RU"/>
-        </w:rPr>
-        <w:t>Фармасулин</w:t>
-      </w:r>
-      <w:proofErr w:type="spellEnd"/>
-      <w:r>
-        <w:rPr>
-          <w:lang w:val="ru-RU"/>
-        </w:rPr>
-        <w:t xml:space="preserve"> Н, </w:t>
-      </w:r>
-      <w:proofErr w:type="spellStart"/>
-      <w:r>
-        <w:rPr>
-          <w:lang w:val="ru-RU"/>
-        </w:rPr>
-        <w:t>Фармасулин</w:t>
-      </w:r>
-      <w:proofErr w:type="spellEnd"/>
-      <w:r>
-        <w:rPr>
-          <w:lang w:val="ru-RU"/>
-        </w:rPr>
-        <w:t xml:space="preserve"> НN</w:t>
-      </w:r>
-      <w:r>
-        <w:rPr>
-          <w:lang w:val="ru-RU"/>
-        </w:rPr>
-        <w:t xml:space="preserve">Р, </w:t>
-      </w:r>
-      <w:proofErr w:type="spellStart"/>
-      <w:r>
-        <w:rPr>
-          <w:lang w:val="ru-RU"/>
-        </w:rPr>
-        <w:t>Генсулин</w:t>
-      </w:r>
-      <w:proofErr w:type="spellEnd"/>
-      <w:r>
-        <w:rPr>
-          <w:lang w:val="ru-RU"/>
-        </w:rPr>
-        <w:t xml:space="preserve"> R, </w:t>
-      </w:r>
-      <w:proofErr w:type="spellStart"/>
-      <w:r>
-        <w:rPr>
-          <w:lang w:val="ru-RU"/>
-        </w:rPr>
-        <w:t>Генсулин</w:t>
-      </w:r>
-      <w:proofErr w:type="spellEnd"/>
-      <w:r>
-        <w:rPr>
-          <w:lang w:val="ru-RU"/>
-        </w:rPr>
-        <w:t xml:space="preserve"> Н</w:t>
-      </w:r>
-    </w:p>
-    <w:p>
-      <w:pPr>
-        <w:numPr>
-          <w:ilvl w:val="0"/>
-          <w:numId w:val="2"/>
-        </w:numPr>
-        <w:jc w:val="both"/>
-        <w:rPr>
-          <w:lang w:val="ru-RU"/>
-        </w:rPr>
-      </w:pPr>
-      <w:r>
-        <w:rPr>
-          <w:lang w:val="ru-RU"/>
-        </w:rPr>
-        <w:t xml:space="preserve">ССТ: </w:t>
-      </w:r>
-      <w:proofErr w:type="spellStart"/>
-      <w:r>
-        <w:rPr>
-          <w:lang w:val="ru-RU"/>
-        </w:rPr>
-        <w:t>диабетон</w:t>
-      </w:r>
-      <w:proofErr w:type="spellEnd"/>
-      <w:r>
-        <w:rPr>
-          <w:lang w:val="ru-RU"/>
-        </w:rPr>
-        <w:t xml:space="preserve"> М</w:t>
-      </w:r>
-      <w:proofErr w:type="gramStart"/>
-      <w:r>
-        <w:rPr>
-          <w:lang w:val="ru-RU"/>
-        </w:rPr>
-        <w:t>R</w:t>
-      </w:r>
-      <w:proofErr w:type="gramEnd"/>
-      <w:r>
-        <w:rPr>
-          <w:lang w:val="ru-RU"/>
-        </w:rPr>
-        <w:t xml:space="preserve"> </w:t>
-      </w:r>
-      <w:r>
-        <w:rPr>
-          <w:lang w:val="ru-RU"/>
-        </w:rPr>
-        <w:t>(</w:t>
-      </w:r>
-      <w:proofErr w:type="spellStart"/>
-      <w:r>
-        <w:rPr>
-          <w:lang w:val="ru-RU"/>
-        </w:rPr>
-        <w:t>диаглизид</w:t>
-      </w:r>
-      <w:proofErr w:type="spellEnd"/>
-      <w:r>
-        <w:rPr>
-          <w:lang w:val="ru-RU"/>
-        </w:rPr>
-        <w:t xml:space="preserve"> МR) </w:t>
-      </w:r>
-      <w:r>
-        <w:rPr>
-          <w:lang w:val="ru-RU"/>
-        </w:rPr>
-        <w:t>60 мг</w:t>
-      </w:r>
-    </w:p>
-    <w:p>
-      <w:pPr>
-        <w:ind w:left="435"/>
-        <w:jc w:val="both"/>
-        <w:rPr>
-          <w:lang w:val="ru-RU"/>
-        </w:rPr>
-      </w:pPr>
-      <w:proofErr w:type="spellStart"/>
-      <w:r>
-        <w:rPr>
-          <w:lang w:val="ru-RU"/>
-        </w:rPr>
-        <w:t>диапирид</w:t>
-      </w:r>
-      <w:proofErr w:type="spellEnd"/>
-      <w:r>
-        <w:rPr>
-          <w:lang w:val="ru-RU"/>
-        </w:rPr>
-        <w:t xml:space="preserve"> (</w:t>
-      </w:r>
-      <w:r>
-        <w:rPr>
-          <w:lang w:val="ru-RU"/>
-        </w:rPr>
-        <w:t>амарил</w:t>
-      </w:r>
-      <w:r>
-        <w:rPr>
-          <w:lang w:val="ru-RU"/>
-        </w:rPr>
-        <w:t xml:space="preserve">, </w:t>
-      </w:r>
-      <w:r>
-        <w:rPr>
-          <w:lang w:val="ru-RU"/>
-        </w:rPr>
-        <w:t xml:space="preserve"> </w:t>
-      </w:r>
-      <w:proofErr w:type="spellStart"/>
-      <w:r>
-        <w:rPr>
-          <w:lang w:val="ru-RU"/>
-        </w:rPr>
-        <w:t>олтар</w:t>
-      </w:r>
-      <w:proofErr w:type="spellEnd"/>
-      <w:r>
-        <w:rPr>
-          <w:lang w:val="ru-RU"/>
-        </w:rPr>
-        <w:t xml:space="preserve"> ) 3 мг 1т. *1р/</w:t>
+        <w:t xml:space="preserve"> ) </w:t>
+      </w:r>
+      <w:r>
+        <w:rPr>
+          <w:lang w:val="ru-RU"/>
+        </w:rPr>
+        <w:t>2</w:t>
+      </w:r>
+      <w:r>
+        <w:rPr>
+          <w:lang w:val="ru-RU"/>
+        </w:rPr>
+        <w:t xml:space="preserve"> мг 1т. *1р/</w:t>
       </w:r>
       <w:proofErr w:type="spellStart"/>
       <w:r>
@@ -8167,55 +6272,7 @@
         <w:rPr>
           <w:lang w:val="ru-RU"/>
         </w:rPr>
-        <w:t xml:space="preserve">ардиолога: </w:t>
-      </w:r>
-    </w:p>
-    <w:p>
-      <w:pPr>
-        <w:numPr>
-          <w:ilvl w:val="0"/>
-          <w:numId w:val="2"/>
-        </w:numPr>
-        <w:jc w:val="both"/>
-        <w:rPr>
-          <w:lang w:val="ru-RU"/>
-        </w:rPr>
-      </w:pPr>
-      <w:sdt>
-        <w:sdtPr>
-          <w:rPr>
-            <w:lang w:val="ru-RU"/>
-          </w:rPr>
-          <w:id w:val="-1414849388"/>
-          <w:placeholder>
-            <w:docPart w:val="DefaultPlaceholder_1082065159"/>
-          </w:placeholder>
-          <w:comboBox>
-            <w:listItem w:displayText="Гипотензивная терапия:" w:value="Гипотензивная терапия:"/>
-            <w:listItem w:displayText="С нефропротекторной целью:" w:value="С нефропротекторной целью:"/>
-          </w:comboBox>
-        </w:sdtPr>
-        <w:sdtEndPr/>
-        <w:sdtContent>
-          <w:r>
-            <w:rPr>
-              <w:lang w:val="ru-RU"/>
-            </w:rPr>
-            <w:t>Гипотензивная терапия:</w:t>
-          </w:r>
-        </w:sdtContent>
-      </w:sdt>
-      <w:r>
-        <w:rPr>
-          <w:lang w:val="ru-RU"/>
-        </w:rPr>
-        <w:t xml:space="preserve"> э</w:t>
-      </w:r>
-      <w:r>
-        <w:rPr>
-          <w:lang w:val="ru-RU"/>
-        </w:rPr>
-        <w:t>налаприл 5 мг утром,</w:t>
+        <w:t>ардиолога</w:t>
       </w:r>
       <w:r>
         <w:rPr>
@@ -8228,48 +6285,48 @@
         <w:rPr>
           <w:lang w:val="ru-RU"/>
         </w:rPr>
-        <w:t>индапрес</w:t>
+        <w:t>нолипрел</w:t>
       </w:r>
       <w:proofErr w:type="spellEnd"/>
       <w:r>
         <w:rPr>
           <w:lang w:val="ru-RU"/>
         </w:rPr>
-        <w:t xml:space="preserve"> (</w:t>
+        <w:t xml:space="preserve"> </w:t>
       </w:r>
       <w:proofErr w:type="spellStart"/>
       <w:r>
         <w:rPr>
           <w:lang w:val="ru-RU"/>
         </w:rPr>
-        <w:t>индап</w:t>
+        <w:t>би</w:t>
       </w:r>
       <w:proofErr w:type="spellEnd"/>
       <w:r>
         <w:rPr>
           <w:lang w:val="ru-RU"/>
         </w:rPr>
-        <w:t xml:space="preserve">) 2,5 мг утром, </w:t>
-      </w:r>
-      <w:r>
-        <w:rPr>
-          <w:lang w:val="ru-RU"/>
-        </w:rPr>
-        <w:t xml:space="preserve"> </w:t>
+        <w:t xml:space="preserve"> форте 1т 2рр/д, аспирин </w:t>
       </w:r>
       <w:proofErr w:type="spellStart"/>
       <w:r>
         <w:rPr>
           <w:lang w:val="ru-RU"/>
         </w:rPr>
-        <w:t>кардиомагнил</w:t>
+        <w:t>кардио</w:t>
       </w:r>
       <w:proofErr w:type="spellEnd"/>
       <w:r>
         <w:rPr>
           <w:lang w:val="ru-RU"/>
         </w:rPr>
-        <w:t xml:space="preserve">  1 т. вечер. Контр. АД. </w:t>
+        <w:t xml:space="preserve"> 100 мг 1р/д.</w:t>
+      </w:r>
+      <w:r>
+        <w:rPr>
+          <w:lang w:val="ru-RU"/>
+        </w:rPr>
+        <w:t xml:space="preserve">: </w:t>
       </w:r>
     </w:p>
     <w:p>
@@ -8308,15 +6365,9 @@
             <w:rPr>
               <w:lang w:val="ru-RU"/>
             </w:rPr>
-            <w:t>Диалипон</w:t>
+            <w:t>Тиогамма</w:t>
           </w:r>
           <w:proofErr w:type="spellEnd"/>
-          <w:r>
-            <w:rPr>
-              <w:lang w:val="ru-RU"/>
-            </w:rPr>
-            <w:t xml:space="preserve"> </w:t>
-          </w:r>
         </w:sdtContent>
       </w:sdt>
       <w:r>
@@ -8356,14 +6407,20 @@
         <w:rPr>
           <w:lang w:val="ru-RU"/>
         </w:rPr>
-        <w:t>нейрорубин</w:t>
+        <w:t>мильгамма</w:t>
       </w:r>
       <w:proofErr w:type="spellEnd"/>
       <w:r>
         <w:rPr>
           <w:lang w:val="ru-RU"/>
         </w:rPr>
-        <w:t xml:space="preserve"> форте 1т./</w:t>
+        <w:t xml:space="preserve"> </w:t>
+      </w:r>
+      <w:r>
+        <w:rPr>
+          <w:lang w:val="ru-RU"/>
+        </w:rPr>
+        <w:t xml:space="preserve"> 1т./</w:t>
       </w:r>
       <w:proofErr w:type="spellStart"/>
       <w:r>
@@ -8383,91 +6440,53 @@
         <w:rPr>
           <w:lang w:val="ru-RU"/>
         </w:rPr>
-        <w:t>, (</w:t>
+        <w:t xml:space="preserve"> </w:t>
+      </w:r>
+      <w:r>
+        <w:rPr>
+          <w:lang w:val="ru-RU"/>
+        </w:rPr>
+        <w:t>1 мес.</w:t>
+      </w:r>
+      <w:r>
+        <w:rPr>
+          <w:lang w:val="ru-RU"/>
+        </w:rPr>
+        <w:t xml:space="preserve">, </w:t>
       </w:r>
       <w:proofErr w:type="spellStart"/>
       <w:r>
         <w:rPr>
           <w:lang w:val="ru-RU"/>
         </w:rPr>
-        <w:t>мильгамма</w:t>
+        <w:t>актовегин</w:t>
       </w:r>
       <w:proofErr w:type="spellEnd"/>
       <w:r>
         <w:rPr>
           <w:lang w:val="ru-RU"/>
         </w:rPr>
-        <w:t xml:space="preserve"> 1т.*3р/д.</w:t>
-      </w:r>
-      <w:r>
-        <w:rPr>
-          <w:lang w:val="ru-RU"/>
-        </w:rPr>
-        <w:t xml:space="preserve">, </w:t>
+        <w:t xml:space="preserve"> 200 мг *2р/д. 1 мес.</w:t>
+      </w:r>
+      <w:r>
+        <w:rPr>
+          <w:lang w:val="ru-RU"/>
+        </w:rPr>
+        <w:t xml:space="preserve"> </w:t>
       </w:r>
       <w:proofErr w:type="spellStart"/>
       <w:r>
         <w:rPr>
           <w:lang w:val="ru-RU"/>
         </w:rPr>
-        <w:t>витаксон</w:t>
+        <w:t>нуклео</w:t>
       </w:r>
       <w:proofErr w:type="spellEnd"/>
       <w:r>
         <w:rPr>
           <w:lang w:val="ru-RU"/>
         </w:rPr>
-        <w:t xml:space="preserve"> 1т. *</w:t>
-      </w:r>
-      <w:r>
-        <w:rPr>
-          <w:lang w:val="ru-RU"/>
-        </w:rPr>
-        <w:t>3</w:t>
-      </w:r>
-      <w:r>
-        <w:rPr>
-          <w:lang w:val="ru-RU"/>
-        </w:rPr>
-        <w:t>р/д.</w:t>
-      </w:r>
-      <w:r>
-        <w:rPr>
-          <w:lang w:val="ru-RU"/>
-        </w:rPr>
-        <w:t>)</w:t>
-      </w:r>
-      <w:r>
-        <w:rPr>
-          <w:lang w:val="ru-RU"/>
-        </w:rPr>
-        <w:t xml:space="preserve"> </w:t>
-      </w:r>
-      <w:r>
-        <w:rPr>
-          <w:lang w:val="ru-RU"/>
-        </w:rPr>
-        <w:t>1 мес.</w:t>
-      </w:r>
-      <w:r>
-        <w:rPr>
-          <w:lang w:val="ru-RU"/>
-        </w:rPr>
-        <w:t xml:space="preserve">, </w:t>
-      </w:r>
-      <w:proofErr w:type="spellStart"/>
-      <w:r>
-        <w:rPr>
-          <w:lang w:val="ru-RU"/>
-        </w:rPr>
-        <w:t>актовегин</w:t>
-      </w:r>
-      <w:proofErr w:type="spellEnd"/>
-      <w:r>
-        <w:rPr>
-          <w:lang w:val="ru-RU"/>
-        </w:rPr>
-        <w:t xml:space="preserve"> 200 мг *2р/д. 1 мес.</w:t>
+        <w:t xml:space="preserve"> ЦМФ 1т. *2р/д 20 дней</w:t>
       </w:r>
     </w:p>
     <w:p>
@@ -8485,379 +6504,41 @@
         <w:rPr>
           <w:lang w:val="ru-RU"/>
         </w:rPr>
-        <w:t>Рек. невропатолога: преп. а-</w:t>
-      </w:r>
-      <w:proofErr w:type="spellStart"/>
-      <w:r>
-        <w:rPr>
-          <w:lang w:val="ru-RU"/>
-        </w:rPr>
-        <w:t>липоевой</w:t>
-      </w:r>
-      <w:proofErr w:type="spellEnd"/>
-      <w:r>
-        <w:rPr>
-          <w:lang w:val="ru-RU"/>
-        </w:rPr>
-        <w:t xml:space="preserve"> к-ты 600 мг в/в кап.</w:t>
-      </w:r>
-      <w:r>
-        <w:rPr>
-          <w:lang w:val="ru-RU"/>
-        </w:rPr>
-        <w:t xml:space="preserve">, </w:t>
-      </w:r>
-      <w:r>
-        <w:rPr>
-          <w:lang w:val="ru-RU"/>
-        </w:rPr>
-        <w:t xml:space="preserve">витамины </w:t>
-      </w:r>
-      <w:proofErr w:type="spellStart"/>
-      <w:r>
-        <w:rPr>
-          <w:lang w:val="ru-RU"/>
-        </w:rPr>
-        <w:t>гр</w:t>
-      </w:r>
-      <w:proofErr w:type="spellEnd"/>
-      <w:r>
-        <w:rPr>
-          <w:lang w:val="ru-RU"/>
-        </w:rPr>
-        <w:t xml:space="preserve"> В, </w:t>
-      </w:r>
-      <w:proofErr w:type="spellStart"/>
-      <w:r>
-        <w:rPr>
-          <w:lang w:val="ru-RU"/>
-        </w:rPr>
-        <w:t>актовегин</w:t>
-      </w:r>
-      <w:proofErr w:type="spellEnd"/>
-      <w:r>
-        <w:rPr>
-          <w:lang w:val="ru-RU"/>
-        </w:rPr>
-        <w:t xml:space="preserve"> 10,0 в/в № 10, </w:t>
-      </w:r>
-      <w:proofErr w:type="spellStart"/>
-      <w:r>
-        <w:rPr>
-          <w:lang w:val="ru-RU"/>
-        </w:rPr>
-        <w:t>бенфогамма</w:t>
-      </w:r>
-      <w:proofErr w:type="spellEnd"/>
-      <w:r>
-        <w:rPr>
-          <w:lang w:val="ru-RU"/>
-        </w:rPr>
-        <w:t xml:space="preserve"> 300 мг 1т/</w:t>
-      </w:r>
-      <w:proofErr w:type="spellStart"/>
-      <w:r>
-        <w:rPr>
-          <w:lang w:val="ru-RU"/>
-        </w:rPr>
-        <w:t>сут</w:t>
-      </w:r>
-      <w:proofErr w:type="spellEnd"/>
-      <w:r>
-        <w:rPr>
-          <w:lang w:val="ru-RU"/>
-        </w:rPr>
-        <w:t xml:space="preserve"> до 2 мес.,  вита-</w:t>
-      </w:r>
-      <w:proofErr w:type="spellStart"/>
-      <w:r>
-        <w:rPr>
-          <w:lang w:val="ru-RU"/>
-        </w:rPr>
-        <w:t>мелатононин</w:t>
-      </w:r>
-      <w:proofErr w:type="spellEnd"/>
-      <w:r>
-        <w:rPr>
-          <w:lang w:val="ru-RU"/>
-        </w:rPr>
-        <w:t xml:space="preserve"> 1-2 т </w:t>
-      </w:r>
-      <w:proofErr w:type="spellStart"/>
-      <w:r>
-        <w:rPr>
-          <w:lang w:val="ru-RU"/>
-        </w:rPr>
-        <w:t>веч</w:t>
-      </w:r>
-      <w:proofErr w:type="spellEnd"/>
-      <w:r>
-        <w:rPr>
-          <w:lang w:val="ru-RU"/>
-        </w:rPr>
-        <w:t>.,</w:t>
-      </w:r>
+        <w:t>УЗИ щит</w:t>
+      </w:r>
+      <w:proofErr w:type="gramStart"/>
+      <w:r>
+        <w:rPr>
+          <w:lang w:val="ru-RU"/>
+        </w:rPr>
+        <w:t>.</w:t>
+      </w:r>
+      <w:proofErr w:type="gramEnd"/>
       <w:r>
         <w:rPr>
           <w:lang w:val="ru-RU"/>
         </w:rPr>
         <w:t xml:space="preserve"> </w:t>
       </w:r>
-      <w:proofErr w:type="spellStart"/>
-      <w:r>
-        <w:rPr>
-          <w:lang w:val="ru-RU"/>
-        </w:rPr>
-        <w:t>вестибо</w:t>
-      </w:r>
-      <w:proofErr w:type="spellEnd"/>
-      <w:r>
-        <w:rPr>
-          <w:lang w:val="ru-RU"/>
-        </w:rPr>
-        <w:t xml:space="preserve"> 24 мг 2р\д, </w:t>
-      </w:r>
-      <w:r>
-        <w:rPr>
-          <w:lang w:val="ru-RU"/>
-        </w:rPr>
-        <w:t xml:space="preserve"> </w:t>
-      </w:r>
-      <w:proofErr w:type="spellStart"/>
-      <w:r>
-        <w:rPr>
-          <w:lang w:val="ru-RU"/>
-        </w:rPr>
-        <w:t>вестинорм</w:t>
-      </w:r>
-      <w:proofErr w:type="spellEnd"/>
-      <w:r>
-        <w:rPr>
-          <w:lang w:val="ru-RU"/>
-        </w:rPr>
-        <w:t xml:space="preserve"> 16 мг 1т 3р\д до 2 </w:t>
-      </w:r>
-      <w:proofErr w:type="spellStart"/>
       <w:proofErr w:type="gramStart"/>
       <w:r>
         <w:rPr>
           <w:lang w:val="ru-RU"/>
         </w:rPr>
-        <w:t>мес</w:t>
-      </w:r>
-      <w:proofErr w:type="spellEnd"/>
+        <w:t>ж</w:t>
+      </w:r>
       <w:proofErr w:type="gramEnd"/>
       <w:r>
         <w:rPr>
           <w:lang w:val="ru-RU"/>
         </w:rPr>
-        <w:t xml:space="preserve">,, </w:t>
-      </w:r>
-      <w:proofErr w:type="spellStart"/>
-      <w:r>
-        <w:rPr>
-          <w:lang w:val="ru-RU"/>
-        </w:rPr>
-        <w:t>габагамма</w:t>
-      </w:r>
-      <w:proofErr w:type="spellEnd"/>
-      <w:r>
-        <w:rPr>
-          <w:lang w:val="ru-RU"/>
-        </w:rPr>
-        <w:t xml:space="preserve"> 300 мг </w:t>
-      </w:r>
-      <w:proofErr w:type="spellStart"/>
-      <w:r>
-        <w:rPr>
-          <w:lang w:val="ru-RU"/>
-        </w:rPr>
-        <w:t>веч</w:t>
-      </w:r>
-      <w:proofErr w:type="spellEnd"/>
-      <w:r>
-        <w:rPr>
-          <w:lang w:val="ru-RU"/>
-        </w:rPr>
-        <w:t xml:space="preserve">, </w:t>
-      </w:r>
-      <w:proofErr w:type="spellStart"/>
-      <w:r>
-        <w:rPr>
-          <w:lang w:val="ru-RU"/>
-        </w:rPr>
-        <w:t>габантин</w:t>
-      </w:r>
-      <w:proofErr w:type="spellEnd"/>
-      <w:r>
-        <w:rPr>
-          <w:lang w:val="ru-RU"/>
-        </w:rPr>
-        <w:t xml:space="preserve"> 300мг 2р/</w:t>
-      </w:r>
-      <w:proofErr w:type="spellStart"/>
-      <w:r>
-        <w:rPr>
-          <w:lang w:val="ru-RU"/>
-        </w:rPr>
-        <w:t>сут</w:t>
-      </w:r>
-      <w:proofErr w:type="spellEnd"/>
-      <w:r>
-        <w:rPr>
-          <w:lang w:val="ru-RU"/>
-        </w:rPr>
-        <w:t xml:space="preserve">. 2-3 </w:t>
-      </w:r>
-      <w:proofErr w:type="spellStart"/>
-      <w:r>
-        <w:rPr>
-          <w:lang w:val="ru-RU"/>
-        </w:rPr>
-        <w:t>нед</w:t>
-      </w:r>
-      <w:proofErr w:type="spellEnd"/>
-      <w:r>
-        <w:rPr>
-          <w:lang w:val="ru-RU"/>
-        </w:rPr>
-        <w:t xml:space="preserve">., глицин 2т 3/д., </w:t>
-      </w:r>
-      <w:proofErr w:type="spellStart"/>
-      <w:r>
-        <w:rPr>
-          <w:lang w:val="ru-RU"/>
-        </w:rPr>
-        <w:t>глиятон</w:t>
-      </w:r>
-      <w:proofErr w:type="spellEnd"/>
-      <w:r>
-        <w:rPr>
-          <w:lang w:val="ru-RU"/>
-        </w:rPr>
-        <w:t xml:space="preserve"> 1000  в/м № 10, </w:t>
-      </w:r>
-      <w:proofErr w:type="spellStart"/>
-      <w:r>
-        <w:rPr>
-          <w:lang w:val="ru-RU"/>
-        </w:rPr>
-        <w:t>кортексин</w:t>
-      </w:r>
-      <w:proofErr w:type="spellEnd"/>
-      <w:r>
-        <w:rPr>
-          <w:lang w:val="ru-RU"/>
-        </w:rPr>
-        <w:t xml:space="preserve"> 10,</w:t>
-      </w:r>
-      <w:r>
-        <w:rPr>
-          <w:lang w:val="ru-RU"/>
-        </w:rPr>
-        <w:t>0</w:t>
-      </w:r>
-      <w:r>
-        <w:rPr>
-          <w:lang w:val="ru-RU"/>
-        </w:rPr>
-        <w:t xml:space="preserve"> в/</w:t>
-      </w:r>
-      <w:r>
-        <w:rPr>
-          <w:lang w:val="ru-RU"/>
-        </w:rPr>
-        <w:t>м</w:t>
-      </w:r>
-      <w:r>
-        <w:rPr>
-          <w:lang w:val="ru-RU"/>
-        </w:rPr>
-        <w:t xml:space="preserve"> №10., </w:t>
-      </w:r>
-      <w:proofErr w:type="spellStart"/>
-      <w:r>
-        <w:rPr>
-          <w:lang w:val="ru-RU"/>
-        </w:rPr>
-        <w:t>келтикан</w:t>
-      </w:r>
-      <w:proofErr w:type="spellEnd"/>
-      <w:r>
-        <w:rPr>
-          <w:lang w:val="ru-RU"/>
-        </w:rPr>
-        <w:t xml:space="preserve"> 1т.*3р/д.</w:t>
-      </w:r>
-      <w:r>
-        <w:rPr>
-          <w:lang w:val="ru-RU"/>
-        </w:rPr>
-        <w:t xml:space="preserve"> 1 мес.</w:t>
-      </w:r>
-      <w:r>
-        <w:rPr>
-          <w:lang w:val="ru-RU"/>
-        </w:rPr>
-        <w:t xml:space="preserve">, </w:t>
-      </w:r>
-      <w:proofErr w:type="spellStart"/>
-      <w:r>
-        <w:rPr>
-          <w:lang w:val="ru-RU"/>
-        </w:rPr>
-        <w:t>луцетам</w:t>
-      </w:r>
-      <w:proofErr w:type="spellEnd"/>
-      <w:r>
-        <w:rPr>
-          <w:lang w:val="ru-RU"/>
-        </w:rPr>
-        <w:t xml:space="preserve"> 15,0 в/в </w:t>
-      </w:r>
-      <w:proofErr w:type="spellStart"/>
-      <w:proofErr w:type="gramStart"/>
-      <w:r>
-        <w:rPr>
-          <w:lang w:val="ru-RU"/>
-        </w:rPr>
-        <w:t>стр</w:t>
-      </w:r>
-      <w:proofErr w:type="spellEnd"/>
-      <w:proofErr w:type="gramEnd"/>
-      <w:r>
-        <w:rPr>
-          <w:lang w:val="ru-RU"/>
-        </w:rPr>
-        <w:t xml:space="preserve"> № 10, </w:t>
-      </w:r>
-      <w:proofErr w:type="spellStart"/>
-      <w:r>
-        <w:rPr>
-          <w:lang w:val="ru-RU"/>
-        </w:rPr>
-        <w:t>нуклео</w:t>
-      </w:r>
-      <w:proofErr w:type="spellEnd"/>
-      <w:r>
-        <w:rPr>
-          <w:lang w:val="ru-RU"/>
-        </w:rPr>
-        <w:t xml:space="preserve"> ЦМФ 1т. *2р/д 20 дней, </w:t>
-      </w:r>
-      <w:proofErr w:type="spellStart"/>
-      <w:r>
-        <w:rPr>
-          <w:lang w:val="ru-RU"/>
-        </w:rPr>
-        <w:t>сермион</w:t>
-      </w:r>
-      <w:proofErr w:type="spellEnd"/>
-      <w:r>
-        <w:rPr>
-          <w:lang w:val="ru-RU"/>
-        </w:rPr>
-        <w:t xml:space="preserve"> 30 мг утр. 1 мес., </w:t>
+        <w:t xml:space="preserve">елезы 1р. в год. </w:t>
+      </w:r>
+      <w:r>
+        <w:rPr>
+          <w:lang w:val="ru-RU"/>
+        </w:rPr>
+        <w:t xml:space="preserve">Контр ТТГ 1р в 6 мес. </w:t>
       </w:r>
     </w:p>
     <w:p>
@@ -8871,411 +6552,47 @@
           <w:lang w:val="ru-RU"/>
         </w:rPr>
       </w:pPr>
-      <w:r>
-        <w:rPr>
-          <w:lang w:val="ru-RU"/>
-        </w:rPr>
-        <w:t>УЗИ щит</w:t>
+      <w:proofErr w:type="spellStart"/>
+      <w:r>
+        <w:rPr>
+          <w:lang w:val="ru-RU"/>
+        </w:rPr>
+        <w:t>Гепатопротекторы</w:t>
+      </w:r>
+      <w:proofErr w:type="spellEnd"/>
+      <w:r>
+        <w:rPr>
+          <w:lang w:val="ru-RU"/>
+        </w:rPr>
+        <w:t xml:space="preserve"> в течение месяца контроль </w:t>
       </w:r>
       <w:proofErr w:type="gramStart"/>
       <w:r>
         <w:rPr>
           <w:lang w:val="ru-RU"/>
         </w:rPr>
-        <w:t>.</w:t>
+        <w:t>печеночных</w:t>
       </w:r>
       <w:proofErr w:type="gramEnd"/>
       <w:r>
         <w:rPr>
           <w:lang w:val="ru-RU"/>
         </w:rPr>
-        <w:t xml:space="preserve"> </w:t>
-      </w:r>
-      <w:proofErr w:type="gramStart"/>
-      <w:r>
-        <w:rPr>
-          <w:lang w:val="ru-RU"/>
-        </w:rPr>
-        <w:t>ж</w:t>
-      </w:r>
-      <w:proofErr w:type="gramEnd"/>
-      <w:r>
-        <w:rPr>
-          <w:lang w:val="ru-RU"/>
-        </w:rPr>
-        <w:t xml:space="preserve">елезы 1р. в год. </w:t>
-      </w:r>
-      <w:r>
-        <w:rPr>
-          <w:lang w:val="ru-RU"/>
-        </w:rPr>
-        <w:t xml:space="preserve">Контр ТТГ 1р в 6 мес. </w:t>
-      </w:r>
-    </w:p>
-    <w:p>
-      <w:pPr>
-        <w:numPr>
-          <w:ilvl w:val="0"/>
-          <w:numId w:val="2"/>
-        </w:numPr>
-        <w:jc w:val="both"/>
-        <w:rPr>
-          <w:lang w:val="ru-RU"/>
-        </w:rPr>
-      </w:pPr>
-      <w:proofErr w:type="gramStart"/>
-      <w:r>
-        <w:rPr>
-          <w:lang w:val="ru-RU"/>
-        </w:rPr>
-        <w:t xml:space="preserve">Рек. окулиста: </w:t>
+        <w:t xml:space="preserve"> через месяц, </w:t>
       </w:r>
       <w:proofErr w:type="spellStart"/>
       <w:r>
         <w:rPr>
           <w:lang w:val="ru-RU"/>
         </w:rPr>
-        <w:t>квинакс</w:t>
+        <w:t>конс</w:t>
       </w:r>
       <w:proofErr w:type="spellEnd"/>
       <w:r>
         <w:rPr>
           <w:lang w:val="ru-RU"/>
         </w:rPr>
-        <w:t xml:space="preserve"> 2к.*3р/д. в ОИ, </w:t>
-      </w:r>
-      <w:proofErr w:type="spellStart"/>
-      <w:r>
-        <w:rPr>
-          <w:lang w:val="ru-RU"/>
-        </w:rPr>
-        <w:t>окювайт</w:t>
-      </w:r>
-      <w:proofErr w:type="spellEnd"/>
-      <w:r>
-        <w:rPr>
-          <w:lang w:val="ru-RU"/>
-        </w:rPr>
-        <w:t xml:space="preserve"> </w:t>
-      </w:r>
-      <w:proofErr w:type="spellStart"/>
-      <w:r>
-        <w:rPr>
-          <w:lang w:val="ru-RU"/>
-        </w:rPr>
-        <w:t>лютеин</w:t>
-      </w:r>
-      <w:proofErr w:type="spellEnd"/>
-      <w:r>
-        <w:rPr>
-          <w:lang w:val="ru-RU"/>
-        </w:rPr>
-        <w:t xml:space="preserve"> </w:t>
-      </w:r>
-      <w:r>
-        <w:rPr>
-          <w:lang w:val="ru-RU"/>
-        </w:rPr>
-        <w:t>форте 1т.*1</w:t>
-      </w:r>
-      <w:r>
-        <w:rPr>
-          <w:lang w:val="ru-RU"/>
-        </w:rPr>
-        <w:t xml:space="preserve">р/д., </w:t>
-      </w:r>
-      <w:proofErr w:type="spellStart"/>
-      <w:r>
-        <w:rPr>
-          <w:lang w:val="ru-RU"/>
-        </w:rPr>
-        <w:t>дицинон</w:t>
-      </w:r>
-      <w:proofErr w:type="spellEnd"/>
-      <w:r>
-        <w:rPr>
-          <w:lang w:val="ru-RU"/>
-        </w:rPr>
-        <w:t xml:space="preserve"> 1т. 3р/д., </w:t>
-      </w:r>
-      <w:proofErr w:type="spellStart"/>
-      <w:r>
-        <w:rPr>
-          <w:lang w:val="ru-RU"/>
-        </w:rPr>
-        <w:t>вазонит</w:t>
-      </w:r>
-      <w:proofErr w:type="spellEnd"/>
-      <w:r>
-        <w:rPr>
-          <w:lang w:val="ru-RU"/>
-        </w:rPr>
-        <w:t xml:space="preserve"> 1т.*2р/д.,</w:t>
-      </w:r>
-      <w:r>
-        <w:rPr>
-          <w:lang w:val="ru-RU"/>
-        </w:rPr>
-        <w:t xml:space="preserve"> </w:t>
-      </w:r>
-      <w:proofErr w:type="spellStart"/>
-      <w:r>
-        <w:rPr>
-          <w:lang w:val="ru-RU"/>
-        </w:rPr>
-        <w:t>офтан</w:t>
-      </w:r>
-      <w:proofErr w:type="spellEnd"/>
-      <w:r>
-        <w:rPr>
-          <w:lang w:val="ru-RU"/>
-        </w:rPr>
-        <w:t xml:space="preserve"> </w:t>
-      </w:r>
-      <w:proofErr w:type="spellStart"/>
-      <w:r>
-        <w:rPr>
-          <w:lang w:val="ru-RU"/>
-        </w:rPr>
-        <w:t>катахром</w:t>
-      </w:r>
-      <w:proofErr w:type="spellEnd"/>
-      <w:r>
-        <w:rPr>
-          <w:lang w:val="ru-RU"/>
-        </w:rPr>
-        <w:t xml:space="preserve"> 2к. *3р/д, </w:t>
-      </w:r>
-      <w:proofErr w:type="spellStart"/>
-      <w:r>
-        <w:rPr>
-          <w:lang w:val="ru-RU"/>
-        </w:rPr>
-        <w:t>эмоксипин</w:t>
-      </w:r>
-      <w:proofErr w:type="spellEnd"/>
-      <w:r>
-        <w:rPr>
-          <w:lang w:val="ru-RU"/>
-        </w:rPr>
-        <w:t xml:space="preserve"> 2к. *3р/д. в ОИ, </w:t>
-      </w:r>
-      <w:proofErr w:type="spellStart"/>
-      <w:r>
-        <w:rPr>
-          <w:lang w:val="ru-RU"/>
-        </w:rPr>
-        <w:t>тауфон</w:t>
-      </w:r>
-      <w:proofErr w:type="spellEnd"/>
-      <w:r>
-        <w:rPr>
-          <w:lang w:val="ru-RU"/>
-        </w:rPr>
-        <w:t xml:space="preserve"> 2к.*3р/д. в ОИ</w:t>
-      </w:r>
-      <w:r>
-        <w:rPr>
-          <w:lang w:val="ru-RU"/>
-        </w:rPr>
-        <w:t xml:space="preserve">, </w:t>
-      </w:r>
-      <w:proofErr w:type="spellStart"/>
-      <w:r>
-        <w:rPr>
-          <w:lang w:val="ru-RU"/>
-        </w:rPr>
-        <w:t>трайкор</w:t>
-      </w:r>
-      <w:proofErr w:type="spellEnd"/>
-      <w:r>
-        <w:rPr>
-          <w:lang w:val="ru-RU"/>
-        </w:rPr>
-        <w:t xml:space="preserve"> 1т 1р/д,</w:t>
-      </w:r>
-      <w:r>
-        <w:rPr>
-          <w:lang w:val="ru-RU"/>
-        </w:rPr>
-        <w:t>,</w:t>
-      </w:r>
-      <w:r>
-        <w:rPr>
-          <w:lang w:val="ru-RU"/>
-        </w:rPr>
-        <w:t xml:space="preserve"> </w:t>
-      </w:r>
-      <w:proofErr w:type="spellStart"/>
-      <w:r>
-        <w:rPr>
-          <w:lang w:val="ru-RU"/>
-        </w:rPr>
-        <w:t>слезавит</w:t>
-      </w:r>
-      <w:proofErr w:type="spellEnd"/>
-      <w:r>
-        <w:rPr>
-          <w:lang w:val="ru-RU"/>
-        </w:rPr>
-        <w:t xml:space="preserve"> 1т.*1р/д.</w:t>
-      </w:r>
-      <w:r>
-        <w:rPr>
-          <w:lang w:val="ru-RU"/>
-        </w:rPr>
-        <w:t xml:space="preserve"> </w:t>
-      </w:r>
-      <w:proofErr w:type="spellStart"/>
-      <w:r>
-        <w:rPr>
-          <w:lang w:val="ru-RU"/>
-        </w:rPr>
-        <w:t>оптикс</w:t>
-      </w:r>
-      <w:proofErr w:type="spellEnd"/>
-      <w:r>
-        <w:rPr>
-          <w:lang w:val="ru-RU"/>
-        </w:rPr>
-        <w:t xml:space="preserve"> </w:t>
-      </w:r>
-      <w:r>
-        <w:rPr>
-          <w:lang w:val="ru-RU"/>
-        </w:rPr>
-        <w:t xml:space="preserve">форте </w:t>
-      </w:r>
-      <w:r>
-        <w:rPr>
-          <w:lang w:val="ru-RU"/>
-        </w:rPr>
-        <w:t xml:space="preserve">1т 1р\д </w:t>
-      </w:r>
-      <w:r>
-        <w:rPr>
-          <w:lang w:val="ru-RU"/>
-        </w:rPr>
-        <w:t xml:space="preserve"> </w:t>
-      </w:r>
-      <w:proofErr w:type="spellStart"/>
-      <w:r>
-        <w:rPr>
-          <w:lang w:val="ru-RU"/>
-        </w:rPr>
-        <w:t>конс</w:t>
-      </w:r>
-      <w:proofErr w:type="spellEnd"/>
-      <w:r>
-        <w:rPr>
-          <w:lang w:val="ru-RU"/>
-        </w:rPr>
-        <w:t xml:space="preserve">. лазерного хирурга. </w:t>
-      </w:r>
-      <w:proofErr w:type="gramEnd"/>
-    </w:p>
-    <w:p>
-      <w:pPr>
-        <w:numPr>
-          <w:ilvl w:val="0"/>
-          <w:numId w:val="2"/>
-        </w:numPr>
-        <w:jc w:val="both"/>
-        <w:rPr>
-          <w:lang w:val="ru-RU"/>
-        </w:rPr>
-      </w:pPr>
-      <w:r>
-        <w:rPr>
-          <w:lang w:val="ru-RU"/>
-        </w:rPr>
-        <w:t>Б/</w:t>
-      </w:r>
-      <w:proofErr w:type="gramStart"/>
-      <w:r>
-        <w:rPr>
-          <w:lang w:val="ru-RU"/>
-        </w:rPr>
-        <w:t>л</w:t>
-      </w:r>
-      <w:proofErr w:type="gramEnd"/>
-      <w:r>
-        <w:rPr>
-          <w:lang w:val="ru-RU"/>
-        </w:rPr>
-        <w:t xml:space="preserve"> серия. </w:t>
-      </w:r>
-      <w:r>
-        <w:rPr>
-          <w:lang w:val="ru-RU"/>
-        </w:rPr>
-        <w:t>АДГ</w:t>
-      </w:r>
-      <w:r>
-        <w:rPr>
-          <w:lang w:val="ru-RU"/>
-        </w:rPr>
-        <w:t xml:space="preserve">  №  </w:t>
-      </w:r>
-      <w:r>
-        <w:rPr>
-          <w:lang w:val="ru-RU"/>
-        </w:rPr>
-        <w:t>671</w:t>
-      </w:r>
-      <w:r>
-        <w:rPr>
-          <w:lang w:val="ru-RU"/>
-        </w:rPr>
-        <w:t>7</w:t>
-      </w:r>
-      <w:r>
-        <w:rPr>
-          <w:lang w:val="ru-RU"/>
-        </w:rPr>
-        <w:t xml:space="preserve">     с  .</w:t>
-      </w:r>
-      <w:r>
-        <w:rPr>
-          <w:lang w:val="ru-RU"/>
-        </w:rPr>
-        <w:t>02.18</w:t>
-      </w:r>
-      <w:r>
-        <w:rPr>
-          <w:lang w:val="ru-RU"/>
-        </w:rPr>
-        <w:t xml:space="preserve"> по  .</w:t>
-      </w:r>
-      <w:r>
-        <w:rPr>
-          <w:lang w:val="ru-RU"/>
-        </w:rPr>
-        <w:t>02.18</w:t>
-      </w:r>
-      <w:r>
-        <w:rPr>
-          <w:lang w:val="ru-RU"/>
-        </w:rPr>
-        <w:t>. к труду     .</w:t>
-      </w:r>
-      <w:r>
-        <w:rPr>
-          <w:lang w:val="ru-RU"/>
-        </w:rPr>
-        <w:t>02</w:t>
-      </w:r>
-      <w:r>
-        <w:rPr>
-          <w:lang w:val="ru-RU"/>
-        </w:rPr>
-        <w:t>.18</w:t>
-      </w:r>
-      <w:r>
-        <w:rPr>
-          <w:lang w:val="ru-RU"/>
-        </w:rPr>
-        <w:t xml:space="preserve"> </w:t>
+        <w:t xml:space="preserve"> гастроэнтеролога при необходимости </w:t>
       </w:r>
     </w:p>
     <w:p>
@@ -9294,14 +6611,6 @@
           <w:lang w:val="ru-RU"/>
         </w:rPr>
       </w:pPr>
-    </w:p>
-    <w:p>
-      <w:pPr>
-        <w:jc w:val="both"/>
-        <w:rPr>
-          <w:lang w:val="ru-RU"/>
-        </w:rPr>
-      </w:pPr>
       <w:proofErr w:type="spellStart"/>
       <w:r>
         <w:rPr>
@@ -9314,14 +6623,7 @@
         <w:rPr>
           <w:lang w:val="ru-RU"/>
         </w:rPr>
-        <w:t>. врач</w:t>
-      </w:r>
-      <w:proofErr w:type="gramStart"/>
-      <w:r>
-        <w:rPr>
-          <w:lang w:val="ru-RU"/>
-        </w:rPr>
-        <w:t xml:space="preserve"> </w:t>
+        <w:t xml:space="preserve">. врач </w:t>
       </w:r>
       <w:sdt>
         <w:sdtPr>
@@ -9334,7 +6636,6 @@
           <w:placeholder>
             <w:docPart w:val="9CD882C775A84FD69235888A47CFB283"/>
           </w:placeholder>
-          <w:showingPlcHdr/>
           <w:comboBox>
             <w:listItem w:displayText="Соловьюк Е.А." w:value="Соловьюк Е.А."/>
             <w:listItem w:displayText="Фещук. И.А." w:value="Фещук. И.А."/>
@@ -9346,18 +6647,19 @@
         </w:sdtPr>
         <w:sdtEndPr/>
         <w:sdtContent>
+          <w:proofErr w:type="spellStart"/>
           <w:r>
             <w:rPr>
               <w:lang w:val="ru-RU"/>
             </w:rPr>
-            <w:t>В</w:t>
+            <w:t>Фещук</w:t>
           </w:r>
-          <w:proofErr w:type="gramEnd"/>
+          <w:proofErr w:type="spellEnd"/>
           <w:r>
             <w:rPr>
               <w:lang w:val="ru-RU"/>
             </w:rPr>
-            <w:t>ыберите элемент.</w:t>
+            <w:t>. И.А.</w:t>
           </w:r>
         </w:sdtContent>
       </w:sdt>
@@ -9413,7 +6715,6 @@
           <w:placeholder>
             <w:docPart w:val="9526A933A200420DB1D0D728CB4C0509"/>
           </w:placeholder>
-          <w:showingPlcHdr/>
           <w:comboBox>
             <w:listItem w:value=" "/>
             <w:listItem w:displayText="Соловьюк Е.А." w:value="Соловьюк Е.А."/>
@@ -9425,11 +6726,19 @@
         </w:sdtPr>
         <w:sdtEndPr/>
         <w:sdtContent>
+          <w:proofErr w:type="spellStart"/>
           <w:r>
             <w:rPr>
               <w:lang w:val="ru-RU"/>
             </w:rPr>
-            <w:t>Выберите элемент.</w:t>
+            <w:t>Фещук</w:t>
+          </w:r>
+          <w:proofErr w:type="spellEnd"/>
+          <w:r>
+            <w:rPr>
+              <w:lang w:val="ru-RU"/>
+            </w:rPr>
+            <w:t>. И.А.</w:t>
           </w:r>
         </w:sdtContent>
       </w:sdt>
@@ -9454,6 +6763,7 @@
         <w:t>.</w:t>
       </w:r>
     </w:p>
+    <w:bookmarkEnd w:id="0"/>
     <w:p>
       <w:pPr>
         <w:jc w:val="both"/>
@@ -10777,93 +8087,6 @@
     </w:docPart>
     <w:docPart>
       <w:docPartPr>
-        <w:name w:val="FBFC6A18E07A484F9E976562E903BEB7"/>
-        <w:category>
-          <w:name w:val="Общие"/>
-          <w:gallery w:val="placeholder"/>
-        </w:category>
-        <w:types>
-          <w:type w:val="bbPlcHdr"/>
-        </w:types>
-        <w:behaviors>
-          <w:behavior w:val="content"/>
-        </w:behaviors>
-        <w:guid w:val="{E5D938F3-E00E-4F48-ACDE-E2E2655275DF}"/>
-      </w:docPartPr>
-      <w:docPartBody>
-        <w:p>
-          <w:pPr>
-            <w:pStyle w:val="FBFC6A18E07A484F9E976562E903BEB7"/>
-          </w:pPr>
-          <w:r>
-            <w:rPr>
-              <w:rStyle w:val="a3"/>
-            </w:rPr>
-            <w:t>Выберите элемент.</w:t>
-          </w:r>
-        </w:p>
-      </w:docPartBody>
-    </w:docPart>
-    <w:docPart>
-      <w:docPartPr>
-        <w:name w:val="DB435B1E68954750936FB322747598D2"/>
-        <w:category>
-          <w:name w:val="Общие"/>
-          <w:gallery w:val="placeholder"/>
-        </w:category>
-        <w:types>
-          <w:type w:val="bbPlcHdr"/>
-        </w:types>
-        <w:behaviors>
-          <w:behavior w:val="content"/>
-        </w:behaviors>
-        <w:guid w:val="{7122C427-55FD-49A2-B369-ED6DAFC67A8F}"/>
-      </w:docPartPr>
-      <w:docPartBody>
-        <w:p>
-          <w:pPr>
-            <w:pStyle w:val="DB435B1E68954750936FB322747598D2"/>
-          </w:pPr>
-          <w:r>
-            <w:rPr>
-              <w:rStyle w:val="a3"/>
-            </w:rPr>
-            <w:t>Выберите элемент.</w:t>
-          </w:r>
-        </w:p>
-      </w:docPartBody>
-    </w:docPart>
-    <w:docPart>
-      <w:docPartPr>
-        <w:name w:val="5917FEE754784A0BA4173B51A4E1CE95"/>
-        <w:category>
-          <w:name w:val="Общие"/>
-          <w:gallery w:val="placeholder"/>
-        </w:category>
-        <w:types>
-          <w:type w:val="bbPlcHdr"/>
-        </w:types>
-        <w:behaviors>
-          <w:behavior w:val="content"/>
-        </w:behaviors>
-        <w:guid w:val="{92F74F23-8C0C-424C-A12C-19EB4EDE41E3}"/>
-      </w:docPartPr>
-      <w:docPartBody>
-        <w:p>
-          <w:pPr>
-            <w:pStyle w:val="5917FEE754784A0BA4173B51A4E1CE95"/>
-          </w:pPr>
-          <w:r>
-            <w:rPr>
-              <w:rStyle w:val="a3"/>
-            </w:rPr>
-            <w:t>Выберите элемент.</w:t>
-          </w:r>
-        </w:p>
-      </w:docPartBody>
-    </w:docPart>
-    <w:docPart>
-      <w:docPartPr>
         <w:name w:val="FFCB998A69C547318D033520574A41D0"/>
         <w:category>
           <w:name w:val="Общие"/>
@@ -10939,6 +8162,64 @@
         <w:p>
           <w:pPr>
             <w:pStyle w:val="C7D86F169B364DA2AA95CA68B8556801"/>
+          </w:pPr>
+          <w:r>
+            <w:rPr>
+              <w:rStyle w:val="a3"/>
+            </w:rPr>
+            <w:t>Выберите элемент.</w:t>
+          </w:r>
+        </w:p>
+      </w:docPartBody>
+    </w:docPart>
+    <w:docPart>
+      <w:docPartPr>
+        <w:name w:val="E86FD6049CBF48C9882FB8E66AB668BA"/>
+        <w:category>
+          <w:name w:val="Общие"/>
+          <w:gallery w:val="placeholder"/>
+        </w:category>
+        <w:types>
+          <w:type w:val="bbPlcHdr"/>
+        </w:types>
+        <w:behaviors>
+          <w:behavior w:val="content"/>
+        </w:behaviors>
+        <w:guid w:val="{83F6C49D-F6AF-4135-8EEC-8E9B12EB3A92}"/>
+      </w:docPartPr>
+      <w:docPartBody>
+        <w:p>
+          <w:pPr>
+            <w:pStyle w:val="E86FD6049CBF48C9882FB8E66AB668BA"/>
+          </w:pPr>
+          <w:r>
+            <w:rPr>
+              <w:rStyle w:val="a3"/>
+            </w:rPr>
+            <w:t>Выберите элемент.</w:t>
+          </w:r>
+        </w:p>
+      </w:docPartBody>
+    </w:docPart>
+    <w:docPart>
+      <w:docPartPr>
+        <w:name w:val="57EE27DEDE69414B99DA7FCAEB65FD81"/>
+        <w:category>
+          <w:name w:val="Общие"/>
+          <w:gallery w:val="placeholder"/>
+        </w:category>
+        <w:types>
+          <w:type w:val="bbPlcHdr"/>
+        </w:types>
+        <w:behaviors>
+          <w:behavior w:val="content"/>
+        </w:behaviors>
+        <w:guid w:val="{126A9E2B-7AC0-4B3A-8DEB-E6FE12BAE512}"/>
+      </w:docPartPr>
+      <w:docPartBody>
+        <w:p>
+          <w:pPr>
+            <w:pStyle w:val="57EE27DEDE69414B99DA7FCAEB65FD81"/>
           </w:pPr>
           <w:r>
             <w:rPr>
@@ -11027,7 +8308,6 @@
     <w:rsid w:val="0006153B"/>
     <w:rsid w:val="000B0B90"/>
     <w:rsid w:val="00101666"/>
-    <w:rsid w:val="00133645"/>
     <w:rsid w:val="001B01EB"/>
     <w:rsid w:val="00277827"/>
     <w:rsid w:val="003C799D"/>
@@ -11056,6 +8336,7 @@
     <w:rsid w:val="00C82459"/>
     <w:rsid w:val="00CD1752"/>
     <w:rsid w:val="00CE2E2F"/>
+    <w:rsid w:val="00D13A55"/>
     <w:rsid w:val="00DA4DD4"/>
     <w:rsid w:val="00DF5775"/>
     <w:rsid w:val="00E96564"/>
@@ -11273,7 +8554,7 @@
     <w:basedOn w:val="a0"/>
     <w:uiPriority w:val="99"/>
     <w:semiHidden/>
-    <w:rsid w:val="00101666"/>
+    <w:rsid w:val="006E738D"/>
     <w:rPr>
       <w:color w:val="808080"/>
     </w:rPr>
@@ -11406,6 +8687,20 @@
   <w:style w:type="paragraph" w:customStyle="1" w:styleId="C7D86F169B364DA2AA95CA68B8556801">
     <w:name w:val="C7D86F169B364DA2AA95CA68B8556801"/>
     <w:rsid w:val="00101666"/>
+    <w:rPr>
+      <w:lang w:val="uk-UA" w:eastAsia="uk-UA"/>
+    </w:rPr>
+  </w:style>
+  <w:style w:type="paragraph" w:customStyle="1" w:styleId="E86FD6049CBF48C9882FB8E66AB668BA">
+    <w:name w:val="E86FD6049CBF48C9882FB8E66AB668BA"/>
+    <w:rsid w:val="006E738D"/>
+    <w:rPr>
+      <w:lang w:val="uk-UA" w:eastAsia="uk-UA"/>
+    </w:rPr>
+  </w:style>
+  <w:style w:type="paragraph" w:customStyle="1" w:styleId="57EE27DEDE69414B99DA7FCAEB65FD81">
+    <w:name w:val="57EE27DEDE69414B99DA7FCAEB65FD81"/>
+    <w:rsid w:val="006E738D"/>
     <w:rPr>
       <w:lang w:val="uk-UA" w:eastAsia="uk-UA"/>
     </w:rPr>
@@ -11897,7 +9192,7 @@
 </file>
 
 <file path=customXml/itemProps1.xml><?xml version="1.0" encoding="utf-8"?>
-<ds:datastoreItem xmlns:ds="http://schemas.openxmlformats.org/officeDocument/2006/customXml" ds:itemID="{FBB0E875-6BDD-4E61-BAF3-309A8CE85EE5}">
+<ds:datastoreItem xmlns:ds="http://schemas.openxmlformats.org/officeDocument/2006/customXml" ds:itemID="{E689E2AC-0A31-4F12-A94D-779537FFF68F}">
   <ds:schemaRefs>
     <ds:schemaRef ds:uri="http://schemas.openxmlformats.org/officeDocument/2006/bibliography"/>
   </ds:schemaRefs>
